--- a/chap3.gt/gt.docx
+++ b/chap3.gt/gt.docx
@@ -4,7 +4,7 @@
   <w:body>
     <w:p>
       <w:pPr>
-        <w:pStyle w:val="a4"/>
+        <w:pStyle w:val="a"/>
       </w:pPr>
       <w:r>
         <w:t xml:space="preserve">R마크다운으로</w:t>
@@ -25,7 +25,7 @@
     <w:bookmarkStart w:id="37" w:name="gt-패키지로-데이터-테이블-만들기---1"/>
     <w:p>
       <w:pPr>
-        <w:pStyle w:val="heading2"/>
+        <w:pStyle w:val="2"/>
       </w:pPr>
       <w:r>
         <w:rPr>
@@ -43,7 +43,7 @@
     <w:bookmarkStart w:id="26" w:name="표도-데이터-시각화의-방법"/>
     <w:p>
       <w:pPr>
-        <w:pStyle w:val="heading3"/>
+        <w:pStyle w:val="3"/>
       </w:pPr>
       <w:r>
         <w:t xml:space="preserve">표도 데이터 시각화의 방법</w:t>
@@ -51,7 +51,7 @@
     </w:p>
     <w:p>
       <w:pPr>
-        <w:pStyle w:val="a"/>
+        <w:pStyle w:val="FirstParagraph"/>
       </w:pPr>
       <w:r>
         <w:t xml:space="preserve">데이터 시각화를 한다고 하면 대부분 떠올리는 작업이 그래프를 그리는 작업이다. 데이터 시각화를 시작할 때는 먼저 데이터를 대상으로 할지, 어떤 그래프를 써서 데이터를 예쁘고 직관적으로 표현할지를 고민하게 된다. 하지만 데이터 시각화 결과가 들어갈 보고문서에는 대부분 그래프와 함c께 작성하는 것이 표이다. 데이터 시각화라고 할 때 많은 사람들은 표까지 생각하지는 않는 듯하다. 인터넷 상의 표의 정의</w:t>
@@ -68,7 +68,7 @@
     </w:p>
     <w:p>
       <w:pPr>
-        <w:pStyle w:val="a0"/>
+        <w:pStyle w:val="a1"/>
       </w:pPr>
       <w:r>
         <w:t xml:space="preserve">표는 데이터를 직접적으로 표현한다는 점에서 그래프나 플롯과는 다르다. 데이터를 직접 표현하기 때문에 데이터를 정확하게 표현하지만 데이터의 전체적인 흐름이나 분포를 알아보기에는 적절치 않다. 하지만 그래프나 플롯은 정확한 데이터를 알아보기 힘들다는 점에서 표와 그래프, 플롯은 상호 보완적으로 사용되어야 한다.</w:t>
@@ -76,7 +76,7 @@
     </w:p>
     <w:p>
       <w:pPr>
-        <w:pStyle w:val="a0"/>
+        <w:pStyle w:val="a1"/>
       </w:pPr>
       <w:r>
         <w:t xml:space="preserve">보통 표는 행과 열로 이루어진 데이터의 모음이다. 행은 각각의 개별 사례</w:t>
@@ -93,7 +93,7 @@
     </w:p>
     <w:p>
       <w:pPr>
-        <w:pStyle w:val="a0"/>
+        <w:pStyle w:val="a1"/>
       </w:pPr>
       <w:r>
         <w:t xml:space="preserve">표는 그 구성 방법에 따라 1차원 표와 다차원 표로 구성된다. 1차원 표는 단순히 데이터의 나열인 경우를 말한다. 이런 테이블을 ’단순 표(simple table)’이라고도 한다. 다차원 표는 1차원 표를 적절한 변환(추상화)하여 표에서 제공하는 몇가지 차원의 정보를 모두 가져야 데이터를 해석할 수 있는 표를 말한다. 다차원 표 중에서 가장 흔하게 보이는 표가 2차원 표, 교차표(cross table)이다. 2차원 표는 행(X축)과 열(Y축)의 정보를 가지고 해당 칸(셀)의 정보를 해석할 수 있다.</w:t>
@@ -101,7 +101,7 @@
     </w:p>
     <w:p>
       <w:pPr>
-        <w:pStyle w:val="a0"/>
+        <w:pStyle w:val="a1"/>
       </w:pPr>
       <w:r>
         <w:t xml:space="preserve">아래의 그림은 1차원 표와 2차원 표의 예를 보이고 있다.</w:t>
@@ -109,7 +109,7 @@
     </w:p>
     <w:p>
       <w:pPr>
-        <w:pStyle w:val="a0"/>
+        <w:pStyle w:val="a1"/>
       </w:pPr>
       <w:r>
         <w:drawing>
@@ -156,7 +156,7 @@
     </w:p>
     <w:p>
       <w:pPr>
-        <w:pStyle w:val="a0"/>
+        <w:pStyle w:val="a1"/>
       </w:pPr>
       <w:r>
         <w:drawing>
@@ -203,7 +203,7 @@
     </w:p>
     <w:p>
       <w:pPr>
-        <w:pStyle w:val="a0"/>
+        <w:pStyle w:val="a1"/>
       </w:pPr>
       <w:r>
         <w:t xml:space="preserve">위의 예에서 보면 1차원 표의 경우는 데이터를 설명하는 속성이 위쪽에만 설정되어 있다. 하지만 2차원 표의 경우는 데이터를 설명하는 속성이 위쪽과 왼쪽에 모두 설정되어 있다. 특정 칸의 데이터를 해석하기 위해서는 행과 열의 속성 정보를 모두 알아야 한다는 것이다.</w:t>
@@ -211,7 +211,7 @@
     </w:p>
     <w:p>
       <w:pPr>
-        <w:pStyle w:val="a0"/>
+        <w:pStyle w:val="a1"/>
       </w:pPr>
       <w:r>
         <w:t xml:space="preserve">1차원 표의 장점은 데이터를 원본 차원에서 확인 할 수 있다는 점이다. 반면 데이터의 행이 길어질 수 있어 보고서에 수록하는 것인 적절치 않을 때가 있다. 하지만 다차원 표의 가장 큰 장점은 데이터를 요약하고 구조화하였기 때문에 대량의 데이터의 특성을 간략히 표현했다는 점이다. 하지만 데이터를 요약하는 방식에 따라 전달되는 정보가 제한적일 수 있다는 단점이 있다.</w:t>
@@ -219,7 +219,7 @@
     </w:p>
     <w:p>
       <w:pPr>
-        <w:pStyle w:val="a0"/>
+        <w:pStyle w:val="a1"/>
       </w:pPr>
       <w:r>
         <w:t xml:space="preserve">표의 구성 방법과 요소는 사용자가 표현하고 싶은 데이터와 형태에 따라 표현방식이 매우 다르기 때문에 어느 하나로 정의하기가 어렵다. 다음 그림은 논문의 작성에서 대표적으로 사용되는 미국 심리학회의 표 구성 가이드라인이다.</w:t>
@@ -227,7 +227,7 @@
     </w:p>
     <w:p>
       <w:pPr>
-        <w:pStyle w:val="a0"/>
+        <w:pStyle w:val="a1"/>
       </w:pPr>
       <w:r>
         <w:drawing>
@@ -274,7 +274,7 @@
     </w:p>
     <w:p>
       <w:pPr>
-        <w:pStyle w:val="a0"/>
+        <w:pStyle w:val="a1"/>
       </w:pPr>
       <w:r>
         <w:t xml:space="preserve">모든 표를 APA 가이드라인에 맞춰 그릴 수는 없겠지만 APA 가이드라인을 보면 표에 꼭 들어가야 할 몇가지 요소들을 알 수 있다.</w:t>
@@ -326,7 +326,7 @@
     </w:p>
     <w:p>
       <w:pPr>
-        <w:pStyle w:val="a"/>
+        <w:pStyle w:val="FirstParagraph"/>
       </w:pPr>
       <w:r>
         <w:t xml:space="preserve">실무에서 표를 그릴 때 가장 많이 사용하는 툴은 아마도 MS-Excel일 것이다. SpreadSheet로 거의 유일하게(?) 살아남은 이 툴은 표를 그리는 WYSYWYG(What You See IS Wat You Get) 툴로 거의 모든 Spreadsheet를 없애버렸다고 해도 과언이 아닐 듯 하다. 어쨌던 엑셀은 표를 그리는데 매우 특화된 툴임에는 틀림없고 초보자들도 쉽게 사용할 수 있지만 사용하다보면 몇가지 단점을 만날 수 있다.</w:t>
@@ -334,7 +334,7 @@
     </w:p>
     <w:p>
       <w:pPr>
-        <w:pStyle w:val="a0"/>
+        <w:pStyle w:val="a1"/>
       </w:pPr>
       <w:r>
         <w:t xml:space="preserve">가장 큰 단점이 반복된 작업을 하기가 어렵다는 점이다. 이는 WYSIWIG 툴들이 가지는 공통된 단점이다. 표를 쉽게 만들 수 있지만 유사한 표를 다시 만들어야 하는 경우 반복된 작업을 수행해야하고 반복된 작업을 꼼꼼히 기록해두지 않으면 동일한 표를 만들기 어렵다. 두번째 단점이 기초 데이터의 구조가 업데이트 되면 표를 다시 그려야 하는 경우가 발생한다는 점이다. 기초 데이터의 열 이름이 바뀌거나 열이 추가, 삭제되면 이 데이터로부터 파생된 표가 정상적으로 표현되지 않는다는 것이다. 이러한 문제는 엑셀을 사용해 본 사용자라면 한번쯤, 아니 자주 겪는 문제일 것이다.</w:t>
@@ -342,7 +342,7 @@
     </w:p>
     <w:p>
       <w:pPr>
-        <w:pStyle w:val="a0"/>
+        <w:pStyle w:val="a1"/>
       </w:pPr>
       <w:r>
         <w:t xml:space="preserve">이제 엑셀에서 탈피해서 R에서 표를 그려보자. R에서도 아주 훌륭한, 그리고 예쁘게 표를 그릴 수 있는 다양한 방법을 제공한다. R로 표를 그려보면 반복된 작업을 할 필요가 없다는 점에서, 기초 데이터의 업데이트가 발생해도 바로 반영할 수 있다는 점, 표를 세세하게 다룰 수 있다는 점에서 엑셀로 다시 돌아갈 수 없을 수도 있다.</w:t>
@@ -352,7 +352,7 @@
     <w:bookmarkStart w:id="29" w:name="gt-패키지"/>
     <w:p>
       <w:pPr>
-        <w:pStyle w:val="heading3"/>
+        <w:pStyle w:val="3"/>
       </w:pPr>
       <w:r>
         <w:rPr>
@@ -369,7 +369,7 @@
     </w:p>
     <w:p>
       <w:pPr>
-        <w:pStyle w:val="a"/>
+        <w:pStyle w:val="FirstParagraph"/>
       </w:pPr>
       <w:r>
         <w:t xml:space="preserve">R에서 표를 만들기 위해 사용되는 패키지 중에 하나가</w:t>
@@ -422,7 +422,7 @@
     </w:p>
     <w:p>
       <w:pPr>
-        <w:pStyle w:val="a0"/>
+        <w:pStyle w:val="a1"/>
       </w:pPr>
       <w:r>
         <w:drawing>
@@ -469,7 +469,7 @@
     </w:p>
     <w:p>
       <w:pPr>
-        <w:pStyle w:val="a0"/>
+        <w:pStyle w:val="a1"/>
       </w:pPr>
       <w:r>
         <w:t xml:space="preserve">표의 구성을 보면 앞에서 살펴보았던 APA 가이드라인상의 표와 유사한 형태를 보인다. 이와 같이 표를 세부적인 파트로 구분하고 이들을 각각 설정함으로써 표를 만들 수 있다.</w:t>
@@ -477,7 +477,7 @@
     </w:p>
     <w:p>
       <w:pPr>
-        <w:pStyle w:val="a0"/>
+        <w:pStyle w:val="a1"/>
       </w:pPr>
       <w:r>
         <w:rPr>
@@ -494,7 +494,7 @@
     </w:p>
     <w:p>
       <w:pPr>
-        <w:pStyle w:val="a0"/>
+        <w:pStyle w:val="a1"/>
       </w:pPr>
       <w:r>
         <w:drawing>
@@ -541,7 +541,7 @@
     </w:p>
     <w:p>
       <w:pPr>
-        <w:pStyle w:val="a0"/>
+        <w:pStyle w:val="a1"/>
       </w:pPr>
       <w:r>
         <w:t xml:space="preserve">우선 표를 만들기 위한 기초 데이터를 생성해야 한다.</w:t>
@@ -671,7 +671,7 @@
     <w:bookmarkStart w:id="34" w:name="data-import"/>
     <w:p>
       <w:pPr>
-        <w:pStyle w:val="heading3"/>
+        <w:pStyle w:val="3"/>
       </w:pPr>
       <w:r>
         <w:t xml:space="preserve">Data Import</w:t>
@@ -679,7 +679,7 @@
     </w:p>
     <w:p>
       <w:pPr>
-        <w:pStyle w:val="a"/>
+        <w:pStyle w:val="FirstParagraph"/>
       </w:pPr>
       <w:r>
         <w:t xml:space="preserve">이번 포스트에서는 각각의 학제에 소속된 학과들에 대한 정보를 표현하기 위한 표를 그려보도록 하겠다. 표에서는 각각의 열을 학제로 구분(Stub)하고, 특성으로 표현되는 열은 크게 합계와 평균 으로 묶어주고(span), 학위과정 데이터를 사용하여 행을 그룹핑한 후 그룹별, 전체 합계와 평균 행을 추가하는 표를 그리겠다.</w:t>
@@ -687,7 +687,7 @@
     </w:p>
     <w:p>
       <w:pPr>
-        <w:pStyle w:val="a0"/>
+        <w:pStyle w:val="a1"/>
       </w:pPr>
       <w:r>
         <w:rPr>
@@ -1287,7 +1287,7 @@
     <w:bookmarkStart w:id="32" w:name="표로-그릴-데이터-셋-만들기"/>
     <w:p>
       <w:pPr>
-        <w:pStyle w:val="heading4"/>
+        <w:pStyle w:val="4"/>
       </w:pPr>
       <w:r>
         <w:t xml:space="preserve">1. 표로 그릴 데이터 셋 만들기</w:t>
@@ -1295,7 +1295,7 @@
     </w:p>
     <w:p>
       <w:pPr>
-        <w:pStyle w:val="a"/>
+        <w:pStyle w:val="FirstParagraph"/>
       </w:pPr>
       <w:r>
         <w:t xml:space="preserve">우선 데이터를 정제하기 위해 필요한 데이터만 필터링과 서브세팅하도록 하겠다. 여기서 필요한 데이터는 각각의 데이터 중 ’합계’에 해당하는 열이고 이 데이터들을 학제와 학위과정으로 그룹핑하여 합계와 평균을 낸 데이터이다. 다음과 같이 산출한다.</w:t>
@@ -1632,135 +1632,7 @@
     </w:p>
     <w:p>
       <w:pPr>
-        <w:pStyle w:val="SourceCode"/>
-      </w:pPr>
-      <w:r>
-        <w:rPr>
-          <w:rStyle w:val="VerbatimChar"/>
-        </w:rPr>
-        <w:t xml:space="preserve">## # A tibble: 6 x 14</w:t>
-      </w:r>
-      <w:r>
-        <w:br/>
-      </w:r>
-      <w:r>
-        <w:rPr>
-          <w:rStyle w:val="VerbatimChar"/>
-        </w:rPr>
-        <w:t xml:space="preserve">##   학제             학위과정    학과수_전체_sum 지원자_전체_계_s~ 입학자_전체_계_~</w:t>
-      </w:r>
-      <w:r>
-        <w:br/>
-      </w:r>
-      <w:r>
-        <w:rPr>
-          <w:rStyle w:val="VerbatimChar"/>
-        </w:rPr>
-        <w:t xml:space="preserve">##   &lt;fct&gt;            &lt;chr&gt;                 &lt;dbl&gt;             &lt;dbl&gt;            &lt;dbl&gt;</w:t>
-      </w:r>
-      <w:r>
-        <w:br/>
-      </w:r>
-      <w:r>
-        <w:rPr>
-          <w:rStyle w:val="VerbatimChar"/>
-        </w:rPr>
-        <w:t xml:space="preserve">## 1 대학교           대학과정              12028           2635154           329306</w:t>
-      </w:r>
-      <w:r>
-        <w:br/>
-      </w:r>
-      <w:r>
-        <w:rPr>
-          <w:rStyle w:val="VerbatimChar"/>
-        </w:rPr>
-        <w:t xml:space="preserve">## 2 교육대학         대학과정                140             15805             3864</w:t>
-      </w:r>
-      <w:r>
-        <w:br/>
-      </w:r>
-      <w:r>
-        <w:rPr>
-          <w:rStyle w:val="VerbatimChar"/>
-        </w:rPr>
-        <w:t xml:space="preserve">## 3 산업대학         대학과정                251             22128             2379</w:t>
-      </w:r>
-      <w:r>
-        <w:br/>
-      </w:r>
-      <w:r>
-        <w:rPr>
-          <w:rStyle w:val="VerbatimChar"/>
-        </w:rPr>
-        <w:t xml:space="preserve">## 4 사이버대학(대학) 대학과정                357             51840            34279</w:t>
-      </w:r>
-      <w:r>
-        <w:br/>
-      </w:r>
-      <w:r>
-        <w:rPr>
-          <w:rStyle w:val="VerbatimChar"/>
-        </w:rPr>
-        <w:t xml:space="preserve">## 5 전문대학(2년제)  전문대학과~            2546            473154            70200</w:t>
-      </w:r>
-      <w:r>
-        <w:br/>
-      </w:r>
-      <w:r>
-        <w:rPr>
-          <w:rStyle w:val="VerbatimChar"/>
-        </w:rPr>
-        <w:t xml:space="preserve">## 6 전문대학(3년제)  전문대학과~            3095            603197            87333</w:t>
-      </w:r>
-      <w:r>
-        <w:br/>
-      </w:r>
-      <w:r>
-        <w:rPr>
-          <w:rStyle w:val="VerbatimChar"/>
-        </w:rPr>
-        <w:t xml:space="preserve">## # ... with 9 more variables: 재적생_전체_계_sum &lt;dbl&gt;,</w:t>
-      </w:r>
-      <w:r>
-        <w:br/>
-      </w:r>
-      <w:r>
-        <w:rPr>
-          <w:rStyle w:val="VerbatimChar"/>
-        </w:rPr>
-        <w:t xml:space="preserve">## #   재학생_전체_계_sum &lt;dbl&gt;, 휴학생_전체_계_sum &lt;dbl&gt;, 학과수_전체_mean &lt;dbl&gt;,</w:t>
-      </w:r>
-      <w:r>
-        <w:br/>
-      </w:r>
-      <w:r>
-        <w:rPr>
-          <w:rStyle w:val="VerbatimChar"/>
-        </w:rPr>
-        <w:t xml:space="preserve">## #   지원자_전체_계_mean &lt;dbl&gt;, 입학자_전체_계_mean &lt;dbl&gt;,</w:t>
-      </w:r>
-      <w:r>
-        <w:br/>
-      </w:r>
-      <w:r>
-        <w:rPr>
-          <w:rStyle w:val="VerbatimChar"/>
-        </w:rPr>
-        <w:t xml:space="preserve">## #   재적생_전체_계_mean &lt;dbl&gt;, 재학생_전체_계_mean &lt;dbl&gt;,</w:t>
-      </w:r>
-      <w:r>
-        <w:br/>
-      </w:r>
-      <w:r>
-        <w:rPr>
-          <w:rStyle w:val="VerbatimChar"/>
-        </w:rPr>
-        <w:t xml:space="preserve">## #   휴학생_전체_계_mean &lt;dbl&gt;</w:t>
-      </w:r>
-    </w:p>
-    <w:p>
-      <w:pPr>
-        <w:pStyle w:val="a"/>
+        <w:pStyle w:val="FirstParagraph"/>
       </w:pPr>
       <w:r>
         <w:t xml:space="preserve">여기서 하나 주목해아하는 부분이 중간의</w:t>
@@ -1836,7 +1708,7 @@
     <w:bookmarkStart w:id="33" w:name="gt-객체-생성하기"/>
     <w:p>
       <w:pPr>
-        <w:pStyle w:val="heading4"/>
+        <w:pStyle w:val="4"/>
       </w:pPr>
       <w:r>
         <w:t xml:space="preserve">2.</w:t>
@@ -1859,7 +1731,7 @@
     </w:p>
     <w:p>
       <w:pPr>
-        <w:pStyle w:val="a"/>
+        <w:pStyle w:val="FirstParagraph"/>
       </w:pPr>
       <w:r>
         <w:rPr>
@@ -1984,7 +1856,7 @@
     </w:p>
     <w:p>
       <w:pPr>
-        <w:pStyle w:val="a0"/>
+        <w:pStyle w:val="a1"/>
       </w:pPr>
       <w:r>
         <w:rPr>
@@ -2052,7 +1924,7 @@
     </w:p>
     <w:p>
       <w:pPr>
-        <w:pStyle w:val="a0"/>
+        <w:pStyle w:val="a1"/>
       </w:pPr>
       <w:r>
         <w:t xml:space="preserve">gt(data, rowname_col = "rowname", groupname_col = dplyr::group_vars(data), caption = NULL, rownames_to_stub = FALSE, auto_align = TRUE, id = NULL,row_group.sep = getOption("gt.row_group.sep", " - "))</w:t>
@@ -2191,7 +2063,7 @@
     </w:p>
     <w:p>
       <w:pPr>
-        <w:pStyle w:val="a"/>
+        <w:pStyle w:val="FirstParagraph"/>
       </w:pPr>
       <w:r>
         <w:t xml:space="preserve">앞서 설명한 바와 같이 각각의 행을 구분할 수 있는 구분열(Stub)을 설정해야 한다. 또 목표로 설정한 표는 학위과정별로 소계와 평균을 구해야하기 때문에 학위과정별로 그룹핑해야 한다. 행 구분을 위한 구분 열은</w:t>
@@ -2360,7 +2232,7 @@
     <w:bookmarkStart w:id="36" w:name="표-꾸미기"/>
     <w:p>
       <w:pPr>
-        <w:pStyle w:val="heading3"/>
+        <w:pStyle w:val="3"/>
       </w:pPr>
       <w:r>
         <w:t xml:space="preserve">3. 표 꾸미기</w:t>
@@ -2369,7 +2241,7 @@
     <w:bookmarkStart w:id="35" w:name="표의-각-부분-설정"/>
     <w:p>
       <w:pPr>
-        <w:pStyle w:val="heading4"/>
+        <w:pStyle w:val="4"/>
       </w:pPr>
       <w:r>
         <w:t xml:space="preserve">표의 각 부분 설정</w:t>
@@ -2377,7 +2249,7 @@
     </w:p>
     <w:p>
       <w:pPr>
-        <w:pStyle w:val="a"/>
+        <w:pStyle w:val="FirstParagraph"/>
       </w:pPr>
       <w:r>
         <w:t xml:space="preserve">먼저 표의 각 부분을 설정한다. 앞서 살펴본</w:t>
@@ -2416,7 +2288,7 @@
     <w:bookmarkStart w:id="42" w:name="Xe4b8be111b2c2ad3cf8a8695bfa89267845d23b"/>
     <w:p>
       <w:pPr>
-        <w:pStyle w:val="heading2"/>
+        <w:pStyle w:val="2"/>
       </w:pPr>
       <w:r>
         <w:t xml:space="preserve">표 각 부분 설정에는 특정한 순서가 정해져 있지 않지만 여기서는 먼저 표의 제목부터 설정하겠다. 표 제목을 설정할 때 사용하는 함수는</w:t>
@@ -2448,7 +2320,7 @@
     </w:p>
     <w:p>
       <w:pPr>
-        <w:pStyle w:val="a"/>
+        <w:pStyle w:val="FirstParagraph"/>
       </w:pPr>
       <w:r>
         <w:t xml:space="preserve">** note **</w:t>
@@ -2653,7 +2525,7 @@
     </w:p>
     <w:p>
       <w:pPr>
-        <w:pStyle w:val="a"/>
+        <w:pStyle w:val="FirstParagraph"/>
       </w:pPr>
       <w:r>
         <w:t xml:space="preserve">위의 실행 결과를 보면 표 제목과 표 부제목이 잘 설정되었음을 알 수 있다. 그런데 표의 열이 너무 길고 열 이름에 ’sum’과 ’mean’이 반복되고 있다. 이 부분을 열 그룹으로 묶어(Spanner)주면 보기가 좋아질 수 있을 것이다.</w:t>
@@ -2673,7 +2545,7 @@
     </w:p>
     <w:p>
       <w:pPr>
-        <w:pStyle w:val="a0"/>
+        <w:pStyle w:val="a1"/>
       </w:pPr>
       <w:r>
         <w:t xml:space="preserve">tab_spanner(data, label, columns, id = label, gather = TRUE)</w:t>
@@ -2729,7 +2601,7 @@
     </w:p>
     <w:p>
       <w:pPr>
-        <w:pStyle w:val="a"/>
+        <w:pStyle w:val="FirstParagraph"/>
       </w:pPr>
       <w:r>
         <w:t xml:space="preserve">여기서는 3번부터 8번까지의 열을 ’합계’로, 9번부터 14번까지 열을 ’평균’으로 묶어주었다.</w:t>
@@ -2982,7 +2854,7 @@
     </w:p>
     <w:p>
       <w:pPr>
-        <w:pStyle w:val="a"/>
+        <w:pStyle w:val="FirstParagraph"/>
       </w:pPr>
       <w:r>
         <w:t xml:space="preserve">이외에도 표의 각 부분을 설정하는 다음과 같은 함수가 있다.</w:t>
@@ -2990,7 +2862,7 @@
     </w:p>
     <w:p>
       <w:pPr>
-        <w:pStyle w:val="a0"/>
+        <w:pStyle w:val="a1"/>
       </w:pPr>
       <w:r>
         <w:t xml:space="preserve">tab_spanner(data, label, columns, id = label, gather = TRUE)</w:t>
@@ -3076,7 +2948,7 @@
     <w:bookmarkStart w:id="38" w:name="표의-데이터-표기-형태-설정"/>
     <w:p>
       <w:pPr>
-        <w:pStyle w:val="heading4"/>
+        <w:pStyle w:val="4"/>
       </w:pPr>
       <w:r>
         <w:t xml:space="preserve">표의 데이터 표기 형태 설정</w:t>
@@ -3084,7 +2956,7 @@
     </w:p>
     <w:p>
       <w:pPr>
-        <w:pStyle w:val="a"/>
+        <w:pStyle w:val="FirstParagraph"/>
       </w:pPr>
       <w:r>
         <w:t xml:space="preserve">표에는 많은 데이터들이 표현된다. 데이터의 속성에 따라 데이터의 표현 방식도 달라지게 된다. 따라서 표현되는 데이터의 속성에 따라 그 표기 형태를 정해줄 필요가 있다.</w:t>
@@ -3328,7 +3200,7 @@
     </w:p>
     <w:p>
       <w:pPr>
-        <w:pStyle w:val="a"/>
+        <w:pStyle w:val="FirstParagraph"/>
       </w:pPr>
       <w:r>
         <w:t xml:space="preserve">위의 표에서는 모든 데이터들이 수치형 데이터이다. 하지만 합계 그룹의 수치들은 소수점이 필요없고 천단위 구분자가 필요한 형태이고 평균 그룹의 수치들은 소수점 첫자리정도가 의미가 있고 천단위 구분자가 필요하다. 따라서 다음과 같이 설정할 수 있다.</w:t>
@@ -3631,7 +3503,7 @@
     <w:bookmarkStart w:id="39" w:name="열-수정"/>
     <w:p>
       <w:pPr>
-        <w:pStyle w:val="heading4"/>
+        <w:pStyle w:val="4"/>
       </w:pPr>
       <w:r>
         <w:t xml:space="preserve">열 수정</w:t>
@@ -3639,7 +3511,7 @@
     </w:p>
     <w:p>
       <w:pPr>
-        <w:pStyle w:val="a"/>
+        <w:pStyle w:val="FirstParagraph"/>
       </w:pPr>
       <w:r>
         <w:t xml:space="preserve">이번에는 열에 대한 수정을 위한 함수들을 알아본다.</w:t>
@@ -3791,7 +3663,7 @@
     </w:p>
     <w:p>
       <w:pPr>
-        <w:pStyle w:val="a"/>
+        <w:pStyle w:val="FirstParagraph"/>
       </w:pPr>
       <w:r>
         <w:t xml:space="preserve">위에서 만든 표의 열 이름이 사용자가 알아보기 좀 어렵게 표기되어 있다. 열 이름을 바꾸기 위해 사용하는 함수는</w:t>
@@ -3823,7 +3695,7 @@
     </w:p>
     <w:p>
       <w:pPr>
-        <w:pStyle w:val="a0"/>
+        <w:pStyle w:val="a1"/>
       </w:pPr>
       <w:r>
         <w:t xml:space="preserve">cols_label(.data, …, .list = list2(…))</w:t>
@@ -4381,7 +4253,7 @@
     <w:bookmarkStart w:id="40" w:name="행-수정"/>
     <w:p>
       <w:pPr>
-        <w:pStyle w:val="heading4"/>
+        <w:pStyle w:val="4"/>
       </w:pPr>
       <w:r>
         <w:t xml:space="preserve">행 수정</w:t>
@@ -4389,7 +4261,7 @@
     </w:p>
     <w:p>
       <w:pPr>
-        <w:pStyle w:val="a"/>
+        <w:pStyle w:val="FirstParagraph"/>
       </w:pPr>
       <w:r>
         <w:t xml:space="preserve">행 수정에 관련된 함수는</w:t>
@@ -4412,7 +4284,7 @@
     </w:p>
     <w:p>
       <w:pPr>
-        <w:pStyle w:val="a0"/>
+        <w:pStyle w:val="a1"/>
       </w:pPr>
       <w:r>
         <w:t xml:space="preserve">row_group_order(data, groups)</w:t>
@@ -4457,7 +4329,7 @@
     </w:p>
     <w:p>
       <w:pPr>
-        <w:pStyle w:val="a"/>
+        <w:pStyle w:val="FirstParagraph"/>
       </w:pPr>
       <w:r>
         <w:t xml:space="preserve">앞선 표 안의 데이터를 잘 살펴보면 행 그룹의 순서가 대학-&gt;전문대학-&gt;대학원의 순서로 설정되어 있다. 보통 전문대학-&gt;대학-&gt;대학원으로 표현되는 것이 일반적이다. 다음과 같이 이 순서를 변경시켜줄 수 있다.</w:t>
@@ -4604,7 +4476,7 @@
     <w:bookmarkStart w:id="41" w:name="요약-행-추가"/>
     <w:p>
       <w:pPr>
-        <w:pStyle w:val="heading4"/>
+        <w:pStyle w:val="4"/>
       </w:pPr>
       <w:r>
         <w:t xml:space="preserve">요약 행 추가</w:t>
@@ -4612,7 +4484,7 @@
     </w:p>
     <w:p>
       <w:pPr>
-        <w:pStyle w:val="a"/>
+        <w:pStyle w:val="FirstParagraph"/>
       </w:pPr>
       <w:r>
         <w:t xml:space="preserve">표를 생성할 때 원 데이터에는 없는 소계, 총계가 필요한 경우가 있다.</w:t>
@@ -4693,7 +4565,7 @@
     </w:p>
     <w:p>
       <w:pPr>
-        <w:pStyle w:val="a"/>
+        <w:pStyle w:val="FirstParagraph"/>
       </w:pPr>
       <w:r>
         <w:t xml:space="preserve">앞선 표의 전체적인 표의 형태가 대략 갖춰진 듯 하다. 마지막으로 각 행 그룹의 합계, 평균 행을 넣고 마지막에 전체 합계, 평균 행을 넣어주겠다. 각 행 그룹의 요약 행을 넣는</w:t>
@@ -4725,7 +4597,7 @@
     </w:p>
     <w:p>
       <w:pPr>
-        <w:pStyle w:val="a0"/>
+        <w:pStyle w:val="a1"/>
       </w:pPr>
       <w:r>
         <w:t xml:space="preserve">summary_rows(data, groups = NULL, columns = everything(), fns, missing_text = "—", formatter = fmt_number, …)</w:t>
@@ -4841,7 +4713,7 @@
     </w:p>
     <w:p>
       <w:pPr>
-        <w:pStyle w:val="a"/>
+        <w:pStyle w:val="FirstParagraph"/>
       </w:pPr>
       <w:r>
         <w:t xml:space="preserve">grand_summary_rows(data, columns = everything(), fns, missing_text = "—", formatter = fmt_number, …)</w:t>
@@ -4946,7 +4818,7 @@
     </w:p>
     <w:p>
       <w:pPr>
-        <w:pStyle w:val="a"/>
+        <w:pStyle w:val="FirstParagraph"/>
       </w:pPr>
       <w:r>
         <w:t xml:space="preserve">위의 표에 요약 행으로 합계와 평균값, 전체 요약행으로 합계와 평균값을 넣어주는 코드는 다음과 같다. 여기서는 합계 열 그룹과 평균 열 그룹의 값 표기 형태가 다르기 때문에 두 부분으로 나누어서 설정하였다.</w:t>
@@ -6249,7 +6121,7 @@
     </w:p>
     <w:p>
       <w:pPr>
-        <w:pStyle w:val="a"/>
+        <w:pStyle w:val="FirstParagraph"/>
       </w:pPr>
       <w:r>
         <w:t xml:space="preserve">다음 포스트에서는</w:t>
@@ -6272,7 +6144,7 @@
     </w:p>
     <w:p>
       <w:pPr>
-        <w:pStyle w:val="a0"/>
+        <w:pStyle w:val="a1"/>
       </w:pPr>
       <w:r>
         <w:t xml:space="preserve">Coming Soon..</w:t>
@@ -6285,6 +6157,8 @@
       <w:pgSz w:h="16848" w:w="11952" w:orient="portrait"/>
       <w:type w:val="continuous"/>
       <w:cols/>
+      <w:footerReference xmlns:w="http://schemas.openxmlformats.org/wordprocessingml/2006/main" xmlns:r="http://schemas.openxmlformats.org/officeDocument/2006/relationships" r:id="rId11" w:type="default"/>
+      <w:footerReference xmlns:w="http://schemas.openxmlformats.org/wordprocessingml/2006/main" xmlns:r="http://schemas.openxmlformats.org/officeDocument/2006/relationships" r:id="rId13" w:type="even"/>
     </w:sectPr>
   </w:body>
 </w:document>
@@ -6294,6 +6168,846 @@
 <w:comments xmlns:w="http://schemas.openxmlformats.org/wordprocessingml/2006/main" xmlns:m="http://schemas.openxmlformats.org/officeDocument/2006/math" xmlns:r="http://schemas.openxmlformats.org/officeDocument/2006/relationships" xmlns:o="urn:schemas-microsoft-com:office:office" xmlns:v="urn:schemas-microsoft-com:vml" xmlns:w10="urn:schemas-microsoft-com:office:word" xmlns:a="http://schemas.openxmlformats.org/drawingml/2006/main" xmlns:pic="http://schemas.openxmlformats.org/drawingml/2006/picture" xmlns:wp="http://schemas.openxmlformats.org/drawingml/2006/wordprocessingDrawing"/>
 </file>
 
+<file path=word/footer1.xml><?xml version="1.0" encoding="utf-8"?>
+<w:ftr xmlns:wpc="http://schemas.microsoft.com/office/word/2010/wordprocessingCanvas" xmlns:cx="http://schemas.microsoft.com/office/drawing/2014/chartex" xmlns:mc="http://schemas.openxmlformats.org/markup-compatibility/2006" xmlns:o="urn:schemas-microsoft-com:office:office" xmlns:r="http://schemas.openxmlformats.org/officeDocument/2006/relationships" xmlns:m="http://schemas.openxmlformats.org/officeDocument/2006/math" xmlns:v="urn:schemas-microsoft-com:vml" xmlns:wp14="http://schemas.microsoft.com/office/word/2010/wordprocessingDrawing" xmlns:wp="http://schemas.openxmlformats.org/drawingml/2006/wordprocessingDrawing" xmlns:w10="urn:schemas-microsoft-com:office:word" xmlns:w="http://schemas.openxmlformats.org/wordprocessingml/2006/main" xmlns:w14="http://schemas.microsoft.com/office/word/2010/wordml" xmlns:w15="http://schemas.microsoft.com/office/word/2012/wordml" xmlns:w16se="http://schemas.microsoft.com/office/word/2015/wordml/symex" xmlns:wpg="http://schemas.microsoft.com/office/word/2010/wordprocessingGroup" xmlns:wpi="http://schemas.microsoft.com/office/word/2010/wordprocessingInk" xmlns:wne="http://schemas.microsoft.com/office/word/2006/wordml" xmlns:wps="http://schemas.microsoft.com/office/word/2010/wordprocessingShape" mc:Ignorable="w14 w15 w16se wp14">
+  <w:sdt>
+    <w:sdtPr>
+      <w:rPr>
+        <w:rStyle w:val="af"/>
+      </w:rPr>
+      <w:id w:val="1342282442"/>
+      <w:docPartObj>
+        <w:docPartGallery w:val="Page Numbers (Bottom of Page)"/>
+        <w:docPartUnique/>
+      </w:docPartObj>
+    </w:sdtPr>
+    <w:sdtEndPr>
+      <w:rPr>
+        <w:rStyle w:val="af"/>
+      </w:rPr>
+    </w:sdtEndPr>
+    <w:sdtContent>
+      <w:p>
+        <w:pPr>
+          <w:pStyle w:val="ae"/>
+          <w:framePr w:wrap="none" w:vAnchor="text" w:hAnchor="margin" w:xAlign="center" w:y="1"/>
+          <w:rPr>
+            <w:rStyle w:val="af"/>
+          </w:rPr>
+        </w:pPr>
+        <w:r>
+          <w:rPr>
+            <w:rStyle w:val="af"/>
+          </w:rPr>
+          <w:fldChar w:fldCharType="begin"/>
+        </w:r>
+        <w:r>
+          <w:rPr>
+            <w:rStyle w:val="af"/>
+          </w:rPr>
+          <w:instrText xml:space="preserve"> PAGE </w:instrText>
+        </w:r>
+        <w:r>
+          <w:rPr>
+            <w:rStyle w:val="af"/>
+          </w:rPr>
+          <w:fldChar w:fldCharType="separate"/>
+        </w:r>
+        <w:r>
+          <w:rPr>
+            <w:rStyle w:val="af"/>
+            <w:noProof/>
+          </w:rPr>
+          <w:t>11</w:t>
+        </w:r>
+        <w:r>
+          <w:rPr>
+            <w:rStyle w:val="af"/>
+          </w:rPr>
+          <w:fldChar w:fldCharType="end"/>
+        </w:r>
+      </w:p>
+    </w:sdtContent>
+  </w:sdt>
+  <w:p>
+    <w:pPr>
+      <w:pStyle w:val="ae"/>
+      <w:ind w:right="360" w:firstLine="360"/>
+    </w:pPr>
+  </w:p>
+</w:ftr>
+</file>
+
+<file path=word/footer10.xml><?xml version="1.0" encoding="utf-8"?>
+<w:ftr xmlns:wpc="http://schemas.microsoft.com/office/word/2010/wordprocessingCanvas" xmlns:cx="http://schemas.microsoft.com/office/drawing/2014/chartex" xmlns:mc="http://schemas.openxmlformats.org/markup-compatibility/2006" xmlns:o="urn:schemas-microsoft-com:office:office" xmlns:r="http://schemas.openxmlformats.org/officeDocument/2006/relationships" xmlns:m="http://schemas.openxmlformats.org/officeDocument/2006/math" xmlns:v="urn:schemas-microsoft-com:vml" xmlns:wp14="http://schemas.microsoft.com/office/word/2010/wordprocessingDrawing" xmlns:wp="http://schemas.openxmlformats.org/drawingml/2006/wordprocessingDrawing" xmlns:w10="urn:schemas-microsoft-com:office:word" xmlns:w="http://schemas.openxmlformats.org/wordprocessingml/2006/main" xmlns:w14="http://schemas.microsoft.com/office/word/2010/wordml" xmlns:w15="http://schemas.microsoft.com/office/word/2012/wordml" xmlns:w16se="http://schemas.microsoft.com/office/word/2015/wordml/symex" xmlns:wpg="http://schemas.microsoft.com/office/word/2010/wordprocessingGroup" xmlns:wpi="http://schemas.microsoft.com/office/word/2010/wordprocessingInk" xmlns:wne="http://schemas.microsoft.com/office/word/2006/wordml" xmlns:wps="http://schemas.microsoft.com/office/word/2010/wordprocessingShape" mc:Ignorable="w14 w15 w16se wp14">
+  <w:sdt>
+    <w:sdtPr>
+      <w:rPr>
+        <w:rStyle w:val="af"/>
+      </w:rPr>
+      <w:id w:val="466487209"/>
+      <w:docPartObj>
+        <w:docPartGallery w:val="Page Numbers (Bottom of Page)"/>
+        <w:docPartUnique/>
+      </w:docPartObj>
+    </w:sdtPr>
+    <w:sdtEndPr>
+      <w:rPr>
+        <w:rStyle w:val="af"/>
+      </w:rPr>
+    </w:sdtEndPr>
+    <w:sdtContent>
+      <w:p>
+        <w:pPr>
+          <w:pStyle w:val="ae"/>
+          <w:framePr w:wrap="none" w:vAnchor="text" w:hAnchor="margin" w:xAlign="center" w:y="1"/>
+          <w:rPr>
+            <w:rStyle w:val="af"/>
+          </w:rPr>
+        </w:pPr>
+        <w:r>
+          <w:rPr>
+            <w:rStyle w:val="af"/>
+          </w:rPr>
+          <w:fldChar w:fldCharType="begin"/>
+        </w:r>
+        <w:r>
+          <w:rPr>
+            <w:rStyle w:val="af"/>
+          </w:rPr>
+          <w:instrText xml:space="preserve"> PAGE </w:instrText>
+        </w:r>
+        <w:r>
+          <w:rPr>
+            <w:rStyle w:val="af"/>
+          </w:rPr>
+          <w:fldChar w:fldCharType="separate"/>
+        </w:r>
+        <w:r>
+          <w:rPr>
+            <w:rStyle w:val="af"/>
+            <w:noProof/>
+          </w:rPr>
+          <w:t>9</w:t>
+        </w:r>
+        <w:r>
+          <w:rPr>
+            <w:rStyle w:val="af"/>
+          </w:rPr>
+          <w:fldChar w:fldCharType="end"/>
+        </w:r>
+      </w:p>
+    </w:sdtContent>
+  </w:sdt>
+  <w:p>
+    <w:pPr>
+      <w:pStyle w:val="ae"/>
+      <w:ind w:right="360" w:firstLine="360"/>
+    </w:pPr>
+  </w:p>
+</w:ftr>
+</file>
+
+<file path=word/footer11.xml><?xml version="1.0" encoding="utf-8"?>
+<w:ftr xmlns:wpc="http://schemas.microsoft.com/office/word/2010/wordprocessingCanvas" xmlns:cx="http://schemas.microsoft.com/office/drawing/2014/chartex" xmlns:mc="http://schemas.openxmlformats.org/markup-compatibility/2006" xmlns:o="urn:schemas-microsoft-com:office:office" xmlns:r="http://schemas.openxmlformats.org/officeDocument/2006/relationships" xmlns:m="http://schemas.openxmlformats.org/officeDocument/2006/math" xmlns:v="urn:schemas-microsoft-com:vml" xmlns:wp14="http://schemas.microsoft.com/office/word/2010/wordprocessingDrawing" xmlns:wp="http://schemas.openxmlformats.org/drawingml/2006/wordprocessingDrawing" xmlns:w10="urn:schemas-microsoft-com:office:word" xmlns:w="http://schemas.openxmlformats.org/wordprocessingml/2006/main" xmlns:w14="http://schemas.microsoft.com/office/word/2010/wordml" xmlns:w15="http://schemas.microsoft.com/office/word/2012/wordml" xmlns:w16se="http://schemas.microsoft.com/office/word/2015/wordml/symex" xmlns:wpg="http://schemas.microsoft.com/office/word/2010/wordprocessingGroup" xmlns:wpi="http://schemas.microsoft.com/office/word/2010/wordprocessingInk" xmlns:wne="http://schemas.microsoft.com/office/word/2006/wordml" xmlns:wps="http://schemas.microsoft.com/office/word/2010/wordprocessingShape" mc:Ignorable="w14 w15 w16se wp14">
+  <w:sdt>
+    <w:sdtPr>
+      <w:rPr>
+        <w:rStyle w:val="af"/>
+      </w:rPr>
+      <w:id w:val="621818958"/>
+      <w:docPartObj>
+        <w:docPartGallery w:val="Page Numbers (Bottom of Page)"/>
+        <w:docPartUnique/>
+      </w:docPartObj>
+    </w:sdtPr>
+    <w:sdtEndPr>
+      <w:rPr>
+        <w:rStyle w:val="af"/>
+      </w:rPr>
+    </w:sdtEndPr>
+    <w:sdtContent>
+      <w:p>
+        <w:pPr>
+          <w:pStyle w:val="ae"/>
+          <w:framePr w:wrap="none" w:vAnchor="text" w:hAnchor="margin" w:xAlign="center" w:y="1"/>
+          <w:rPr>
+            <w:rStyle w:val="af"/>
+          </w:rPr>
+        </w:pPr>
+        <w:r>
+          <w:rPr>
+            <w:rStyle w:val="af"/>
+          </w:rPr>
+          <w:fldChar w:fldCharType="begin"/>
+        </w:r>
+        <w:r>
+          <w:rPr>
+            <w:rStyle w:val="af"/>
+          </w:rPr>
+          <w:instrText xml:space="preserve"> PAGE </w:instrText>
+        </w:r>
+        <w:r>
+          <w:rPr>
+            <w:rStyle w:val="af"/>
+          </w:rPr>
+          <w:fldChar w:fldCharType="separate"/>
+        </w:r>
+        <w:r>
+          <w:rPr>
+            <w:rStyle w:val="af"/>
+            <w:noProof/>
+          </w:rPr>
+          <w:t>11</w:t>
+        </w:r>
+        <w:r>
+          <w:rPr>
+            <w:rStyle w:val="af"/>
+          </w:rPr>
+          <w:fldChar w:fldCharType="end"/>
+        </w:r>
+      </w:p>
+    </w:sdtContent>
+  </w:sdt>
+  <w:p>
+    <w:pPr>
+      <w:pStyle w:val="ae"/>
+      <w:ind w:right="360" w:firstLine="360"/>
+    </w:pPr>
+  </w:p>
+</w:ftr>
+</file>
+
+<file path=word/footer12.xml><?xml version="1.0" encoding="utf-8"?>
+<w:ftr xmlns:wpc="http://schemas.microsoft.com/office/word/2010/wordprocessingCanvas" xmlns:cx="http://schemas.microsoft.com/office/drawing/2014/chartex" xmlns:mc="http://schemas.openxmlformats.org/markup-compatibility/2006" xmlns:o="urn:schemas-microsoft-com:office:office" xmlns:r="http://schemas.openxmlformats.org/officeDocument/2006/relationships" xmlns:m="http://schemas.openxmlformats.org/officeDocument/2006/math" xmlns:v="urn:schemas-microsoft-com:vml" xmlns:wp14="http://schemas.microsoft.com/office/word/2010/wordprocessingDrawing" xmlns:wp="http://schemas.openxmlformats.org/drawingml/2006/wordprocessingDrawing" xmlns:w10="urn:schemas-microsoft-com:office:word" xmlns:w="http://schemas.openxmlformats.org/wordprocessingml/2006/main" xmlns:w14="http://schemas.microsoft.com/office/word/2010/wordml" xmlns:w15="http://schemas.microsoft.com/office/word/2012/wordml" xmlns:w16se="http://schemas.microsoft.com/office/word/2015/wordml/symex" xmlns:wpg="http://schemas.microsoft.com/office/word/2010/wordprocessingGroup" xmlns:wpi="http://schemas.microsoft.com/office/word/2010/wordprocessingInk" xmlns:wne="http://schemas.microsoft.com/office/word/2006/wordml" xmlns:wps="http://schemas.microsoft.com/office/word/2010/wordprocessingShape" mc:Ignorable="w14 w15 w16se wp14">
+  <w:sdt>
+    <w:sdtPr>
+      <w:rPr>
+        <w:rStyle w:val="af"/>
+      </w:rPr>
+      <w:id w:val="-209340966"/>
+      <w:docPartObj>
+        <w:docPartGallery w:val="Page Numbers (Bottom of Page)"/>
+        <w:docPartUnique/>
+      </w:docPartObj>
+    </w:sdtPr>
+    <w:sdtEndPr>
+      <w:rPr>
+        <w:rStyle w:val="af"/>
+      </w:rPr>
+    </w:sdtEndPr>
+    <w:sdtContent>
+      <w:p>
+        <w:pPr>
+          <w:pStyle w:val="ae"/>
+          <w:framePr w:wrap="none" w:vAnchor="text" w:hAnchor="margin" w:xAlign="center" w:y="1"/>
+          <w:rPr>
+            <w:rStyle w:val="af"/>
+          </w:rPr>
+        </w:pPr>
+        <w:r>
+          <w:rPr>
+            <w:rStyle w:val="af"/>
+          </w:rPr>
+          <w:fldChar w:fldCharType="begin"/>
+        </w:r>
+        <w:r>
+          <w:rPr>
+            <w:rStyle w:val="af"/>
+          </w:rPr>
+          <w:instrText xml:space="preserve"> PAGE </w:instrText>
+        </w:r>
+        <w:r>
+          <w:rPr>
+            <w:rStyle w:val="af"/>
+          </w:rPr>
+          <w:fldChar w:fldCharType="separate"/>
+        </w:r>
+        <w:r>
+          <w:rPr>
+            <w:rStyle w:val="af"/>
+            <w:noProof/>
+          </w:rPr>
+          <w:t>11</w:t>
+        </w:r>
+        <w:r>
+          <w:rPr>
+            <w:rStyle w:val="af"/>
+          </w:rPr>
+          <w:fldChar w:fldCharType="end"/>
+        </w:r>
+      </w:p>
+    </w:sdtContent>
+  </w:sdt>
+  <w:p>
+    <w:pPr>
+      <w:pStyle w:val="ae"/>
+      <w:ind w:right="360" w:firstLine="360"/>
+    </w:pPr>
+  </w:p>
+</w:ftr>
+</file>
+
+<file path=word/footer2.xml><?xml version="1.0" encoding="utf-8"?>
+<w:ftr xmlns:wpc="http://schemas.microsoft.com/office/word/2010/wordprocessingCanvas" xmlns:cx="http://schemas.microsoft.com/office/drawing/2014/chartex" xmlns:mc="http://schemas.openxmlformats.org/markup-compatibility/2006" xmlns:o="urn:schemas-microsoft-com:office:office" xmlns:r="http://schemas.openxmlformats.org/officeDocument/2006/relationships" xmlns:m="http://schemas.openxmlformats.org/officeDocument/2006/math" xmlns:v="urn:schemas-microsoft-com:vml" xmlns:wp14="http://schemas.microsoft.com/office/word/2010/wordprocessingDrawing" xmlns:wp="http://schemas.openxmlformats.org/drawingml/2006/wordprocessingDrawing" xmlns:w10="urn:schemas-microsoft-com:office:word" xmlns:w="http://schemas.openxmlformats.org/wordprocessingml/2006/main" xmlns:w14="http://schemas.microsoft.com/office/word/2010/wordml" xmlns:w15="http://schemas.microsoft.com/office/word/2012/wordml" xmlns:w16se="http://schemas.microsoft.com/office/word/2015/wordml/symex" xmlns:wpg="http://schemas.microsoft.com/office/word/2010/wordprocessingGroup" xmlns:wpi="http://schemas.microsoft.com/office/word/2010/wordprocessingInk" xmlns:wne="http://schemas.microsoft.com/office/word/2006/wordml" xmlns:wps="http://schemas.microsoft.com/office/word/2010/wordprocessingShape" mc:Ignorable="w14 w15 w16se wp14">
+  <w:sdt>
+    <w:sdtPr>
+      <w:rPr>
+        <w:rStyle w:val="af"/>
+      </w:rPr>
+      <w:id w:val="928616856"/>
+      <w:docPartObj>
+        <w:docPartGallery w:val="Page Numbers (Bottom of Page)"/>
+        <w:docPartUnique/>
+      </w:docPartObj>
+    </w:sdtPr>
+    <w:sdtEndPr>
+      <w:rPr>
+        <w:rStyle w:val="af"/>
+      </w:rPr>
+    </w:sdtEndPr>
+    <w:sdtContent>
+      <w:p>
+        <w:pPr>
+          <w:pStyle w:val="ae"/>
+          <w:framePr w:wrap="none" w:vAnchor="text" w:hAnchor="margin" w:xAlign="center" w:y="1"/>
+          <w:rPr>
+            <w:rStyle w:val="af"/>
+          </w:rPr>
+        </w:pPr>
+        <w:r>
+          <w:rPr>
+            <w:rStyle w:val="af"/>
+          </w:rPr>
+          <w:fldChar w:fldCharType="begin"/>
+        </w:r>
+        <w:r>
+          <w:rPr>
+            <w:rStyle w:val="af"/>
+          </w:rPr>
+          <w:instrText xml:space="preserve"> PAGE </w:instrText>
+        </w:r>
+        <w:r>
+          <w:rPr>
+            <w:rStyle w:val="af"/>
+          </w:rPr>
+          <w:fldChar w:fldCharType="separate"/>
+        </w:r>
+        <w:r>
+          <w:rPr>
+            <w:rStyle w:val="af"/>
+            <w:noProof/>
+          </w:rPr>
+          <w:t>5</w:t>
+        </w:r>
+        <w:r>
+          <w:rPr>
+            <w:rStyle w:val="af"/>
+          </w:rPr>
+          <w:fldChar w:fldCharType="end"/>
+        </w:r>
+      </w:p>
+    </w:sdtContent>
+  </w:sdt>
+  <w:p>
+    <w:pPr>
+      <w:pStyle w:val="ae"/>
+      <w:ind w:right="360" w:firstLine="360"/>
+    </w:pPr>
+  </w:p>
+</w:ftr>
+</file>
+
+<file path=word/footer3.xml><?xml version="1.0" encoding="utf-8"?>
+<w:ftr xmlns:wpc="http://schemas.microsoft.com/office/word/2010/wordprocessingCanvas" xmlns:cx="http://schemas.microsoft.com/office/drawing/2014/chartex" xmlns:mc="http://schemas.openxmlformats.org/markup-compatibility/2006" xmlns:o="urn:schemas-microsoft-com:office:office" xmlns:r="http://schemas.openxmlformats.org/officeDocument/2006/relationships" xmlns:m="http://schemas.openxmlformats.org/officeDocument/2006/math" xmlns:v="urn:schemas-microsoft-com:vml" xmlns:wp14="http://schemas.microsoft.com/office/word/2010/wordprocessingDrawing" xmlns:wp="http://schemas.openxmlformats.org/drawingml/2006/wordprocessingDrawing" xmlns:w10="urn:schemas-microsoft-com:office:word" xmlns:w="http://schemas.openxmlformats.org/wordprocessingml/2006/main" xmlns:w14="http://schemas.microsoft.com/office/word/2010/wordml" xmlns:w15="http://schemas.microsoft.com/office/word/2012/wordml" xmlns:w16se="http://schemas.microsoft.com/office/word/2015/wordml/symex" xmlns:wpg="http://schemas.microsoft.com/office/word/2010/wordprocessingGroup" xmlns:wpi="http://schemas.microsoft.com/office/word/2010/wordprocessingInk" xmlns:wne="http://schemas.microsoft.com/office/word/2006/wordml" xmlns:wps="http://schemas.microsoft.com/office/word/2010/wordprocessingShape" mc:Ignorable="w14 w15 w16se wp14">
+  <w:sdt>
+    <w:sdtPr>
+      <w:rPr>
+        <w:rStyle w:val="af"/>
+      </w:rPr>
+      <w:id w:val="1124113163"/>
+      <w:docPartObj>
+        <w:docPartGallery w:val="Page Numbers (Bottom of Page)"/>
+        <w:docPartUnique/>
+      </w:docPartObj>
+    </w:sdtPr>
+    <w:sdtEndPr>
+      <w:rPr>
+        <w:rStyle w:val="af"/>
+      </w:rPr>
+    </w:sdtEndPr>
+    <w:sdtContent>
+      <w:p>
+        <w:pPr>
+          <w:pStyle w:val="ae"/>
+          <w:framePr w:wrap="none" w:vAnchor="text" w:hAnchor="margin" w:xAlign="center" w:y="1"/>
+          <w:rPr>
+            <w:rStyle w:val="af"/>
+          </w:rPr>
+        </w:pPr>
+        <w:r>
+          <w:rPr>
+            <w:rStyle w:val="af"/>
+          </w:rPr>
+          <w:fldChar w:fldCharType="begin"/>
+        </w:r>
+        <w:r>
+          <w:rPr>
+            <w:rStyle w:val="af"/>
+          </w:rPr>
+          <w:instrText xml:space="preserve"> PAGE </w:instrText>
+        </w:r>
+        <w:r>
+          <w:rPr>
+            <w:rStyle w:val="af"/>
+          </w:rPr>
+          <w:fldChar w:fldCharType="separate"/>
+        </w:r>
+        <w:r>
+          <w:rPr>
+            <w:rStyle w:val="af"/>
+            <w:noProof/>
+          </w:rPr>
+          <w:t>11</w:t>
+        </w:r>
+        <w:r>
+          <w:rPr>
+            <w:rStyle w:val="af"/>
+          </w:rPr>
+          <w:fldChar w:fldCharType="end"/>
+        </w:r>
+      </w:p>
+    </w:sdtContent>
+  </w:sdt>
+  <w:p>
+    <w:pPr>
+      <w:pStyle w:val="ae"/>
+      <w:ind w:right="360" w:firstLine="360"/>
+    </w:pPr>
+  </w:p>
+</w:ftr>
+</file>
+
+<file path=word/footer4.xml><?xml version="1.0" encoding="utf-8"?>
+<w:ftr xmlns:wpc="http://schemas.microsoft.com/office/word/2010/wordprocessingCanvas" xmlns:cx="http://schemas.microsoft.com/office/drawing/2014/chartex" xmlns:mc="http://schemas.openxmlformats.org/markup-compatibility/2006" xmlns:o="urn:schemas-microsoft-com:office:office" xmlns:r="http://schemas.openxmlformats.org/officeDocument/2006/relationships" xmlns:m="http://schemas.openxmlformats.org/officeDocument/2006/math" xmlns:v="urn:schemas-microsoft-com:vml" xmlns:wp14="http://schemas.microsoft.com/office/word/2010/wordprocessingDrawing" xmlns:wp="http://schemas.openxmlformats.org/drawingml/2006/wordprocessingDrawing" xmlns:w10="urn:schemas-microsoft-com:office:word" xmlns:w="http://schemas.openxmlformats.org/wordprocessingml/2006/main" xmlns:w14="http://schemas.microsoft.com/office/word/2010/wordml" xmlns:w15="http://schemas.microsoft.com/office/word/2012/wordml" xmlns:w16se="http://schemas.microsoft.com/office/word/2015/wordml/symex" xmlns:wpg="http://schemas.microsoft.com/office/word/2010/wordprocessingGroup" xmlns:wpi="http://schemas.microsoft.com/office/word/2010/wordprocessingInk" xmlns:wne="http://schemas.microsoft.com/office/word/2006/wordml" xmlns:wps="http://schemas.microsoft.com/office/word/2010/wordprocessingShape" mc:Ignorable="w14 w15 w16se wp14">
+  <w:sdt>
+    <w:sdtPr>
+      <w:rPr>
+        <w:rStyle w:val="af"/>
+      </w:rPr>
+      <w:id w:val="1349367623"/>
+      <w:docPartObj>
+        <w:docPartGallery w:val="Page Numbers (Bottom of Page)"/>
+        <w:docPartUnique/>
+      </w:docPartObj>
+    </w:sdtPr>
+    <w:sdtEndPr>
+      <w:rPr>
+        <w:rStyle w:val="af"/>
+      </w:rPr>
+    </w:sdtEndPr>
+    <w:sdtContent>
+      <w:p>
+        <w:pPr>
+          <w:pStyle w:val="ae"/>
+          <w:framePr w:wrap="none" w:vAnchor="text" w:hAnchor="margin" w:xAlign="center" w:y="1"/>
+          <w:rPr>
+            <w:rStyle w:val="af"/>
+          </w:rPr>
+        </w:pPr>
+        <w:r>
+          <w:rPr>
+            <w:rStyle w:val="af"/>
+          </w:rPr>
+          <w:fldChar w:fldCharType="begin"/>
+        </w:r>
+        <w:r>
+          <w:rPr>
+            <w:rStyle w:val="af"/>
+          </w:rPr>
+          <w:instrText xml:space="preserve"> PAGE </w:instrText>
+        </w:r>
+        <w:r>
+          <w:rPr>
+            <w:rStyle w:val="af"/>
+          </w:rPr>
+          <w:fldChar w:fldCharType="separate"/>
+        </w:r>
+        <w:r>
+          <w:rPr>
+            <w:rStyle w:val="af"/>
+            <w:noProof/>
+          </w:rPr>
+          <w:t>11</w:t>
+        </w:r>
+        <w:r>
+          <w:rPr>
+            <w:rStyle w:val="af"/>
+          </w:rPr>
+          <w:fldChar w:fldCharType="end"/>
+        </w:r>
+      </w:p>
+    </w:sdtContent>
+  </w:sdt>
+  <w:p>
+    <w:pPr>
+      <w:pStyle w:val="ae"/>
+      <w:ind w:right="360" w:firstLine="360"/>
+    </w:pPr>
+  </w:p>
+</w:ftr>
+</file>
+
+<file path=word/footer5.xml><?xml version="1.0" encoding="utf-8"?>
+<w:ftr xmlns:wpc="http://schemas.microsoft.com/office/word/2010/wordprocessingCanvas" xmlns:cx="http://schemas.microsoft.com/office/drawing/2014/chartex" xmlns:mc="http://schemas.openxmlformats.org/markup-compatibility/2006" xmlns:o="urn:schemas-microsoft-com:office:office" xmlns:r="http://schemas.openxmlformats.org/officeDocument/2006/relationships" xmlns:m="http://schemas.openxmlformats.org/officeDocument/2006/math" xmlns:v="urn:schemas-microsoft-com:vml" xmlns:wp14="http://schemas.microsoft.com/office/word/2010/wordprocessingDrawing" xmlns:wp="http://schemas.openxmlformats.org/drawingml/2006/wordprocessingDrawing" xmlns:w10="urn:schemas-microsoft-com:office:word" xmlns:w="http://schemas.openxmlformats.org/wordprocessingml/2006/main" xmlns:w14="http://schemas.microsoft.com/office/word/2010/wordml" xmlns:w15="http://schemas.microsoft.com/office/word/2012/wordml" xmlns:w16se="http://schemas.microsoft.com/office/word/2015/wordml/symex" xmlns:wpg="http://schemas.microsoft.com/office/word/2010/wordprocessingGroup" xmlns:wpi="http://schemas.microsoft.com/office/word/2010/wordprocessingInk" xmlns:wne="http://schemas.microsoft.com/office/word/2006/wordml" xmlns:wps="http://schemas.microsoft.com/office/word/2010/wordprocessingShape" mc:Ignorable="w14 w15 w16se wp14">
+  <w:sdt>
+    <w:sdtPr>
+      <w:rPr>
+        <w:rStyle w:val="af"/>
+      </w:rPr>
+      <w:id w:val="1986579962"/>
+      <w:docPartObj>
+        <w:docPartGallery w:val="Page Numbers (Bottom of Page)"/>
+        <w:docPartUnique/>
+      </w:docPartObj>
+    </w:sdtPr>
+    <w:sdtEndPr>
+      <w:rPr>
+        <w:rStyle w:val="af"/>
+      </w:rPr>
+    </w:sdtEndPr>
+    <w:sdtContent>
+      <w:p>
+        <w:pPr>
+          <w:pStyle w:val="ae"/>
+          <w:framePr w:wrap="none" w:vAnchor="text" w:hAnchor="margin" w:xAlign="center" w:y="1"/>
+          <w:rPr>
+            <w:rStyle w:val="af"/>
+          </w:rPr>
+        </w:pPr>
+        <w:r>
+          <w:rPr>
+            <w:rStyle w:val="af"/>
+          </w:rPr>
+          <w:fldChar w:fldCharType="begin"/>
+        </w:r>
+        <w:r>
+          <w:rPr>
+            <w:rStyle w:val="af"/>
+          </w:rPr>
+          <w:instrText xml:space="preserve"> PAGE </w:instrText>
+        </w:r>
+        <w:r>
+          <w:rPr>
+            <w:rStyle w:val="af"/>
+          </w:rPr>
+          <w:fldChar w:fldCharType="separate"/>
+        </w:r>
+        <w:r>
+          <w:rPr>
+            <w:rStyle w:val="af"/>
+            <w:noProof/>
+          </w:rPr>
+          <w:t>11</w:t>
+        </w:r>
+        <w:r>
+          <w:rPr>
+            <w:rStyle w:val="af"/>
+          </w:rPr>
+          <w:fldChar w:fldCharType="end"/>
+        </w:r>
+      </w:p>
+    </w:sdtContent>
+  </w:sdt>
+  <w:p>
+    <w:pPr>
+      <w:pStyle w:val="ae"/>
+      <w:ind w:right="360" w:firstLine="360"/>
+    </w:pPr>
+  </w:p>
+</w:ftr>
+</file>
+
+<file path=word/footer6.xml><?xml version="1.0" encoding="utf-8"?>
+<w:ftr xmlns:wpc="http://schemas.microsoft.com/office/word/2010/wordprocessingCanvas" xmlns:cx="http://schemas.microsoft.com/office/drawing/2014/chartex" xmlns:mc="http://schemas.openxmlformats.org/markup-compatibility/2006" xmlns:o="urn:schemas-microsoft-com:office:office" xmlns:r="http://schemas.openxmlformats.org/officeDocument/2006/relationships" xmlns:m="http://schemas.openxmlformats.org/officeDocument/2006/math" xmlns:v="urn:schemas-microsoft-com:vml" xmlns:wp14="http://schemas.microsoft.com/office/word/2010/wordprocessingDrawing" xmlns:wp="http://schemas.openxmlformats.org/drawingml/2006/wordprocessingDrawing" xmlns:w10="urn:schemas-microsoft-com:office:word" xmlns:w="http://schemas.openxmlformats.org/wordprocessingml/2006/main" xmlns:w14="http://schemas.microsoft.com/office/word/2010/wordml" xmlns:w15="http://schemas.microsoft.com/office/word/2012/wordml" xmlns:w16se="http://schemas.microsoft.com/office/word/2015/wordml/symex" xmlns:wpg="http://schemas.microsoft.com/office/word/2010/wordprocessingGroup" xmlns:wpi="http://schemas.microsoft.com/office/word/2010/wordprocessingInk" xmlns:wne="http://schemas.microsoft.com/office/word/2006/wordml" xmlns:wps="http://schemas.microsoft.com/office/word/2010/wordprocessingShape" mc:Ignorable="w14 w15 w16se wp14">
+  <w:sdt>
+    <w:sdtPr>
+      <w:rPr>
+        <w:rStyle w:val="af"/>
+      </w:rPr>
+      <w:id w:val="1465084357"/>
+      <w:docPartObj>
+        <w:docPartGallery w:val="Page Numbers (Bottom of Page)"/>
+        <w:docPartUnique/>
+      </w:docPartObj>
+    </w:sdtPr>
+    <w:sdtEndPr>
+      <w:rPr>
+        <w:rStyle w:val="af"/>
+      </w:rPr>
+    </w:sdtEndPr>
+    <w:sdtContent>
+      <w:p>
+        <w:pPr>
+          <w:pStyle w:val="ae"/>
+          <w:framePr w:wrap="none" w:vAnchor="text" w:hAnchor="margin" w:xAlign="center" w:y="1"/>
+          <w:rPr>
+            <w:rStyle w:val="af"/>
+          </w:rPr>
+        </w:pPr>
+        <w:r>
+          <w:rPr>
+            <w:rStyle w:val="af"/>
+          </w:rPr>
+          <w:fldChar w:fldCharType="begin"/>
+        </w:r>
+        <w:r>
+          <w:rPr>
+            <w:rStyle w:val="af"/>
+          </w:rPr>
+          <w:instrText xml:space="preserve"> PAGE </w:instrText>
+        </w:r>
+        <w:r>
+          <w:rPr>
+            <w:rStyle w:val="af"/>
+          </w:rPr>
+          <w:fldChar w:fldCharType="separate"/>
+        </w:r>
+        <w:r>
+          <w:rPr>
+            <w:rStyle w:val="af"/>
+            <w:noProof/>
+          </w:rPr>
+          <w:t>11</w:t>
+        </w:r>
+        <w:r>
+          <w:rPr>
+            <w:rStyle w:val="af"/>
+          </w:rPr>
+          <w:fldChar w:fldCharType="end"/>
+        </w:r>
+      </w:p>
+    </w:sdtContent>
+  </w:sdt>
+  <w:p>
+    <w:pPr>
+      <w:pStyle w:val="ae"/>
+      <w:ind w:right="360" w:firstLine="360"/>
+    </w:pPr>
+  </w:p>
+</w:ftr>
+</file>
+
+<file path=word/footer7.xml><?xml version="1.0" encoding="utf-8"?>
+<w:ftr xmlns:wpc="http://schemas.microsoft.com/office/word/2010/wordprocessingCanvas" xmlns:cx="http://schemas.microsoft.com/office/drawing/2014/chartex" xmlns:mc="http://schemas.openxmlformats.org/markup-compatibility/2006" xmlns:o="urn:schemas-microsoft-com:office:office" xmlns:r="http://schemas.openxmlformats.org/officeDocument/2006/relationships" xmlns:m="http://schemas.openxmlformats.org/officeDocument/2006/math" xmlns:v="urn:schemas-microsoft-com:vml" xmlns:wp14="http://schemas.microsoft.com/office/word/2010/wordprocessingDrawing" xmlns:wp="http://schemas.openxmlformats.org/drawingml/2006/wordprocessingDrawing" xmlns:w10="urn:schemas-microsoft-com:office:word" xmlns:w="http://schemas.openxmlformats.org/wordprocessingml/2006/main" xmlns:w14="http://schemas.microsoft.com/office/word/2010/wordml" xmlns:w15="http://schemas.microsoft.com/office/word/2012/wordml" xmlns:w16se="http://schemas.microsoft.com/office/word/2015/wordml/symex" xmlns:wpg="http://schemas.microsoft.com/office/word/2010/wordprocessingGroup" xmlns:wpi="http://schemas.microsoft.com/office/word/2010/wordprocessingInk" xmlns:wne="http://schemas.microsoft.com/office/word/2006/wordml" xmlns:wps="http://schemas.microsoft.com/office/word/2010/wordprocessingShape" mc:Ignorable="w14 w15 w16se wp14">
+  <w:sdt>
+    <w:sdtPr>
+      <w:rPr>
+        <w:rStyle w:val="af"/>
+      </w:rPr>
+      <w:id w:val="272376590"/>
+      <w:docPartObj>
+        <w:docPartGallery w:val="Page Numbers (Bottom of Page)"/>
+        <w:docPartUnique/>
+      </w:docPartObj>
+    </w:sdtPr>
+    <w:sdtEndPr>
+      <w:rPr>
+        <w:rStyle w:val="af"/>
+      </w:rPr>
+    </w:sdtEndPr>
+    <w:sdtContent>
+      <w:p>
+        <w:pPr>
+          <w:pStyle w:val="ae"/>
+          <w:framePr w:wrap="none" w:vAnchor="text" w:hAnchor="margin" w:xAlign="center" w:y="1"/>
+          <w:rPr>
+            <w:rStyle w:val="af"/>
+          </w:rPr>
+        </w:pPr>
+        <w:r>
+          <w:rPr>
+            <w:rStyle w:val="af"/>
+          </w:rPr>
+          <w:fldChar w:fldCharType="begin"/>
+        </w:r>
+        <w:r>
+          <w:rPr>
+            <w:rStyle w:val="af"/>
+          </w:rPr>
+          <w:instrText xml:space="preserve"> PAGE </w:instrText>
+        </w:r>
+        <w:r>
+          <w:rPr>
+            <w:rStyle w:val="af"/>
+          </w:rPr>
+          <w:fldChar w:fldCharType="separate"/>
+        </w:r>
+        <w:r>
+          <w:rPr>
+            <w:rStyle w:val="af"/>
+            <w:noProof/>
+          </w:rPr>
+          <w:t>11</w:t>
+        </w:r>
+        <w:r>
+          <w:rPr>
+            <w:rStyle w:val="af"/>
+          </w:rPr>
+          <w:fldChar w:fldCharType="end"/>
+        </w:r>
+      </w:p>
+    </w:sdtContent>
+  </w:sdt>
+  <w:p>
+    <w:pPr>
+      <w:pStyle w:val="ae"/>
+      <w:ind w:right="360" w:firstLine="360"/>
+    </w:pPr>
+  </w:p>
+</w:ftr>
+</file>
+
+<file path=word/footer8.xml><?xml version="1.0" encoding="utf-8"?>
+<w:ftr xmlns:wpc="http://schemas.microsoft.com/office/word/2010/wordprocessingCanvas" xmlns:cx="http://schemas.microsoft.com/office/drawing/2014/chartex" xmlns:mc="http://schemas.openxmlformats.org/markup-compatibility/2006" xmlns:o="urn:schemas-microsoft-com:office:office" xmlns:r="http://schemas.openxmlformats.org/officeDocument/2006/relationships" xmlns:m="http://schemas.openxmlformats.org/officeDocument/2006/math" xmlns:v="urn:schemas-microsoft-com:vml" xmlns:wp14="http://schemas.microsoft.com/office/word/2010/wordprocessingDrawing" xmlns:wp="http://schemas.openxmlformats.org/drawingml/2006/wordprocessingDrawing" xmlns:w10="urn:schemas-microsoft-com:office:word" xmlns:w="http://schemas.openxmlformats.org/wordprocessingml/2006/main" xmlns:w14="http://schemas.microsoft.com/office/word/2010/wordml" xmlns:w15="http://schemas.microsoft.com/office/word/2012/wordml" xmlns:w16se="http://schemas.microsoft.com/office/word/2015/wordml/symex" xmlns:wpg="http://schemas.microsoft.com/office/word/2010/wordprocessingGroup" xmlns:wpi="http://schemas.microsoft.com/office/word/2010/wordprocessingInk" xmlns:wne="http://schemas.microsoft.com/office/word/2006/wordml" xmlns:wps="http://schemas.microsoft.com/office/word/2010/wordprocessingShape" mc:Ignorable="w14 w15 w16se wp14">
+  <w:sdt>
+    <w:sdtPr>
+      <w:rPr>
+        <w:rStyle w:val="af"/>
+      </w:rPr>
+      <w:id w:val="347759750"/>
+      <w:docPartObj>
+        <w:docPartGallery w:val="Page Numbers (Bottom of Page)"/>
+        <w:docPartUnique/>
+      </w:docPartObj>
+    </w:sdtPr>
+    <w:sdtEndPr>
+      <w:rPr>
+        <w:rStyle w:val="af"/>
+      </w:rPr>
+    </w:sdtEndPr>
+    <w:sdtContent>
+      <w:p>
+        <w:pPr>
+          <w:pStyle w:val="ae"/>
+          <w:framePr w:wrap="none" w:vAnchor="text" w:hAnchor="margin" w:xAlign="center" w:y="1"/>
+          <w:rPr>
+            <w:rStyle w:val="af"/>
+          </w:rPr>
+        </w:pPr>
+        <w:r>
+          <w:rPr>
+            <w:rStyle w:val="af"/>
+          </w:rPr>
+          <w:fldChar w:fldCharType="begin"/>
+        </w:r>
+        <w:r>
+          <w:rPr>
+            <w:rStyle w:val="af"/>
+          </w:rPr>
+          <w:instrText xml:space="preserve"> PAGE </w:instrText>
+        </w:r>
+        <w:r>
+          <w:rPr>
+            <w:rStyle w:val="af"/>
+          </w:rPr>
+          <w:fldChar w:fldCharType="separate"/>
+        </w:r>
+        <w:r>
+          <w:rPr>
+            <w:rStyle w:val="af"/>
+            <w:noProof/>
+          </w:rPr>
+          <w:t>7</w:t>
+        </w:r>
+        <w:r>
+          <w:rPr>
+            <w:rStyle w:val="af"/>
+          </w:rPr>
+          <w:fldChar w:fldCharType="end"/>
+        </w:r>
+      </w:p>
+    </w:sdtContent>
+  </w:sdt>
+  <w:p>
+    <w:pPr>
+      <w:pStyle w:val="ae"/>
+      <w:ind w:right="360" w:firstLine="360"/>
+    </w:pPr>
+  </w:p>
+</w:ftr>
+</file>
+
+<file path=word/footer9.xml><?xml version="1.0" encoding="utf-8"?>
+<w:ftr xmlns:wpc="http://schemas.microsoft.com/office/word/2010/wordprocessingCanvas" xmlns:cx="http://schemas.microsoft.com/office/drawing/2014/chartex" xmlns:mc="http://schemas.openxmlformats.org/markup-compatibility/2006" xmlns:o="urn:schemas-microsoft-com:office:office" xmlns:r="http://schemas.openxmlformats.org/officeDocument/2006/relationships" xmlns:m="http://schemas.openxmlformats.org/officeDocument/2006/math" xmlns:v="urn:schemas-microsoft-com:vml" xmlns:wp14="http://schemas.microsoft.com/office/word/2010/wordprocessingDrawing" xmlns:wp="http://schemas.openxmlformats.org/drawingml/2006/wordprocessingDrawing" xmlns:w10="urn:schemas-microsoft-com:office:word" xmlns:w="http://schemas.openxmlformats.org/wordprocessingml/2006/main" xmlns:w14="http://schemas.microsoft.com/office/word/2010/wordml" xmlns:w15="http://schemas.microsoft.com/office/word/2012/wordml" xmlns:w16se="http://schemas.microsoft.com/office/word/2015/wordml/symex" xmlns:wpg="http://schemas.microsoft.com/office/word/2010/wordprocessingGroup" xmlns:wpi="http://schemas.microsoft.com/office/word/2010/wordprocessingInk" xmlns:wne="http://schemas.microsoft.com/office/word/2006/wordml" xmlns:wps="http://schemas.microsoft.com/office/word/2010/wordprocessingShape" mc:Ignorable="w14 w15 w16se wp14">
+  <w:sdt>
+    <w:sdtPr>
+      <w:rPr>
+        <w:rStyle w:val="af"/>
+      </w:rPr>
+      <w:id w:val="-934202602"/>
+      <w:docPartObj>
+        <w:docPartGallery w:val="Page Numbers (Bottom of Page)"/>
+        <w:docPartUnique/>
+      </w:docPartObj>
+    </w:sdtPr>
+    <w:sdtEndPr>
+      <w:rPr>
+        <w:rStyle w:val="af"/>
+      </w:rPr>
+    </w:sdtEndPr>
+    <w:sdtContent>
+      <w:p>
+        <w:pPr>
+          <w:pStyle w:val="ae"/>
+          <w:framePr w:wrap="none" w:vAnchor="text" w:hAnchor="margin" w:xAlign="center" w:y="1"/>
+          <w:rPr>
+            <w:rStyle w:val="af"/>
+          </w:rPr>
+        </w:pPr>
+        <w:r>
+          <w:rPr>
+            <w:rStyle w:val="af"/>
+          </w:rPr>
+          <w:fldChar w:fldCharType="begin"/>
+        </w:r>
+        <w:r>
+          <w:rPr>
+            <w:rStyle w:val="af"/>
+          </w:rPr>
+          <w:instrText xml:space="preserve"> PAGE </w:instrText>
+        </w:r>
+        <w:r>
+          <w:rPr>
+            <w:rStyle w:val="af"/>
+          </w:rPr>
+          <w:fldChar w:fldCharType="separate"/>
+        </w:r>
+        <w:r>
+          <w:rPr>
+            <w:rStyle w:val="af"/>
+            <w:noProof/>
+          </w:rPr>
+          <w:t>11</w:t>
+        </w:r>
+        <w:r>
+          <w:rPr>
+            <w:rStyle w:val="af"/>
+          </w:rPr>
+          <w:fldChar w:fldCharType="end"/>
+        </w:r>
+      </w:p>
+    </w:sdtContent>
+  </w:sdt>
+  <w:p>
+    <w:pPr>
+      <w:pStyle w:val="ae"/>
+      <w:ind w:right="360" w:firstLine="360"/>
+    </w:pPr>
+  </w:p>
+</w:ftr>
+</file>
+
 <file path=word/footnotes.xml><?xml version="1.0" encoding="utf-8"?>
 <w:footnotes xmlns:w="http://schemas.openxmlformats.org/wordprocessingml/2006/main" xmlns:m="http://schemas.openxmlformats.org/officeDocument/2006/math" xmlns:r="http://schemas.openxmlformats.org/officeDocument/2006/relationships" xmlns:o="urn:schemas-microsoft-com:office:office" xmlns:v="urn:schemas-microsoft-com:vml" xmlns:w10="urn:schemas-microsoft-com:office:word" xmlns:a="http://schemas.openxmlformats.org/drawingml/2006/main" xmlns:pic="http://schemas.openxmlformats.org/drawingml/2006/picture" xmlns:wp="http://schemas.openxmlformats.org/drawingml/2006/wordprocessingDrawing">
   <w:footnote w:type="continuationSeparator" w:id="0">
@@ -6361,10 +7075,9 @@
   <w:abstractNum w15:restartNumberingAfterBreak="0" w:abstractNumId="0">
     <w:nsid w:val="EA454B4C"/>
     <w:multiLevelType w:val="multilevel"/>
-    <w:tmpl w:val="97EA7CA4"/>
+    <w:tmpl w:val="45E6053C"/>
     <w:lvl w:ilvl="0">
       <w:numFmt w:val="bullet"/>
-      <w:pStyle w:val="boxBorder"/>
       <w:lvlText w:val="•"/>
       <w:lvlJc w:val="left"/>
       <w:pPr>
@@ -6466,7 +7179,7 @@
   <w:abstractNum w15:restartNumberingAfterBreak="0" w:abstractNumId="1">
     <w:nsid w:val="FFFFFF7C"/>
     <w:multiLevelType w:val="singleLevel"/>
-    <w:tmpl w:val="7968F062"/>
+    <w:tmpl w:val="72BCF93C"/>
     <w:lvl w:ilvl="0">
       <w:start w:val="1"/>
       <w:numFmt w:val="decimal"/>
@@ -6474,16 +7187,16 @@
       <w:lvlJc w:val="left"/>
       <w:pPr>
         <w:tabs>
-          <w:tab w:pos="2062" w:val="num"/>
+          <w:tab w:pos="1492" w:val="num"/>
         </w:tabs>
-        <w:ind w:hanging="360" w:hangingChars="200" w:left="2062" w:leftChars="1000"/>
+        <w:ind w:hanging="360" w:left="1492"/>
       </w:pPr>
     </w:lvl>
   </w:abstractNum>
   <w:abstractNum w15:restartNumberingAfterBreak="0" w:abstractNumId="2">
     <w:nsid w:val="FFFFFF7D"/>
     <w:multiLevelType w:val="singleLevel"/>
-    <w:tmpl w:val="D8108A8E"/>
+    <w:tmpl w:val="DB6426B4"/>
     <w:lvl w:ilvl="0">
       <w:start w:val="1"/>
       <w:numFmt w:val="decimal"/>
@@ -6491,16 +7204,16 @@
       <w:lvlJc w:val="left"/>
       <w:pPr>
         <w:tabs>
-          <w:tab w:pos="1637" w:val="num"/>
+          <w:tab w:pos="1209" w:val="num"/>
         </w:tabs>
-        <w:ind w:hanging="360" w:hangingChars="200" w:left="1637" w:leftChars="800"/>
+        <w:ind w:hanging="360" w:left="1209"/>
       </w:pPr>
     </w:lvl>
   </w:abstractNum>
   <w:abstractNum w15:restartNumberingAfterBreak="0" w:abstractNumId="3">
     <w:nsid w:val="FFFFFF7E"/>
     <w:multiLevelType w:val="singleLevel"/>
-    <w:tmpl w:val="66DA103E"/>
+    <w:tmpl w:val="980EB69C"/>
     <w:lvl w:ilvl="0">
       <w:start w:val="1"/>
       <w:numFmt w:val="decimal"/>
@@ -6508,16 +7221,16 @@
       <w:lvlJc w:val="left"/>
       <w:pPr>
         <w:tabs>
-          <w:tab w:pos="1212" w:val="num"/>
+          <w:tab w:pos="926" w:val="num"/>
         </w:tabs>
-        <w:ind w:hanging="360" w:hangingChars="200" w:left="1212" w:leftChars="600"/>
+        <w:ind w:hanging="360" w:left="926"/>
       </w:pPr>
     </w:lvl>
   </w:abstractNum>
   <w:abstractNum w15:restartNumberingAfterBreak="0" w:abstractNumId="4">
     <w:nsid w:val="FFFFFF7F"/>
     <w:multiLevelType w:val="singleLevel"/>
-    <w:tmpl w:val="1DC80676"/>
+    <w:tmpl w:val="428C5C96"/>
     <w:lvl w:ilvl="0">
       <w:start w:val="1"/>
       <w:numFmt w:val="decimal"/>
@@ -6525,96 +7238,96 @@
       <w:lvlJc w:val="left"/>
       <w:pPr>
         <w:tabs>
-          <w:tab w:pos="786" w:val="num"/>
+          <w:tab w:pos="643" w:val="num"/>
         </w:tabs>
-        <w:ind w:hanging="360" w:hangingChars="200" w:left="786" w:leftChars="400"/>
+        <w:ind w:hanging="360" w:left="643"/>
       </w:pPr>
     </w:lvl>
   </w:abstractNum>
   <w:abstractNum w15:restartNumberingAfterBreak="0" w:abstractNumId="5">
     <w:nsid w:val="FFFFFF80"/>
     <w:multiLevelType w:val="singleLevel"/>
-    <w:tmpl w:val="2AD0C38C"/>
+    <w:tmpl w:val="034A7C7C"/>
     <w:lvl w:ilvl="0">
       <w:start w:val="1"/>
       <w:numFmt w:val="bullet"/>
-      <w:lvlText w:val=""/>
+      <w:lvlText w:val=""/>
       <w:lvlJc w:val="left"/>
       <w:pPr>
         <w:tabs>
-          <w:tab w:pos="2062" w:val="num"/>
+          <w:tab w:pos="1492" w:val="num"/>
         </w:tabs>
-        <w:ind w:hanging="360" w:hangingChars="200" w:left="2062" w:leftChars="1000"/>
+        <w:ind w:hanging="360" w:left="1492"/>
       </w:pPr>
       <w:rPr>
-        <w:rFonts w:ascii="Wingdings" w:hAnsi="Wingdings" w:hint="default"/>
+        <w:rFonts w:ascii="Symbol" w:cs="Symbol" w:hAnsi="Symbol" w:hint="default"/>
       </w:rPr>
     </w:lvl>
   </w:abstractNum>
   <w:abstractNum w15:restartNumberingAfterBreak="0" w:abstractNumId="6">
     <w:nsid w:val="FFFFFF81"/>
     <w:multiLevelType w:val="singleLevel"/>
-    <w:tmpl w:val="61CA0012"/>
+    <w:tmpl w:val="A412B48C"/>
     <w:lvl w:ilvl="0">
       <w:start w:val="1"/>
       <w:numFmt w:val="bullet"/>
-      <w:lvlText w:val=""/>
+      <w:lvlText w:val=""/>
       <w:lvlJc w:val="left"/>
       <w:pPr>
         <w:tabs>
-          <w:tab w:pos="1637" w:val="num"/>
+          <w:tab w:pos="1209" w:val="num"/>
         </w:tabs>
-        <w:ind w:hanging="360" w:hangingChars="200" w:left="1637" w:leftChars="800"/>
+        <w:ind w:hanging="360" w:left="1209"/>
       </w:pPr>
       <w:rPr>
-        <w:rFonts w:ascii="Wingdings" w:hAnsi="Wingdings" w:hint="default"/>
+        <w:rFonts w:ascii="Symbol" w:hAnsi="Symbol" w:hint="default"/>
       </w:rPr>
     </w:lvl>
   </w:abstractNum>
   <w:abstractNum w15:restartNumberingAfterBreak="0" w:abstractNumId="7">
     <w:nsid w:val="FFFFFF82"/>
     <w:multiLevelType w:val="singleLevel"/>
-    <w:tmpl w:val="C52A5750"/>
+    <w:tmpl w:val="66680BDE"/>
     <w:lvl w:ilvl="0">
       <w:start w:val="1"/>
       <w:numFmt w:val="bullet"/>
-      <w:lvlText w:val=""/>
+      <w:lvlText w:val=""/>
       <w:lvlJc w:val="left"/>
       <w:pPr>
         <w:tabs>
-          <w:tab w:pos="1212" w:val="num"/>
+          <w:tab w:pos="926" w:val="num"/>
         </w:tabs>
-        <w:ind w:hanging="360" w:hangingChars="200" w:left="1212" w:leftChars="600"/>
+        <w:ind w:hanging="360" w:left="926"/>
       </w:pPr>
       <w:rPr>
-        <w:rFonts w:ascii="Wingdings" w:hAnsi="Wingdings" w:hint="default"/>
+        <w:rFonts w:ascii="Symbol" w:hAnsi="Symbol" w:hint="default"/>
       </w:rPr>
     </w:lvl>
   </w:abstractNum>
   <w:abstractNum w15:restartNumberingAfterBreak="0" w:abstractNumId="8">
     <w:nsid w:val="FFFFFF83"/>
     <w:multiLevelType w:val="singleLevel"/>
-    <w:tmpl w:val="0DC0F990"/>
+    <w:tmpl w:val="2FD21302"/>
     <w:lvl w:ilvl="0">
       <w:start w:val="1"/>
       <w:numFmt w:val="bullet"/>
-      <w:lvlText w:val=""/>
+      <w:lvlText w:val=""/>
       <w:lvlJc w:val="left"/>
       <w:pPr>
         <w:tabs>
-          <w:tab w:pos="786" w:val="num"/>
+          <w:tab w:pos="643" w:val="num"/>
         </w:tabs>
-        <w:ind w:hanging="360" w:hangingChars="200" w:left="786" w:leftChars="400"/>
+        <w:ind w:hanging="360" w:left="643"/>
       </w:pPr>
       <w:rPr>
-        <w:rFonts w:ascii="Wingdings" w:hAnsi="Wingdings" w:hint="default"/>
+        <w:rFonts w:ascii="Symbol" w:hAnsi="Symbol" w:hint="default"/>
       </w:rPr>
     </w:lvl>
   </w:abstractNum>
   <w:abstractNum w15:restartNumberingAfterBreak="0" w:abstractNumId="9">
     <w:nsid w:val="FFFFFF88"/>
     <w:multiLevelType w:val="singleLevel"/>
-    <w:tmpl w:val="327C4A6C"/>
+    <w:tmpl w:val="F5AE942E"/>
     <w:lvl w:ilvl="0">
       <w:start w:val="1"/>
       <w:numFmt w:val="decimal"/>
@@ -6622,36 +7335,128 @@
       <w:lvlJc w:val="left"/>
       <w:pPr>
         <w:tabs>
-          <w:tab w:pos="361" w:val="num"/>
+          <w:tab w:pos="360" w:val="num"/>
         </w:tabs>
-        <w:ind w:hanging="360" w:hangingChars="200" w:left="361" w:leftChars="200"/>
+        <w:ind w:hanging="360" w:left="360"/>
       </w:pPr>
     </w:lvl>
   </w:abstractNum>
   <w:abstractNum w15:restartNumberingAfterBreak="0" w:abstractNumId="10">
     <w:nsid w:val="FFFFFF89"/>
     <w:multiLevelType w:val="singleLevel"/>
-    <w:tmpl w:val="4508C730"/>
+    <w:tmpl w:val="09B4C3AA"/>
     <w:lvl w:ilvl="0">
       <w:start w:val="1"/>
       <w:numFmt w:val="bullet"/>
-      <w:lvlText w:val=""/>
+      <w:lvlText w:val=""/>
       <w:lvlJc w:val="left"/>
       <w:pPr>
         <w:tabs>
-          <w:tab w:pos="361" w:val="num"/>
+          <w:tab w:pos="360" w:val="num"/>
         </w:tabs>
-        <w:ind w:hanging="360" w:hangingChars="200" w:left="361" w:leftChars="200"/>
+        <w:ind w:hanging="360" w:left="360"/>
       </w:pPr>
       <w:rPr>
-        <w:rFonts w:ascii="Wingdings" w:hAnsi="Wingdings" w:hint="default"/>
+        <w:rFonts w:ascii="Symbol" w:hAnsi="Symbol" w:hint="default"/>
       </w:rPr>
     </w:lvl>
   </w:abstractNum>
   <w:abstractNum w15:restartNumberingAfterBreak="0" w:abstractNumId="11">
-    <w:nsid w:val="2C1AE401"/>
+    <w:nsid w:val="0BC657B3"/>
     <w:multiLevelType w:val="multilevel"/>
-    <w:tmpl w:val="AA309B58"/>
+    <w:tmpl w:val="040C001D"/>
+    <w:numStyleLink w:val="Defaultul"/>
+  </w:abstractNum>
+  <w:abstractNum w15:restartNumberingAfterBreak="0" w:abstractNumId="12">
+    <w:nsid w:val="15370A07"/>
+    <w:multiLevelType w:val="multilevel"/>
+    <w:tmpl w:val="040C001D"/>
+    <w:lvl w:ilvl="0">
+      <w:start w:val="1"/>
+      <w:numFmt w:val="decimal"/>
+      <w:lvlText w:val="%1)"/>
+      <w:lvlJc w:val="left"/>
+      <w:pPr>
+        <w:ind w:hanging="360" w:left="360"/>
+      </w:pPr>
+    </w:lvl>
+    <w:lvl w:ilvl="1">
+      <w:start w:val="1"/>
+      <w:numFmt w:val="lowerLetter"/>
+      <w:lvlText w:val="%2)"/>
+      <w:lvlJc w:val="left"/>
+      <w:pPr>
+        <w:ind w:hanging="360" w:left="720"/>
+      </w:pPr>
+    </w:lvl>
+    <w:lvl w:ilvl="2">
+      <w:start w:val="1"/>
+      <w:numFmt w:val="lowerRoman"/>
+      <w:lvlText w:val="%3)"/>
+      <w:lvlJc w:val="left"/>
+      <w:pPr>
+        <w:ind w:hanging="360" w:left="1080"/>
+      </w:pPr>
+    </w:lvl>
+    <w:lvl w:ilvl="3">
+      <w:start w:val="1"/>
+      <w:numFmt w:val="decimal"/>
+      <w:lvlText w:val="(%4)"/>
+      <w:lvlJc w:val="left"/>
+      <w:pPr>
+        <w:ind w:hanging="360" w:left="1440"/>
+      </w:pPr>
+    </w:lvl>
+    <w:lvl w:ilvl="4">
+      <w:start w:val="1"/>
+      <w:numFmt w:val="lowerLetter"/>
+      <w:lvlText w:val="(%5)"/>
+      <w:lvlJc w:val="left"/>
+      <w:pPr>
+        <w:ind w:hanging="360" w:left="1800"/>
+      </w:pPr>
+    </w:lvl>
+    <w:lvl w:ilvl="5">
+      <w:start w:val="1"/>
+      <w:numFmt w:val="lowerRoman"/>
+      <w:lvlText w:val="(%6)"/>
+      <w:lvlJc w:val="left"/>
+      <w:pPr>
+        <w:ind w:hanging="360" w:left="2160"/>
+      </w:pPr>
+    </w:lvl>
+    <w:lvl w:ilvl="6">
+      <w:start w:val="1"/>
+      <w:numFmt w:val="decimal"/>
+      <w:lvlText w:val="%7."/>
+      <w:lvlJc w:val="left"/>
+      <w:pPr>
+        <w:ind w:hanging="360" w:left="2520"/>
+      </w:pPr>
+    </w:lvl>
+    <w:lvl w:ilvl="7">
+      <w:start w:val="1"/>
+      <w:numFmt w:val="lowerLetter"/>
+      <w:lvlText w:val="%8."/>
+      <w:lvlJc w:val="left"/>
+      <w:pPr>
+        <w:ind w:hanging="360" w:left="2880"/>
+      </w:pPr>
+    </w:lvl>
+    <w:lvl w:ilvl="8">
+      <w:start w:val="1"/>
+      <w:numFmt w:val="lowerRoman"/>
+      <w:lvlText w:val="%9."/>
+      <w:lvlJc w:val="left"/>
+      <w:pPr>
+        <w:ind w:hanging="360" w:left="3240"/>
+      </w:pPr>
+    </w:lvl>
+  </w:abstractNum>
+  <w:abstractNum w15:restartNumberingAfterBreak="0" w:abstractNumId="13">
+    <w:nsid w:val="170CD2DE"/>
+    <w:multiLevelType w:val="multilevel"/>
+    <w:tmpl w:val="A94065D6"/>
     <w:lvl w:ilvl="0">
       <w:numFmt w:val="bullet"/>
       <w:lvlText w:val=" "/>
@@ -6752,118 +7557,1320 @@
       </w:pPr>
     </w:lvl>
   </w:abstractNum>
-  <w:abstractNum w15:restartNumberingAfterBreak="0" w:abstractNumId="12">
-    <w:nsid w:val="58F02BCE"/>
+  <w:abstractNum w15:restartNumberingAfterBreak="0" w:abstractNumId="14">
+    <w:nsid w:val="1A8E7783"/>
+    <w:multiLevelType w:val="multilevel"/>
+    <w:tmpl w:val="745A1C10"/>
+    <w:lvl w:ilvl="0">
+      <w:start w:val="1"/>
+      <w:numFmt w:val="decimal"/>
+      <w:lvlText w:val="%1."/>
+      <w:lvlJc w:val="left"/>
+      <w:pPr>
+        <w:ind w:hanging="360" w:left="360"/>
+      </w:pPr>
+    </w:lvl>
+    <w:lvl w:ilvl="1">
+      <w:start w:val="1"/>
+      <w:numFmt w:val="decimal"/>
+      <w:lvlText w:val="%1.%2."/>
+      <w:lvlJc w:val="left"/>
+      <w:pPr>
+        <w:ind w:hanging="432" w:left="792"/>
+      </w:pPr>
+    </w:lvl>
+    <w:lvl w:ilvl="2">
+      <w:start w:val="1"/>
+      <w:numFmt w:val="decimal"/>
+      <w:lvlText w:val="%1.%2.%3."/>
+      <w:lvlJc w:val="left"/>
+      <w:pPr>
+        <w:ind w:hanging="504" w:left="1224"/>
+      </w:pPr>
+    </w:lvl>
+    <w:lvl w:ilvl="3">
+      <w:start w:val="1"/>
+      <w:numFmt w:val="decimal"/>
+      <w:lvlText w:val="%1.%2.%3.%4."/>
+      <w:lvlJc w:val="left"/>
+      <w:pPr>
+        <w:ind w:hanging="648" w:left="1728"/>
+      </w:pPr>
+    </w:lvl>
+    <w:lvl w:ilvl="4">
+      <w:start w:val="1"/>
+      <w:numFmt w:val="decimal"/>
+      <w:lvlText w:val="%1.%2.%3.%4.%5."/>
+      <w:lvlJc w:val="left"/>
+      <w:pPr>
+        <w:ind w:hanging="792" w:left="2232"/>
+      </w:pPr>
+    </w:lvl>
+    <w:lvl w:ilvl="5">
+      <w:start w:val="1"/>
+      <w:numFmt w:val="decimal"/>
+      <w:lvlText w:val="%1.%2.%3.%4.%5.%6."/>
+      <w:lvlJc w:val="left"/>
+      <w:pPr>
+        <w:ind w:hanging="936" w:left="2736"/>
+      </w:pPr>
+    </w:lvl>
+    <w:lvl w:ilvl="6">
+      <w:start w:val="1"/>
+      <w:numFmt w:val="decimal"/>
+      <w:lvlText w:val="%1.%2.%3.%4.%5.%6.%7."/>
+      <w:lvlJc w:val="left"/>
+      <w:pPr>
+        <w:ind w:hanging="1080" w:left="3240"/>
+      </w:pPr>
+    </w:lvl>
+    <w:lvl w:ilvl="7">
+      <w:start w:val="1"/>
+      <w:numFmt w:val="decimal"/>
+      <w:lvlText w:val="%1.%2.%3.%4.%5.%6.%7.%8."/>
+      <w:lvlJc w:val="left"/>
+      <w:pPr>
+        <w:ind w:hanging="1224" w:left="3744"/>
+      </w:pPr>
+    </w:lvl>
+    <w:lvl w:ilvl="8">
+      <w:start w:val="1"/>
+      <w:numFmt w:val="decimal"/>
+      <w:lvlText w:val="%1.%2.%3.%4.%5.%6.%7.%8.%9."/>
+      <w:lvlJc w:val="left"/>
+      <w:pPr>
+        <w:ind w:hanging="1440" w:left="4320"/>
+      </w:pPr>
+    </w:lvl>
+  </w:abstractNum>
+  <w:abstractNum w15:restartNumberingAfterBreak="0" w:abstractNumId="15">
+    <w:nsid w:val="249510A6"/>
+    <w:multiLevelType w:val="multilevel"/>
+    <w:tmpl w:val="439AF720"/>
+    <w:lvl w:ilvl="0">
+      <w:start w:val="1"/>
+      <w:numFmt w:val="decimal"/>
+      <w:lvlText w:val="%1."/>
+      <w:lvlJc w:val="left"/>
+      <w:pPr>
+        <w:ind w:hanging="360" w:left="360"/>
+      </w:pPr>
+    </w:lvl>
+    <w:lvl w:ilvl="1">
+      <w:start w:val="1"/>
+      <w:numFmt w:val="decimal"/>
+      <w:lvlText w:val="%1.%2."/>
+      <w:lvlJc w:val="left"/>
+      <w:pPr>
+        <w:ind w:hanging="432" w:left="792"/>
+      </w:pPr>
+    </w:lvl>
+    <w:lvl w:ilvl="2">
+      <w:start w:val="1"/>
+      <w:numFmt w:val="decimal"/>
+      <w:lvlText w:val="%1.%2.%3."/>
+      <w:lvlJc w:val="left"/>
+      <w:pPr>
+        <w:ind w:hanging="504" w:left="1224"/>
+      </w:pPr>
+    </w:lvl>
+    <w:lvl w:ilvl="3">
+      <w:start w:val="1"/>
+      <w:numFmt w:val="decimal"/>
+      <w:lvlText w:val="%1.%2.%3.%4."/>
+      <w:lvlJc w:val="left"/>
+      <w:pPr>
+        <w:ind w:hanging="648" w:left="1728"/>
+      </w:pPr>
+    </w:lvl>
+    <w:lvl w:ilvl="4">
+      <w:start w:val="1"/>
+      <w:numFmt w:val="decimal"/>
+      <w:lvlText w:val="%1.%2.%3.%4.%5."/>
+      <w:lvlJc w:val="left"/>
+      <w:pPr>
+        <w:ind w:hanging="792" w:left="2232"/>
+      </w:pPr>
+    </w:lvl>
+    <w:lvl w:ilvl="5">
+      <w:start w:val="1"/>
+      <w:numFmt w:val="decimal"/>
+      <w:lvlText w:val="%1.%2.%3.%4.%5.%6."/>
+      <w:lvlJc w:val="left"/>
+      <w:pPr>
+        <w:ind w:hanging="936" w:left="2736"/>
+      </w:pPr>
+    </w:lvl>
+    <w:lvl w:ilvl="6">
+      <w:start w:val="1"/>
+      <w:numFmt w:val="decimal"/>
+      <w:lvlText w:val="%1.%2.%3.%4.%5.%6.%7."/>
+      <w:lvlJc w:val="left"/>
+      <w:pPr>
+        <w:ind w:hanging="1080" w:left="3240"/>
+      </w:pPr>
+    </w:lvl>
+    <w:lvl w:ilvl="7">
+      <w:start w:val="1"/>
+      <w:numFmt w:val="decimal"/>
+      <w:lvlText w:val="%1.%2.%3.%4.%5.%6.%7.%8."/>
+      <w:lvlJc w:val="left"/>
+      <w:pPr>
+        <w:ind w:hanging="1224" w:left="3744"/>
+      </w:pPr>
+    </w:lvl>
+    <w:lvl w:ilvl="8">
+      <w:start w:val="1"/>
+      <w:numFmt w:val="decimal"/>
+      <w:lvlText w:val="%1.%2.%3.%4.%5.%6.%7.%8.%9."/>
+      <w:lvlJc w:val="left"/>
+      <w:pPr>
+        <w:ind w:hanging="1440" w:left="4320"/>
+      </w:pPr>
+    </w:lvl>
+  </w:abstractNum>
+  <w:abstractNum w15:restartNumberingAfterBreak="0" w:abstractNumId="16">
+    <w:nsid w:val="25B42E34"/>
+    <w:multiLevelType w:val="multilevel"/>
+    <w:tmpl w:val="040C001D"/>
+    <w:styleLink w:val="Defaultul"/>
+    <w:lvl w:ilvl="0">
+      <w:start w:val="1"/>
+      <w:numFmt w:val="bullet"/>
+      <w:lvlText w:val="•"/>
+      <w:lvlJc w:val="left"/>
+      <w:pPr>
+        <w:ind w:hanging="360" w:left="360"/>
+      </w:pPr>
+      <w:rPr>
+        <w:rFonts w:ascii="Times New Roman" w:cs="Times New Roman" w:hAnsi="Times New Roman" w:hint="default"/>
+        <w:color w:themeColor="accent2" w:themeShade="BF" w:val="943634"/>
+        <w:sz w:val="40"/>
+      </w:rPr>
+    </w:lvl>
+    <w:lvl w:ilvl="1">
+      <w:start w:val="1"/>
+      <w:numFmt w:val="bullet"/>
+      <w:lvlText w:val=""/>
+      <w:lvlJc w:val="left"/>
+      <w:pPr>
+        <w:ind w:hanging="360" w:left="720"/>
+      </w:pPr>
+      <w:rPr>
+        <w:rFonts w:ascii="Symbol" w:cs="Times New Roman" w:hAnsi="Symbol" w:hint="default"/>
+        <w:color w:val="FF0000"/>
+        <w:sz w:val="24"/>
+      </w:rPr>
+    </w:lvl>
+    <w:lvl w:ilvl="2">
+      <w:start w:val="1"/>
+      <w:numFmt w:val="bullet"/>
+      <w:lvlText w:val=""/>
+      <w:lvlJc w:val="left"/>
+      <w:pPr>
+        <w:ind w:hanging="360" w:left="1080"/>
+      </w:pPr>
+      <w:rPr>
+        <w:rFonts w:ascii="Symbol" w:cs="Times New Roman" w:hAnsi="Symbol" w:hint="default"/>
+        <w:color w:themeColor="accent5" w:themeTint="99" w:val="92CDDC"/>
+        <w:sz w:val="24"/>
+      </w:rPr>
+    </w:lvl>
+    <w:lvl w:ilvl="3">
+      <w:start w:val="1"/>
+      <w:numFmt w:val="bullet"/>
+      <w:lvlText w:val="à"/>
+      <w:lvlJc w:val="left"/>
+      <w:pPr>
+        <w:ind w:hanging="360" w:left="1440"/>
+      </w:pPr>
+      <w:rPr>
+        <w:rFonts w:ascii="Wingdings" w:cs="Times New Roman" w:hAnsi="Wingdings" w:hint="default"/>
+        <w:color w:themeColor="text1" w:val="000000"/>
+      </w:rPr>
+    </w:lvl>
+    <w:lvl w:ilvl="4">
+      <w:start w:val="1"/>
+      <w:numFmt w:val="lowerLetter"/>
+      <w:lvlText w:val="(%5)"/>
+      <w:lvlJc w:val="left"/>
+      <w:pPr>
+        <w:ind w:hanging="360" w:left="1800"/>
+      </w:pPr>
+    </w:lvl>
+    <w:lvl w:ilvl="5">
+      <w:start w:val="1"/>
+      <w:numFmt w:val="lowerRoman"/>
+      <w:lvlText w:val="(%6)"/>
+      <w:lvlJc w:val="left"/>
+      <w:pPr>
+        <w:ind w:hanging="360" w:left="2160"/>
+      </w:pPr>
+    </w:lvl>
+    <w:lvl w:ilvl="6">
+      <w:start w:val="1"/>
+      <w:numFmt w:val="decimal"/>
+      <w:lvlText w:val="%7."/>
+      <w:lvlJc w:val="left"/>
+      <w:pPr>
+        <w:ind w:hanging="360" w:left="2520"/>
+      </w:pPr>
+    </w:lvl>
+    <w:lvl w:ilvl="7">
+      <w:start w:val="1"/>
+      <w:numFmt w:val="lowerLetter"/>
+      <w:lvlText w:val="%8."/>
+      <w:lvlJc w:val="left"/>
+      <w:pPr>
+        <w:ind w:hanging="360" w:left="2880"/>
+      </w:pPr>
+    </w:lvl>
+    <w:lvl w:ilvl="8">
+      <w:start w:val="1"/>
+      <w:numFmt w:val="lowerRoman"/>
+      <w:lvlText w:val="%9."/>
+      <w:lvlJc w:val="left"/>
+      <w:pPr>
+        <w:ind w:hanging="360" w:left="3240"/>
+      </w:pPr>
+    </w:lvl>
+  </w:abstractNum>
+  <w:abstractNum w15:restartNumberingAfterBreak="0" w:abstractNumId="17">
+    <w:nsid w:val="289B7C2A"/>
+    <w:multiLevelType w:val="multilevel"/>
+    <w:tmpl w:val="4B88F872"/>
+    <w:numStyleLink w:val="Defaultol"/>
+  </w:abstractNum>
+  <w:abstractNum w15:restartNumberingAfterBreak="0" w:abstractNumId="18">
+    <w:nsid w:val="2C1AE401"/>
+    <w:multiLevelType w:val="multilevel"/>
+    <w:tmpl w:val="98F0934C"/>
+    <w:lvl w:ilvl="0">
+      <w:numFmt w:val="bullet"/>
+      <w:lvlText w:val=" "/>
+      <w:lvlJc w:val="left"/>
+      <w:pPr>
+        <w:tabs>
+          <w:tab w:pos="0" w:val="num"/>
+        </w:tabs>
+        <w:ind w:hanging="480" w:left="480"/>
+      </w:pPr>
+    </w:lvl>
+    <w:lvl w:ilvl="1">
+      <w:numFmt w:val="bullet"/>
+      <w:lvlText w:val=" "/>
+      <w:lvlJc w:val="left"/>
+      <w:pPr>
+        <w:tabs>
+          <w:tab w:pos="720" w:val="num"/>
+        </w:tabs>
+        <w:ind w:hanging="480" w:left="1200"/>
+      </w:pPr>
+    </w:lvl>
+    <w:lvl w:ilvl="2">
+      <w:numFmt w:val="bullet"/>
+      <w:lvlText w:val=" "/>
+      <w:lvlJc w:val="left"/>
+      <w:pPr>
+        <w:tabs>
+          <w:tab w:pos="1440" w:val="num"/>
+        </w:tabs>
+        <w:ind w:hanging="480" w:left="1920"/>
+      </w:pPr>
+    </w:lvl>
+    <w:lvl w:ilvl="3">
+      <w:numFmt w:val="bullet"/>
+      <w:lvlText w:val=" "/>
+      <w:lvlJc w:val="left"/>
+      <w:pPr>
+        <w:tabs>
+          <w:tab w:pos="2160" w:val="num"/>
+        </w:tabs>
+        <w:ind w:hanging="480" w:left="2640"/>
+      </w:pPr>
+    </w:lvl>
+    <w:lvl w:ilvl="4">
+      <w:numFmt w:val="bullet"/>
+      <w:lvlText w:val=" "/>
+      <w:lvlJc w:val="left"/>
+      <w:pPr>
+        <w:tabs>
+          <w:tab w:pos="2880" w:val="num"/>
+        </w:tabs>
+        <w:ind w:hanging="480" w:left="3360"/>
+      </w:pPr>
+    </w:lvl>
+    <w:lvl w:ilvl="5">
+      <w:numFmt w:val="bullet"/>
+      <w:lvlText w:val=" "/>
+      <w:lvlJc w:val="left"/>
+      <w:pPr>
+        <w:tabs>
+          <w:tab w:pos="3600" w:val="num"/>
+        </w:tabs>
+        <w:ind w:hanging="480" w:left="4080"/>
+      </w:pPr>
+    </w:lvl>
+    <w:lvl w:ilvl="6">
+      <w:numFmt w:val="bullet"/>
+      <w:lvlText w:val=" "/>
+      <w:lvlJc w:val="left"/>
+      <w:pPr>
+        <w:tabs>
+          <w:tab w:pos="4320" w:val="num"/>
+        </w:tabs>
+        <w:ind w:hanging="480" w:left="4800"/>
+      </w:pPr>
+    </w:lvl>
+    <w:lvl w:ilvl="7">
+      <w:numFmt w:val="bullet"/>
+      <w:lvlText w:val=" "/>
+      <w:lvlJc w:val="left"/>
+      <w:pPr>
+        <w:tabs>
+          <w:tab w:pos="5040" w:val="num"/>
+        </w:tabs>
+        <w:ind w:hanging="480" w:left="5520"/>
+      </w:pPr>
+    </w:lvl>
+    <w:lvl w:ilvl="8">
+      <w:numFmt w:val="bullet"/>
+      <w:lvlText w:val=" "/>
+      <w:lvlJc w:val="left"/>
+      <w:pPr>
+        <w:tabs>
+          <w:tab w:pos="5760" w:val="num"/>
+        </w:tabs>
+        <w:ind w:hanging="480" w:left="6240"/>
+      </w:pPr>
+    </w:lvl>
+  </w:abstractNum>
+  <w:abstractNum w15:restartNumberingAfterBreak="0" w:abstractNumId="19">
+    <w:nsid w:val="324A70B7"/>
+    <w:multiLevelType w:val="multilevel"/>
+    <w:tmpl w:val="4B88F872"/>
+    <w:styleLink w:val="Defaultol"/>
+    <w:lvl w:ilvl="0">
+      <w:start w:val="1"/>
+      <w:numFmt w:val="decimal"/>
+      <w:lvlText w:val="%1."/>
+      <w:lvlJc w:val="left"/>
+      <w:pPr>
+        <w:ind w:hanging="360" w:left="360"/>
+      </w:pPr>
+    </w:lvl>
+    <w:lvl w:ilvl="1">
+      <w:start w:val="1"/>
+      <w:numFmt w:val="decimal"/>
+      <w:lvlText w:val="%1.%2."/>
+      <w:lvlJc w:val="left"/>
+      <w:pPr>
+        <w:ind w:hanging="432" w:left="792"/>
+      </w:pPr>
+    </w:lvl>
+    <w:lvl w:ilvl="2">
+      <w:start w:val="1"/>
+      <w:numFmt w:val="decimal"/>
+      <w:lvlText w:val="%1.%2.%3."/>
+      <w:lvlJc w:val="left"/>
+      <w:pPr>
+        <w:ind w:hanging="504" w:left="1224"/>
+      </w:pPr>
+    </w:lvl>
+    <w:lvl w:ilvl="3">
+      <w:start w:val="1"/>
+      <w:numFmt w:val="decimal"/>
+      <w:lvlText w:val="%1.%2.%3.%4."/>
+      <w:lvlJc w:val="left"/>
+      <w:pPr>
+        <w:ind w:hanging="648" w:left="1728"/>
+      </w:pPr>
+    </w:lvl>
+    <w:lvl w:ilvl="4">
+      <w:start w:val="1"/>
+      <w:numFmt w:val="decimal"/>
+      <w:lvlText w:val="%1.%2.%3.%4.%5."/>
+      <w:lvlJc w:val="left"/>
+      <w:pPr>
+        <w:ind w:hanging="792" w:left="2232"/>
+      </w:pPr>
+    </w:lvl>
+    <w:lvl w:ilvl="5">
+      <w:start w:val="1"/>
+      <w:numFmt w:val="decimal"/>
+      <w:lvlText w:val="%1.%2.%3.%4.%5.%6."/>
+      <w:lvlJc w:val="left"/>
+      <w:pPr>
+        <w:ind w:hanging="936" w:left="2736"/>
+      </w:pPr>
+    </w:lvl>
+    <w:lvl w:ilvl="6">
+      <w:start w:val="1"/>
+      <w:numFmt w:val="decimal"/>
+      <w:lvlText w:val="%1.%2.%3.%4.%5.%6.%7."/>
+      <w:lvlJc w:val="left"/>
+      <w:pPr>
+        <w:ind w:hanging="1080" w:left="3240"/>
+      </w:pPr>
+    </w:lvl>
+    <w:lvl w:ilvl="7">
+      <w:start w:val="1"/>
+      <w:numFmt w:val="decimal"/>
+      <w:lvlText w:val="%1.%2.%3.%4.%5.%6.%7.%8."/>
+      <w:lvlJc w:val="left"/>
+      <w:pPr>
+        <w:ind w:hanging="1224" w:left="3744"/>
+      </w:pPr>
+    </w:lvl>
+    <w:lvl w:ilvl="8">
+      <w:start w:val="1"/>
+      <w:numFmt w:val="decimal"/>
+      <w:lvlText w:val="%1.%2.%3.%4.%5.%6.%7.%8.%9."/>
+      <w:lvlJc w:val="left"/>
+      <w:pPr>
+        <w:ind w:hanging="1440" w:left="4320"/>
+      </w:pPr>
+    </w:lvl>
+  </w:abstractNum>
+  <w:abstractNum w15:restartNumberingAfterBreak="0" w:abstractNumId="20">
+    <w:nsid w:val="3A441560"/>
+    <w:multiLevelType w:val="multilevel"/>
+    <w:tmpl w:val="B1F2FF90"/>
+    <w:lvl w:ilvl="0">
+      <w:start w:val="1"/>
+      <w:numFmt w:val="decimal"/>
+      <w:lvlText w:val="%1."/>
+      <w:lvlJc w:val="left"/>
+      <w:pPr>
+        <w:ind w:hanging="360" w:left="360"/>
+      </w:pPr>
+    </w:lvl>
+    <w:lvl w:ilvl="1">
+      <w:start w:val="1"/>
+      <w:numFmt w:val="decimal"/>
+      <w:lvlText w:val="%1.%2."/>
+      <w:lvlJc w:val="left"/>
+      <w:pPr>
+        <w:ind w:hanging="432" w:left="792"/>
+      </w:pPr>
+    </w:lvl>
+    <w:lvl w:ilvl="2">
+      <w:start w:val="1"/>
+      <w:numFmt w:val="decimal"/>
+      <w:lvlText w:val="%1.%2.%3."/>
+      <w:lvlJc w:val="left"/>
+      <w:pPr>
+        <w:ind w:hanging="504" w:left="1224"/>
+      </w:pPr>
+    </w:lvl>
+    <w:lvl w:ilvl="3">
+      <w:start w:val="1"/>
+      <w:numFmt w:val="decimal"/>
+      <w:lvlText w:val="%1.%2.%3.%4."/>
+      <w:lvlJc w:val="left"/>
+      <w:pPr>
+        <w:ind w:hanging="648" w:left="1728"/>
+      </w:pPr>
+    </w:lvl>
+    <w:lvl w:ilvl="4">
+      <w:start w:val="1"/>
+      <w:numFmt w:val="decimal"/>
+      <w:lvlText w:val="%1.%2.%3.%4.%5."/>
+      <w:lvlJc w:val="left"/>
+      <w:pPr>
+        <w:ind w:hanging="792" w:left="2232"/>
+      </w:pPr>
+    </w:lvl>
+    <w:lvl w:ilvl="5">
+      <w:start w:val="1"/>
+      <w:numFmt w:val="decimal"/>
+      <w:lvlText w:val="%1.%2.%3.%4.%5.%6."/>
+      <w:lvlJc w:val="left"/>
+      <w:pPr>
+        <w:ind w:hanging="936" w:left="2736"/>
+      </w:pPr>
+    </w:lvl>
+    <w:lvl w:ilvl="6">
+      <w:start w:val="1"/>
+      <w:numFmt w:val="decimal"/>
+      <w:lvlText w:val="%1.%2.%3.%4.%5.%6.%7."/>
+      <w:lvlJc w:val="left"/>
+      <w:pPr>
+        <w:ind w:hanging="1080" w:left="3240"/>
+      </w:pPr>
+    </w:lvl>
+    <w:lvl w:ilvl="7">
+      <w:start w:val="1"/>
+      <w:numFmt w:val="decimal"/>
+      <w:lvlText w:val="%1.%2.%3.%4.%5.%6.%7.%8."/>
+      <w:lvlJc w:val="left"/>
+      <w:pPr>
+        <w:ind w:hanging="1224" w:left="3744"/>
+      </w:pPr>
+    </w:lvl>
+    <w:lvl w:ilvl="8">
+      <w:start w:val="1"/>
+      <w:numFmt w:val="decimal"/>
+      <w:lvlText w:val="%1.%2.%3.%4.%5.%6.%7.%8.%9."/>
+      <w:lvlJc w:val="left"/>
+      <w:pPr>
+        <w:ind w:hanging="1440" w:left="4320"/>
+      </w:pPr>
+    </w:lvl>
+  </w:abstractNum>
+  <w:abstractNum w15:restartNumberingAfterBreak="0" w:abstractNumId="21">
+    <w:nsid w:val="3DCC70B2"/>
+    <w:multiLevelType w:val="multilevel"/>
+    <w:tmpl w:val="163C7B76"/>
+    <w:lvl w:ilvl="0">
+      <w:start w:val="1"/>
+      <w:numFmt w:val="decimal"/>
+      <w:lvlText w:val="%1."/>
+      <w:lvlJc w:val="left"/>
+      <w:pPr>
+        <w:ind w:hanging="360" w:left="360"/>
+      </w:pPr>
+    </w:lvl>
+    <w:lvl w:ilvl="1">
+      <w:start w:val="1"/>
+      <w:numFmt w:val="decimal"/>
+      <w:lvlText w:val="%1.%2."/>
+      <w:lvlJc w:val="left"/>
+      <w:pPr>
+        <w:ind w:hanging="432" w:left="792"/>
+      </w:pPr>
+    </w:lvl>
+    <w:lvl w:ilvl="2">
+      <w:start w:val="1"/>
+      <w:numFmt w:val="decimal"/>
+      <w:lvlText w:val="%1.%2.%3."/>
+      <w:lvlJc w:val="left"/>
+      <w:pPr>
+        <w:ind w:hanging="504" w:left="1224"/>
+      </w:pPr>
+    </w:lvl>
+    <w:lvl w:ilvl="3">
+      <w:start w:val="1"/>
+      <w:numFmt w:val="decimal"/>
+      <w:lvlText w:val="%1.%2.%3.%4."/>
+      <w:lvlJc w:val="left"/>
+      <w:pPr>
+        <w:ind w:hanging="648" w:left="1728"/>
+      </w:pPr>
+    </w:lvl>
+    <w:lvl w:ilvl="4">
+      <w:start w:val="1"/>
+      <w:numFmt w:val="decimal"/>
+      <w:lvlText w:val="%1.%2.%3.%4.%5."/>
+      <w:lvlJc w:val="left"/>
+      <w:pPr>
+        <w:ind w:hanging="792" w:left="2232"/>
+      </w:pPr>
+    </w:lvl>
+    <w:lvl w:ilvl="5">
+      <w:start w:val="1"/>
+      <w:numFmt w:val="decimal"/>
+      <w:lvlText w:val="%1.%2.%3.%4.%5.%6."/>
+      <w:lvlJc w:val="left"/>
+      <w:pPr>
+        <w:ind w:hanging="936" w:left="2736"/>
+      </w:pPr>
+    </w:lvl>
+    <w:lvl w:ilvl="6">
+      <w:start w:val="1"/>
+      <w:numFmt w:val="decimal"/>
+      <w:lvlText w:val="%1.%2.%3.%4.%5.%6.%7."/>
+      <w:lvlJc w:val="left"/>
+      <w:pPr>
+        <w:ind w:hanging="1080" w:left="3240"/>
+      </w:pPr>
+    </w:lvl>
+    <w:lvl w:ilvl="7">
+      <w:start w:val="1"/>
+      <w:numFmt w:val="decimal"/>
+      <w:lvlText w:val="%1.%2.%3.%4.%5.%6.%7.%8."/>
+      <w:lvlJc w:val="left"/>
+      <w:pPr>
+        <w:ind w:hanging="1224" w:left="3744"/>
+      </w:pPr>
+    </w:lvl>
+    <w:lvl w:ilvl="8">
+      <w:start w:val="1"/>
+      <w:numFmt w:val="decimal"/>
+      <w:lvlText w:val="%1.%2.%3.%4.%5.%6.%7.%8.%9."/>
+      <w:lvlJc w:val="left"/>
+      <w:pPr>
+        <w:ind w:hanging="1440" w:left="4320"/>
+      </w:pPr>
+    </w:lvl>
+  </w:abstractNum>
+  <w:abstractNum w15:restartNumberingAfterBreak="0" w:abstractNumId="22">
+    <w:nsid w:val="3DD67A3F"/>
     <w:multiLevelType w:val="hybridMultilevel"/>
-    <w:tmpl w:val="5414FB98"/>
-    <w:lvl w:ilvl="0" w:tplc="304AEE40">
-      <w:start w:val="1"/>
-      <w:numFmt w:val="bullet"/>
-      <w:pStyle w:val="comment"/>
-      <w:lvlText w:val=""/>
+    <w:tmpl w:val="C65C33A0"/>
+    <w:lvl w:ilvl="0" w:tplc="491AE272">
+      <w:start w:val="4"/>
+      <w:numFmt w:val="upperRoman"/>
+      <w:pStyle w:val="a"/>
+      <w:lvlText w:val="%1."/>
       <w:lvlJc w:val="left"/>
       <w:pPr>
         <w:ind w:hanging="400" w:left="800"/>
       </w:pPr>
       <w:rPr>
-        <w:rFonts w:ascii="Wingdings" w:hAnsi="Wingdings" w:hint="default"/>
+        <w:rFonts w:hint="eastAsia"/>
       </w:rPr>
     </w:lvl>
-    <w:lvl w:ilvl="1" w:tentative="1" w:tplc="04090003">
-      <w:start w:val="1"/>
-      <w:numFmt w:val="bullet"/>
-      <w:lvlText w:val=""/>
+    <w:lvl w:ilvl="1" w:tentative="1" w:tplc="04090019">
+      <w:start w:val="1"/>
+      <w:numFmt w:val="upperLetter"/>
+      <w:lvlText w:val="%2."/>
       <w:lvlJc w:val="left"/>
       <w:pPr>
         <w:ind w:hanging="400" w:left="1200"/>
       </w:pPr>
+    </w:lvl>
+    <w:lvl w:ilvl="2" w:tentative="1" w:tplc="0409001B">
+      <w:start w:val="1"/>
+      <w:numFmt w:val="lowerRoman"/>
+      <w:lvlText w:val="%3."/>
+      <w:lvlJc w:val="right"/>
+      <w:pPr>
+        <w:ind w:hanging="400" w:left="1600"/>
+      </w:pPr>
+    </w:lvl>
+    <w:lvl w:ilvl="3" w:tentative="1" w:tplc="0409000F">
+      <w:start w:val="1"/>
+      <w:numFmt w:val="decimal"/>
+      <w:lvlText w:val="%4."/>
+      <w:lvlJc w:val="left"/>
+      <w:pPr>
+        <w:ind w:hanging="400" w:left="2000"/>
+      </w:pPr>
+    </w:lvl>
+    <w:lvl w:ilvl="4" w:tentative="1" w:tplc="04090019">
+      <w:start w:val="1"/>
+      <w:numFmt w:val="upperLetter"/>
+      <w:lvlText w:val="%5."/>
+      <w:lvlJc w:val="left"/>
+      <w:pPr>
+        <w:ind w:hanging="400" w:left="2400"/>
+      </w:pPr>
+    </w:lvl>
+    <w:lvl w:ilvl="5" w:tentative="1" w:tplc="0409001B">
+      <w:start w:val="1"/>
+      <w:numFmt w:val="lowerRoman"/>
+      <w:lvlText w:val="%6."/>
+      <w:lvlJc w:val="right"/>
+      <w:pPr>
+        <w:ind w:hanging="400" w:left="2800"/>
+      </w:pPr>
+    </w:lvl>
+    <w:lvl w:ilvl="6" w:tentative="1" w:tplc="0409000F">
+      <w:start w:val="1"/>
+      <w:numFmt w:val="decimal"/>
+      <w:lvlText w:val="%7."/>
+      <w:lvlJc w:val="left"/>
+      <w:pPr>
+        <w:ind w:hanging="400" w:left="3200"/>
+      </w:pPr>
+    </w:lvl>
+    <w:lvl w:ilvl="7" w:tentative="1" w:tplc="04090019">
+      <w:start w:val="1"/>
+      <w:numFmt w:val="upperLetter"/>
+      <w:lvlText w:val="%8."/>
+      <w:lvlJc w:val="left"/>
+      <w:pPr>
+        <w:ind w:hanging="400" w:left="3600"/>
+      </w:pPr>
+    </w:lvl>
+    <w:lvl w:ilvl="8" w:tentative="1" w:tplc="0409001B">
+      <w:start w:val="1"/>
+      <w:numFmt w:val="lowerRoman"/>
+      <w:lvlText w:val="%9."/>
+      <w:lvlJc w:val="right"/>
+      <w:pPr>
+        <w:ind w:hanging="400" w:left="4000"/>
+      </w:pPr>
+    </w:lvl>
+  </w:abstractNum>
+  <w:abstractNum w15:restartNumberingAfterBreak="0" w:abstractNumId="23">
+    <w:nsid w:val="635D1FEA"/>
+    <w:multiLevelType w:val="multilevel"/>
+    <w:tmpl w:val="13A28040"/>
+    <w:lvl w:ilvl="0">
+      <w:start w:val="1"/>
+      <w:numFmt w:val="decimal"/>
+      <w:lvlText w:val="%1."/>
+      <w:lvlJc w:val="left"/>
+      <w:pPr>
+        <w:ind w:hanging="360" w:left="360"/>
+      </w:pPr>
+    </w:lvl>
+    <w:lvl w:ilvl="1">
+      <w:start w:val="1"/>
+      <w:numFmt w:val="decimal"/>
+      <w:lvlText w:val="%1.%2."/>
+      <w:lvlJc w:val="left"/>
+      <w:pPr>
+        <w:ind w:hanging="432" w:left="792"/>
+      </w:pPr>
+    </w:lvl>
+    <w:lvl w:ilvl="2">
+      <w:start w:val="1"/>
+      <w:numFmt w:val="decimal"/>
+      <w:lvlText w:val="%1.%2.%3."/>
+      <w:lvlJc w:val="left"/>
+      <w:pPr>
+        <w:ind w:hanging="504" w:left="1224"/>
+      </w:pPr>
+    </w:lvl>
+    <w:lvl w:ilvl="3">
+      <w:start w:val="1"/>
+      <w:numFmt w:val="decimal"/>
+      <w:lvlText w:val="%1.%2.%3.%4."/>
+      <w:lvlJc w:val="left"/>
+      <w:pPr>
+        <w:ind w:hanging="648" w:left="1728"/>
+      </w:pPr>
+    </w:lvl>
+    <w:lvl w:ilvl="4">
+      <w:start w:val="1"/>
+      <w:numFmt w:val="decimal"/>
+      <w:lvlText w:val="%1.%2.%3.%4.%5."/>
+      <w:lvlJc w:val="left"/>
+      <w:pPr>
+        <w:ind w:hanging="792" w:left="2232"/>
+      </w:pPr>
+    </w:lvl>
+    <w:lvl w:ilvl="5">
+      <w:start w:val="1"/>
+      <w:numFmt w:val="decimal"/>
+      <w:lvlText w:val="%1.%2.%3.%4.%5.%6."/>
+      <w:lvlJc w:val="left"/>
+      <w:pPr>
+        <w:ind w:hanging="936" w:left="2736"/>
+      </w:pPr>
+    </w:lvl>
+    <w:lvl w:ilvl="6">
+      <w:start w:val="1"/>
+      <w:numFmt w:val="decimal"/>
+      <w:lvlText w:val="%1.%2.%3.%4.%5.%6.%7."/>
+      <w:lvlJc w:val="left"/>
+      <w:pPr>
+        <w:ind w:hanging="1080" w:left="3240"/>
+      </w:pPr>
+    </w:lvl>
+    <w:lvl w:ilvl="7">
+      <w:start w:val="1"/>
+      <w:numFmt w:val="decimal"/>
+      <w:lvlText w:val="%1.%2.%3.%4.%5.%6.%7.%8."/>
+      <w:lvlJc w:val="left"/>
+      <w:pPr>
+        <w:ind w:hanging="1224" w:left="3744"/>
+      </w:pPr>
+    </w:lvl>
+    <w:lvl w:ilvl="8">
+      <w:start w:val="1"/>
+      <w:numFmt w:val="decimal"/>
+      <w:lvlText w:val="%1.%2.%3.%4.%5.%6.%7.%8.%9."/>
+      <w:lvlJc w:val="left"/>
+      <w:pPr>
+        <w:ind w:hanging="1440" w:left="4320"/>
+      </w:pPr>
+    </w:lvl>
+  </w:abstractNum>
+  <w:abstractNum w15:restartNumberingAfterBreak="0" w:abstractNumId="24">
+    <w:nsid w:val="66F16620"/>
+    <w:multiLevelType w:val="multilevel"/>
+    <w:tmpl w:val="92960A8E"/>
+    <w:lvl w:ilvl="0">
+      <w:start w:val="1"/>
+      <w:numFmt w:val="decimal"/>
+      <w:lvlText w:val="%1."/>
+      <w:lvlJc w:val="left"/>
+      <w:pPr>
+        <w:ind w:hanging="360" w:left="360"/>
+      </w:pPr>
+    </w:lvl>
+    <w:lvl w:ilvl="1">
+      <w:start w:val="1"/>
+      <w:numFmt w:val="decimal"/>
+      <w:lvlText w:val="%1.%2."/>
+      <w:lvlJc w:val="left"/>
+      <w:pPr>
+        <w:ind w:hanging="432" w:left="792"/>
+      </w:pPr>
+    </w:lvl>
+    <w:lvl w:ilvl="2">
+      <w:start w:val="1"/>
+      <w:numFmt w:val="decimal"/>
+      <w:lvlText w:val="%1.%2.%3."/>
+      <w:lvlJc w:val="left"/>
+      <w:pPr>
+        <w:ind w:hanging="504" w:left="1224"/>
+      </w:pPr>
+    </w:lvl>
+    <w:lvl w:ilvl="3">
+      <w:start w:val="1"/>
+      <w:numFmt w:val="decimal"/>
+      <w:lvlText w:val="%1.%2.%3.%4."/>
+      <w:lvlJc w:val="left"/>
+      <w:pPr>
+        <w:ind w:hanging="648" w:left="1728"/>
+      </w:pPr>
+    </w:lvl>
+    <w:lvl w:ilvl="4">
+      <w:start w:val="1"/>
+      <w:numFmt w:val="decimal"/>
+      <w:lvlText w:val="%1.%2.%3.%4.%5."/>
+      <w:lvlJc w:val="left"/>
+      <w:pPr>
+        <w:ind w:hanging="792" w:left="2232"/>
+      </w:pPr>
+    </w:lvl>
+    <w:lvl w:ilvl="5">
+      <w:start w:val="1"/>
+      <w:numFmt w:val="decimal"/>
+      <w:lvlText w:val="%1.%2.%3.%4.%5.%6."/>
+      <w:lvlJc w:val="left"/>
+      <w:pPr>
+        <w:ind w:hanging="936" w:left="2736"/>
+      </w:pPr>
+    </w:lvl>
+    <w:lvl w:ilvl="6">
+      <w:start w:val="1"/>
+      <w:numFmt w:val="decimal"/>
+      <w:lvlText w:val="%1.%2.%3.%4.%5.%6.%7."/>
+      <w:lvlJc w:val="left"/>
+      <w:pPr>
+        <w:ind w:hanging="1080" w:left="3240"/>
+      </w:pPr>
+    </w:lvl>
+    <w:lvl w:ilvl="7">
+      <w:start w:val="1"/>
+      <w:numFmt w:val="decimal"/>
+      <w:lvlText w:val="%1.%2.%3.%4.%5.%6.%7.%8."/>
+      <w:lvlJc w:val="left"/>
+      <w:pPr>
+        <w:ind w:hanging="1224" w:left="3744"/>
+      </w:pPr>
+    </w:lvl>
+    <w:lvl w:ilvl="8">
+      <w:start w:val="1"/>
+      <w:numFmt w:val="decimal"/>
+      <w:lvlText w:val="%1.%2.%3.%4.%5.%6.%7.%8.%9."/>
+      <w:lvlJc w:val="left"/>
+      <w:pPr>
+        <w:ind w:hanging="1440" w:left="4320"/>
+      </w:pPr>
+    </w:lvl>
+  </w:abstractNum>
+  <w:abstractNum w15:restartNumberingAfterBreak="0" w:abstractNumId="25">
+    <w:nsid w:val="71315DCA"/>
+    <w:multiLevelType w:val="multilevel"/>
+    <w:tmpl w:val="2A2680D6"/>
+    <w:lvl w:ilvl="0">
+      <w:start w:val="1"/>
+      <w:numFmt w:val="decimal"/>
+      <w:lvlText w:val="%1."/>
+      <w:lvlJc w:val="left"/>
+      <w:pPr>
+        <w:tabs>
+          <w:tab w:pos="0" w:val="num"/>
+        </w:tabs>
+        <w:ind w:hanging="480" w:left="480"/>
+      </w:pPr>
+    </w:lvl>
+    <w:lvl w:ilvl="1">
+      <w:start w:val="1"/>
+      <w:numFmt w:val="decimal"/>
+      <w:lvlText w:val="%2."/>
+      <w:lvlJc w:val="left"/>
+      <w:pPr>
+        <w:tabs>
+          <w:tab w:pos="720" w:val="num"/>
+        </w:tabs>
+        <w:ind w:hanging="480" w:left="1200"/>
+      </w:pPr>
+    </w:lvl>
+    <w:lvl w:ilvl="2">
+      <w:start w:val="1"/>
+      <w:numFmt w:val="decimal"/>
+      <w:lvlText w:val="%3."/>
+      <w:lvlJc w:val="left"/>
+      <w:pPr>
+        <w:tabs>
+          <w:tab w:pos="1440" w:val="num"/>
+        </w:tabs>
+        <w:ind w:hanging="480" w:left="1920"/>
+      </w:pPr>
+    </w:lvl>
+    <w:lvl w:ilvl="3">
+      <w:start w:val="1"/>
+      <w:numFmt w:val="decimal"/>
+      <w:lvlText w:val="%4."/>
+      <w:lvlJc w:val="left"/>
+      <w:pPr>
+        <w:tabs>
+          <w:tab w:pos="2160" w:val="num"/>
+        </w:tabs>
+        <w:ind w:hanging="480" w:left="2640"/>
+      </w:pPr>
+    </w:lvl>
+    <w:lvl w:ilvl="4">
+      <w:start w:val="1"/>
+      <w:numFmt w:val="decimal"/>
+      <w:lvlText w:val="%5."/>
+      <w:lvlJc w:val="left"/>
+      <w:pPr>
+        <w:tabs>
+          <w:tab w:pos="2880" w:val="num"/>
+        </w:tabs>
+        <w:ind w:hanging="480" w:left="3360"/>
+      </w:pPr>
+    </w:lvl>
+    <w:lvl w:ilvl="5">
+      <w:start w:val="1"/>
+      <w:numFmt w:val="decimal"/>
+      <w:lvlText w:val="%6."/>
+      <w:lvlJc w:val="left"/>
+      <w:pPr>
+        <w:tabs>
+          <w:tab w:pos="3600" w:val="num"/>
+        </w:tabs>
+        <w:ind w:hanging="480" w:left="4080"/>
+      </w:pPr>
+    </w:lvl>
+    <w:lvl w:ilvl="6">
+      <w:start w:val="1"/>
+      <w:numFmt w:val="decimal"/>
+      <w:lvlText w:val="%7."/>
+      <w:lvlJc w:val="left"/>
+      <w:pPr>
+        <w:tabs>
+          <w:tab w:pos="4320" w:val="num"/>
+        </w:tabs>
+        <w:ind w:hanging="480" w:left="4800"/>
+      </w:pPr>
+    </w:lvl>
+    <w:lvl w:ilvl="7">
+      <w:start w:val="1"/>
+      <w:numFmt w:val="decimal"/>
+      <w:lvlText w:val="%8."/>
+      <w:lvlJc w:val="left"/>
+      <w:pPr>
+        <w:tabs>
+          <w:tab w:pos="5040" w:val="num"/>
+        </w:tabs>
+        <w:ind w:hanging="480" w:left="5520"/>
+      </w:pPr>
+    </w:lvl>
+    <w:lvl w:ilvl="8">
+      <w:start w:val="1"/>
+      <w:numFmt w:val="decimal"/>
+      <w:lvlText w:val="%9."/>
+      <w:lvlJc w:val="left"/>
+      <w:pPr>
+        <w:tabs>
+          <w:tab w:pos="5760" w:val="num"/>
+        </w:tabs>
+        <w:ind w:hanging="480" w:left="6240"/>
+      </w:pPr>
+    </w:lvl>
+  </w:abstractNum>
+  <w:abstractNum w15:restartNumberingAfterBreak="0" w:abstractNumId="26">
+    <w:nsid w:val="76F44708"/>
+    <w:multiLevelType w:val="multilevel"/>
+    <w:tmpl w:val="31C4A1B8"/>
+    <w:lvl w:ilvl="0">
+      <w:start w:val="1"/>
+      <w:numFmt w:val="decimal"/>
+      <w:lvlText w:val="%1."/>
+      <w:lvlJc w:val="left"/>
+      <w:pPr>
+        <w:ind w:hanging="360" w:left="360"/>
+      </w:pPr>
+    </w:lvl>
+    <w:lvl w:ilvl="1">
+      <w:start w:val="1"/>
+      <w:numFmt w:val="decimal"/>
+      <w:lvlText w:val="%1.%2."/>
+      <w:lvlJc w:val="left"/>
+      <w:pPr>
+        <w:ind w:hanging="432" w:left="792"/>
+      </w:pPr>
+    </w:lvl>
+    <w:lvl w:ilvl="2">
+      <w:start w:val="1"/>
+      <w:numFmt w:val="decimal"/>
+      <w:lvlText w:val="%1.%2.%3."/>
+      <w:lvlJc w:val="left"/>
+      <w:pPr>
+        <w:ind w:hanging="504" w:left="1224"/>
+      </w:pPr>
+    </w:lvl>
+    <w:lvl w:ilvl="3">
+      <w:start w:val="1"/>
+      <w:numFmt w:val="decimal"/>
+      <w:lvlText w:val="%1.%2.%3.%4."/>
+      <w:lvlJc w:val="left"/>
+      <w:pPr>
+        <w:ind w:hanging="648" w:left="1728"/>
+      </w:pPr>
+    </w:lvl>
+    <w:lvl w:ilvl="4">
+      <w:start w:val="1"/>
+      <w:numFmt w:val="decimal"/>
+      <w:lvlText w:val="%1.%2.%3.%4.%5."/>
+      <w:lvlJc w:val="left"/>
+      <w:pPr>
+        <w:ind w:hanging="792" w:left="2232"/>
+      </w:pPr>
+    </w:lvl>
+    <w:lvl w:ilvl="5">
+      <w:start w:val="1"/>
+      <w:numFmt w:val="decimal"/>
+      <w:lvlText w:val="%1.%2.%3.%4.%5.%6."/>
+      <w:lvlJc w:val="left"/>
+      <w:pPr>
+        <w:ind w:hanging="936" w:left="2736"/>
+      </w:pPr>
+    </w:lvl>
+    <w:lvl w:ilvl="6">
+      <w:start w:val="1"/>
+      <w:numFmt w:val="decimal"/>
+      <w:lvlText w:val="%1.%2.%3.%4.%5.%6.%7."/>
+      <w:lvlJc w:val="left"/>
+      <w:pPr>
+        <w:ind w:hanging="1080" w:left="3240"/>
+      </w:pPr>
+    </w:lvl>
+    <w:lvl w:ilvl="7">
+      <w:start w:val="1"/>
+      <w:numFmt w:val="decimal"/>
+      <w:lvlText w:val="%1.%2.%3.%4.%5.%6.%7.%8."/>
+      <w:lvlJc w:val="left"/>
+      <w:pPr>
+        <w:ind w:hanging="1224" w:left="3744"/>
+      </w:pPr>
+    </w:lvl>
+    <w:lvl w:ilvl="8">
+      <w:start w:val="1"/>
+      <w:numFmt w:val="decimal"/>
+      <w:lvlText w:val="%1.%2.%3.%4.%5.%6.%7.%8.%9."/>
+      <w:lvlJc w:val="left"/>
+      <w:pPr>
+        <w:ind w:hanging="1440" w:left="4320"/>
+      </w:pPr>
+    </w:lvl>
+  </w:abstractNum>
+  <w:abstractNum w15:restartNumberingAfterBreak="0" w:abstractNumId="27">
+    <w:nsid w:val="78191783"/>
+    <w:multiLevelType w:val="multilevel"/>
+    <w:tmpl w:val="BA3646E8"/>
+    <w:lvl w:ilvl="0">
+      <w:start w:val="1"/>
+      <w:numFmt w:val="decimal"/>
+      <w:pStyle w:val="1"/>
+      <w:lvlText w:val="%1."/>
+      <w:lvlJc w:val="left"/>
+      <w:pPr>
+        <w:ind w:hanging="360" w:left="360"/>
+      </w:pPr>
       <w:rPr>
-        <w:rFonts w:ascii="Wingdings" w:hAnsi="Wingdings" w:hint="default"/>
+        <w:rFonts w:hint="eastAsia"/>
       </w:rPr>
     </w:lvl>
-    <w:lvl w:ilvl="2" w:tentative="1" w:tplc="04090005">
-      <w:start w:val="1"/>
-      <w:numFmt w:val="bullet"/>
-      <w:lvlText w:val=""/>
-      <w:lvlJc w:val="left"/>
-      <w:pPr>
-        <w:ind w:hanging="400" w:left="1600"/>
+    <w:lvl w:ilvl="1">
+      <w:start w:val="1"/>
+      <w:numFmt w:val="decimal"/>
+      <w:pStyle w:val="2"/>
+      <w:lvlText w:val="%1.%2."/>
+      <w:lvlJc w:val="left"/>
+      <w:pPr>
+        <w:ind w:hanging="432" w:left="792"/>
       </w:pPr>
       <w:rPr>
-        <w:rFonts w:ascii="Wingdings" w:hAnsi="Wingdings" w:hint="default"/>
+        <w:rFonts w:hint="eastAsia"/>
       </w:rPr>
     </w:lvl>
-    <w:lvl w:ilvl="3" w:tentative="1" w:tplc="04090001">
-      <w:start w:val="1"/>
-      <w:numFmt w:val="bullet"/>
-      <w:lvlText w:val=""/>
-      <w:lvlJc w:val="left"/>
-      <w:pPr>
-        <w:ind w:hanging="400" w:left="2000"/>
+    <w:lvl w:ilvl="2">
+      <w:start w:val="1"/>
+      <w:numFmt w:val="decimal"/>
+      <w:pStyle w:val="3"/>
+      <w:lvlText w:val="%1.%2.%3."/>
+      <w:lvlJc w:val="left"/>
+      <w:pPr>
+        <w:ind w:hanging="504" w:left="1224"/>
       </w:pPr>
       <w:rPr>
-        <w:rFonts w:ascii="Wingdings" w:hAnsi="Wingdings" w:hint="default"/>
+        <w:rFonts w:hint="eastAsia"/>
       </w:rPr>
     </w:lvl>
-    <w:lvl w:ilvl="4" w:tentative="1" w:tplc="04090003">
-      <w:start w:val="1"/>
-      <w:numFmt w:val="bullet"/>
-      <w:lvlText w:val=""/>
-      <w:lvlJc w:val="left"/>
-      <w:pPr>
-        <w:ind w:hanging="400" w:left="2400"/>
+    <w:lvl w:ilvl="3">
+      <w:start w:val="1"/>
+      <w:numFmt w:val="decimal"/>
+      <w:pStyle w:val="4"/>
+      <w:lvlText w:val="%1.%2.%3.%4."/>
+      <w:lvlJc w:val="left"/>
+      <w:pPr>
+        <w:ind w:hanging="648" w:left="1728"/>
       </w:pPr>
       <w:rPr>
-        <w:rFonts w:ascii="Wingdings" w:hAnsi="Wingdings" w:hint="default"/>
+        <w:rFonts w:hint="eastAsia"/>
       </w:rPr>
     </w:lvl>
-    <w:lvl w:ilvl="5" w:tentative="1" w:tplc="04090005">
-      <w:start w:val="1"/>
-      <w:numFmt w:val="bullet"/>
-      <w:lvlText w:val=""/>
-      <w:lvlJc w:val="left"/>
-      <w:pPr>
-        <w:ind w:hanging="400" w:left="2800"/>
+    <w:lvl w:ilvl="4">
+      <w:start w:val="1"/>
+      <w:numFmt w:val="decimal"/>
+      <w:pStyle w:val="5"/>
+      <w:lvlText w:val="%1.%2.%3.%4.%5."/>
+      <w:lvlJc w:val="left"/>
+      <w:pPr>
+        <w:ind w:hanging="792" w:left="2232"/>
       </w:pPr>
       <w:rPr>
-        <w:rFonts w:ascii="Wingdings" w:hAnsi="Wingdings" w:hint="default"/>
+        <w:rFonts w:hint="eastAsia"/>
       </w:rPr>
     </w:lvl>
-    <w:lvl w:ilvl="6" w:tentative="1" w:tplc="04090001">
-      <w:start w:val="1"/>
-      <w:numFmt w:val="bullet"/>
-      <w:lvlText w:val=""/>
-      <w:lvlJc w:val="left"/>
-      <w:pPr>
-        <w:ind w:hanging="400" w:left="3200"/>
+    <w:lvl w:ilvl="5">
+      <w:start w:val="1"/>
+      <w:numFmt w:val="decimal"/>
+      <w:pStyle w:val="6"/>
+      <w:lvlText w:val="%1.%2.%3.%4.%5.%6."/>
+      <w:lvlJc w:val="left"/>
+      <w:pPr>
+        <w:ind w:hanging="936" w:left="2736"/>
       </w:pPr>
       <w:rPr>
-        <w:rFonts w:ascii="Wingdings" w:hAnsi="Wingdings" w:hint="default"/>
+        <w:rFonts w:hint="eastAsia"/>
       </w:rPr>
     </w:lvl>
-    <w:lvl w:ilvl="7" w:tentative="1" w:tplc="04090003">
-      <w:start w:val="1"/>
-      <w:numFmt w:val="bullet"/>
-      <w:lvlText w:val=""/>
-      <w:lvlJc w:val="left"/>
-      <w:pPr>
-        <w:ind w:hanging="400" w:left="3600"/>
+    <w:lvl w:ilvl="6">
+      <w:start w:val="1"/>
+      <w:numFmt w:val="decimal"/>
+      <w:pStyle w:val="7"/>
+      <w:lvlText w:val="%1.%2.%3.%4.%5.%6.%7."/>
+      <w:lvlJc w:val="left"/>
+      <w:pPr>
+        <w:ind w:hanging="1080" w:left="3240"/>
       </w:pPr>
       <w:rPr>
-        <w:rFonts w:ascii="Wingdings" w:hAnsi="Wingdings" w:hint="default"/>
+        <w:rFonts w:hint="eastAsia"/>
       </w:rPr>
     </w:lvl>
-    <w:lvl w:ilvl="8" w:tentative="1" w:tplc="04090005">
-      <w:start w:val="1"/>
-      <w:numFmt w:val="bullet"/>
-      <w:lvlText w:val=""/>
-      <w:lvlJc w:val="left"/>
-      <w:pPr>
-        <w:ind w:hanging="400" w:left="4000"/>
+    <w:lvl w:ilvl="7">
+      <w:start w:val="1"/>
+      <w:numFmt w:val="decimal"/>
+      <w:pStyle w:val="8"/>
+      <w:lvlText w:val="%1.%2.%3.%4.%5.%6.%7.%8."/>
+      <w:lvlJc w:val="left"/>
+      <w:pPr>
+        <w:ind w:hanging="1224" w:left="3744"/>
       </w:pPr>
       <w:rPr>
-        <w:rFonts w:ascii="Wingdings" w:hAnsi="Wingdings" w:hint="default"/>
+        <w:rFonts w:hint="eastAsia"/>
       </w:rPr>
+    </w:lvl>
+    <w:lvl w:ilvl="8">
+      <w:start w:val="1"/>
+      <w:numFmt w:val="decimal"/>
+      <w:pStyle w:val="9"/>
+      <w:lvlText w:val="%1.%2.%3.%4.%5.%6.%7.%8.%9."/>
+      <w:lvlJc w:val="left"/>
+      <w:pPr>
+        <w:ind w:hanging="1440" w:left="4320"/>
+      </w:pPr>
+      <w:rPr>
+        <w:rFonts w:hint="eastAsia"/>
+      </w:rPr>
+    </w:lvl>
+  </w:abstractNum>
+  <w:abstractNum w15:restartNumberingAfterBreak="0" w:abstractNumId="28">
+    <w:nsid w:val="7ECB79CB"/>
+    <w:multiLevelType w:val="multilevel"/>
+    <w:tmpl w:val="CDF26E9E"/>
+    <w:lvl w:ilvl="0">
+      <w:start w:val="1"/>
+      <w:numFmt w:val="decimal"/>
+      <w:lvlText w:val="%1."/>
+      <w:lvlJc w:val="left"/>
+      <w:pPr>
+        <w:ind w:hanging="360" w:left="360"/>
+      </w:pPr>
+    </w:lvl>
+    <w:lvl w:ilvl="1">
+      <w:start w:val="1"/>
+      <w:numFmt w:val="decimal"/>
+      <w:lvlText w:val="%1.%2."/>
+      <w:lvlJc w:val="left"/>
+      <w:pPr>
+        <w:ind w:hanging="432" w:left="792"/>
+      </w:pPr>
+    </w:lvl>
+    <w:lvl w:ilvl="2">
+      <w:start w:val="1"/>
+      <w:numFmt w:val="decimal"/>
+      <w:lvlText w:val="%1.%2.%3."/>
+      <w:lvlJc w:val="left"/>
+      <w:pPr>
+        <w:ind w:hanging="504" w:left="1224"/>
+      </w:pPr>
+    </w:lvl>
+    <w:lvl w:ilvl="3">
+      <w:start w:val="1"/>
+      <w:numFmt w:val="decimal"/>
+      <w:lvlText w:val="%1.%2.%3.%4."/>
+      <w:lvlJc w:val="left"/>
+      <w:pPr>
+        <w:ind w:hanging="648" w:left="1728"/>
+      </w:pPr>
+    </w:lvl>
+    <w:lvl w:ilvl="4">
+      <w:start w:val="1"/>
+      <w:numFmt w:val="decimal"/>
+      <w:lvlText w:val="%1.%2.%3.%4.%5."/>
+      <w:lvlJc w:val="left"/>
+      <w:pPr>
+        <w:ind w:hanging="792" w:left="2232"/>
+      </w:pPr>
+    </w:lvl>
+    <w:lvl w:ilvl="5">
+      <w:start w:val="1"/>
+      <w:numFmt w:val="decimal"/>
+      <w:lvlText w:val="%1.%2.%3.%4.%5.%6."/>
+      <w:lvlJc w:val="left"/>
+      <w:pPr>
+        <w:ind w:hanging="936" w:left="2736"/>
+      </w:pPr>
+    </w:lvl>
+    <w:lvl w:ilvl="6">
+      <w:start w:val="1"/>
+      <w:numFmt w:val="decimal"/>
+      <w:lvlText w:val="%1.%2.%3.%4.%5.%6.%7."/>
+      <w:lvlJc w:val="left"/>
+      <w:pPr>
+        <w:ind w:hanging="1080" w:left="3240"/>
+      </w:pPr>
+    </w:lvl>
+    <w:lvl w:ilvl="7">
+      <w:start w:val="1"/>
+      <w:numFmt w:val="decimal"/>
+      <w:lvlText w:val="%1.%2.%3.%4.%5.%6.%7.%8."/>
+      <w:lvlJc w:val="left"/>
+      <w:pPr>
+        <w:ind w:hanging="1224" w:left="3744"/>
+      </w:pPr>
+    </w:lvl>
+    <w:lvl w:ilvl="8">
+      <w:start w:val="1"/>
+      <w:numFmt w:val="decimal"/>
+      <w:lvlText w:val="%1.%2.%3.%4.%5.%6.%7.%8.%9."/>
+      <w:lvlJc w:val="left"/>
+      <w:pPr>
+        <w:ind w:hanging="1440" w:left="4320"/>
+      </w:pPr>
     </w:lvl>
   </w:abstractNum>
   <w:abstractNum w:abstractNumId="990">
@@ -7019,55 +9026,181 @@
     </w:lvl>
   </w:abstractNum>
   <w:num w:numId="1">
-    <w:abstractNumId w:val="11"/>
+    <w:abstractNumId w:val="13"/>
   </w:num>
   <w:num w:numId="2">
-    <w:abstractNumId w:val="10"/>
+    <w:abstractNumId w:val="5"/>
   </w:num>
   <w:num w:numId="3">
-    <w:abstractNumId w:val="8"/>
+    <w:abstractNumId w:val="6"/>
   </w:num>
   <w:num w:numId="4">
     <w:abstractNumId w:val="7"/>
   </w:num>
   <w:num w:numId="5">
-    <w:abstractNumId w:val="6"/>
+    <w:abstractNumId w:val="8"/>
   </w:num>
   <w:num w:numId="6">
-    <w:abstractNumId w:val="5"/>
+    <w:abstractNumId w:val="10"/>
   </w:num>
   <w:num w:numId="7">
-    <w:abstractNumId w:val="9"/>
+    <w:abstractNumId w:val="1"/>
   </w:num>
   <w:num w:numId="8">
-    <w:abstractNumId w:val="4"/>
+    <w:abstractNumId w:val="2"/>
   </w:num>
   <w:num w:numId="9">
     <w:abstractNumId w:val="3"/>
   </w:num>
   <w:num w:numId="10">
-    <w:abstractNumId w:val="2"/>
+    <w:abstractNumId w:val="4"/>
   </w:num>
   <w:num w:numId="11">
-    <w:abstractNumId w:val="1"/>
+    <w:abstractNumId w:val="9"/>
   </w:num>
   <w:num w:numId="12">
+    <w:abstractNumId w:val="26"/>
+  </w:num>
+  <w:num w:numId="13">
+    <w:abstractNumId w:val="24"/>
+  </w:num>
+  <w:num w:numId="14">
+    <w:abstractNumId w:val="23"/>
+  </w:num>
+  <w:num w:numId="15">
+    <w:abstractNumId w:val="21"/>
+  </w:num>
+  <w:num w:numId="16">
+    <w:abstractNumId w:val="14"/>
+  </w:num>
+  <w:num w:numId="17">
+    <w:abstractNumId w:val="15"/>
+  </w:num>
+  <w:num w:numId="18">
+    <w:abstractNumId w:val="28"/>
+  </w:num>
+  <w:num w:numId="19">
+    <w:abstractNumId w:val="20"/>
+  </w:num>
+  <w:num w:numId="20">
+    <w:abstractNumId w:val="27"/>
+  </w:num>
+  <w:num w:numId="21">
+    <w:abstractNumId w:val="12"/>
+  </w:num>
+  <w:num w:numId="22">
+    <w:abstractNumId w:val="16"/>
+  </w:num>
+  <w:num w:numId="23">
+    <w:abstractNumId w:val="19"/>
+  </w:num>
+  <w:num w:numId="24">
     <w:abstractNumId w:val="11"/>
   </w:num>
-  <w:num w:numId="13">
-    <w:abstractNumId w:val="0"/>
+  <w:num w:numId="25">
+    <w:abstractNumId w:val="17"/>
   </w:num>
-  <w:num w:numId="14">
-    <w:abstractNumId w:val="0"/>
+  <w:num w:numId="26">
+    <w:abstractNumId w:val="18"/>
   </w:num>
-  <w:num w:numId="15">
-    <w:abstractNumId w:val="0"/>
+  <w:num w:numId="27">
+    <w:abstractNumId w:val="16"/>
   </w:num>
-  <w:num w:numId="16">
-    <w:abstractNumId w:val="0"/>
+  <w:num w:numId="28">
+    <w:abstractNumId w:val="16"/>
   </w:num>
-  <w:num w:numId="17">
-    <w:abstractNumId w:val="12"/>
+  <w:num w:numId="29">
+    <w:abstractNumId w:val="19"/>
+    <w:lvlOverride w:ilvl="0">
+      <w:startOverride w:val="1"/>
+    </w:lvlOverride>
+    <w:lvlOverride w:ilvl="1">
+      <w:startOverride w:val="1"/>
+    </w:lvlOverride>
+    <w:lvlOverride w:ilvl="2">
+      <w:startOverride w:val="1"/>
+    </w:lvlOverride>
+    <w:lvlOverride w:ilvl="3">
+      <w:startOverride w:val="1"/>
+    </w:lvlOverride>
+    <w:lvlOverride w:ilvl="4">
+      <w:startOverride w:val="1"/>
+    </w:lvlOverride>
+    <w:lvlOverride w:ilvl="5">
+      <w:startOverride w:val="1"/>
+    </w:lvlOverride>
+    <w:lvlOverride w:ilvl="6">
+      <w:startOverride w:val="1"/>
+    </w:lvlOverride>
+    <w:lvlOverride w:ilvl="7">
+      <w:startOverride w:val="1"/>
+    </w:lvlOverride>
+    <w:lvlOverride w:ilvl="8">
+      <w:startOverride w:val="1"/>
+    </w:lvlOverride>
+  </w:num>
+  <w:num w:numId="30">
+    <w:abstractNumId w:val="19"/>
+    <w:lvlOverride w:ilvl="0">
+      <w:startOverride w:val="1"/>
+    </w:lvlOverride>
+    <w:lvlOverride w:ilvl="1">
+      <w:startOverride w:val="1"/>
+    </w:lvlOverride>
+    <w:lvlOverride w:ilvl="2">
+      <w:startOverride w:val="1"/>
+    </w:lvlOverride>
+    <w:lvlOverride w:ilvl="3">
+      <w:startOverride w:val="1"/>
+    </w:lvlOverride>
+    <w:lvlOverride w:ilvl="4">
+      <w:startOverride w:val="1"/>
+    </w:lvlOverride>
+    <w:lvlOverride w:ilvl="5">
+      <w:startOverride w:val="1"/>
+    </w:lvlOverride>
+    <w:lvlOverride w:ilvl="6">
+      <w:startOverride w:val="1"/>
+    </w:lvlOverride>
+    <w:lvlOverride w:ilvl="7">
+      <w:startOverride w:val="1"/>
+    </w:lvlOverride>
+    <w:lvlOverride w:ilvl="8">
+      <w:startOverride w:val="1"/>
+    </w:lvlOverride>
+  </w:num>
+  <w:num w:numId="31">
+    <w:abstractNumId w:val="19"/>
+    <w:lvlOverride w:ilvl="0">
+      <w:startOverride w:val="1"/>
+    </w:lvlOverride>
+    <w:lvlOverride w:ilvl="1">
+      <w:startOverride w:val="1"/>
+    </w:lvlOverride>
+    <w:lvlOverride w:ilvl="2">
+      <w:startOverride w:val="1"/>
+    </w:lvlOverride>
+    <w:lvlOverride w:ilvl="3">
+      <w:startOverride w:val="1"/>
+    </w:lvlOverride>
+    <w:lvlOverride w:ilvl="4">
+      <w:startOverride w:val="1"/>
+    </w:lvlOverride>
+    <w:lvlOverride w:ilvl="5">
+      <w:startOverride w:val="1"/>
+    </w:lvlOverride>
+    <w:lvlOverride w:ilvl="6">
+      <w:startOverride w:val="1"/>
+    </w:lvlOverride>
+    <w:lvlOverride w:ilvl="7">
+      <w:startOverride w:val="1"/>
+    </w:lvlOverride>
+    <w:lvlOverride w:ilvl="8">
+      <w:startOverride w:val="1"/>
+    </w:lvlOverride>
+  </w:num>
+  <w:num w:numId="32">
+    <w:abstractNumId w:val="22"/>
   </w:num>
   <w:num w:numId="1000">
     <w:abstractNumId w:val="990"/>
@@ -7129,12 +9262,17 @@
     </w:pPrDefault>
   </w:docDefaults>
   <w:latentStyles w:count="371" w:defLockedState="0" w:defQFormat="0" w:defSemiHidden="0" w:defUIPriority="0" w:defUnhideWhenUsed="0">
-    <w:lsdException w:name="index 1" w:semiHidden="1" w:unhideWhenUsed="1"/>
+    <w:lsdException w:name="heading 5" w:semiHidden="1" w:unhideWhenUsed="1"/>
+    <w:lsdException w:name="index 2" w:semiHidden="1" w:unhideWhenUsed="1"/>
+    <w:lsdException w:name="index 3" w:semiHidden="1" w:unhideWhenUsed="1"/>
+    <w:lsdException w:name="index 4" w:semiHidden="1" w:unhideWhenUsed="1"/>
+    <w:lsdException w:name="index 5" w:semiHidden="1" w:unhideWhenUsed="1"/>
+    <w:lsdException w:name="index 6" w:semiHidden="1" w:unhideWhenUsed="1"/>
     <w:lsdException w:name="index 7" w:semiHidden="1" w:unhideWhenUsed="1"/>
     <w:lsdException w:name="index 8" w:semiHidden="1" w:unhideWhenUsed="1"/>
     <w:lsdException w:name="index 9" w:semiHidden="1" w:unhideWhenUsed="1"/>
-    <w:lsdException w:name="toc 1" w:semiHidden="1" w:unhideWhenUsed="1"/>
-    <w:lsdException w:name="toc 2" w:semiHidden="1" w:unhideWhenUsed="1"/>
+    <w:lsdException w:name="toc 1" w:semiHidden="1" w:uiPriority="39" w:unhideWhenUsed="1"/>
+    <w:lsdException w:name="toc 2" w:semiHidden="1" w:uiPriority="39" w:unhideWhenUsed="1"/>
     <w:lsdException w:name="toc 3" w:semiHidden="1" w:unhideWhenUsed="1"/>
     <w:lsdException w:name="toc 4" w:semiHidden="1" w:unhideWhenUsed="1"/>
     <w:lsdException w:name="toc 5" w:semiHidden="1" w:unhideWhenUsed="1"/>
@@ -7167,13 +9305,12 @@
     <w:lsdException w:name="List 2" w:semiHidden="1" w:unhideWhenUsed="1"/>
     <w:lsdException w:name="List 3" w:semiHidden="1" w:unhideWhenUsed="1"/>
     <w:lsdException w:name="List 4" w:semiHidden="1" w:unhideWhenUsed="1"/>
-    <w:lsdException w:name="List 5" w:semiHidden="1" w:unhideWhenUsed="1"/>
     <w:lsdException w:name="List Bullet 2" w:semiHidden="1" w:unhideWhenUsed="1"/>
     <w:lsdException w:name="List Bullet 3" w:semiHidden="1" w:unhideWhenUsed="1"/>
-    <w:lsdException w:name="List Bullet 4" w:semiHidden="1" w:unhideWhenUsed="1"/>
-    <w:lsdException w:name="List Bullet 5" w:semiHidden="1" w:unhideWhenUsed="1"/>
+    <w:lsdException w:name="List Number 2" w:semiHidden="1" w:unhideWhenUsed="1"/>
     <w:lsdException w:name="List Number 3" w:semiHidden="1" w:unhideWhenUsed="1"/>
     <w:lsdException w:name="List Number 4" w:semiHidden="1" w:unhideWhenUsed="1"/>
+    <w:lsdException w:name="List Number 5" w:semiHidden="1" w:unhideWhenUsed="1"/>
     <w:lsdException w:name="Closing" w:semiHidden="1" w:unhideWhenUsed="1"/>
     <w:lsdException w:name="Signature" w:semiHidden="1" w:unhideWhenUsed="1"/>
     <w:lsdException w:name="Default Paragraph Font" w:semiHidden="1" w:unhideWhenUsed="1"/>
@@ -7188,11 +9325,11 @@
     <w:lsdException w:name="Salutation" w:semiHidden="1" w:unhideWhenUsed="1"/>
     <w:lsdException w:name="Date" w:semiHidden="1" w:unhideWhenUsed="1"/>
     <w:lsdException w:name="Body Text First Indent" w:semiHidden="1" w:unhideWhenUsed="1"/>
-    <w:lsdException w:name="Body Text First Indent 2" w:semiHidden="1" w:unhideWhenUsed="1"/>
-    <w:lsdException w:name="Note Heading" w:semiHidden="1" w:unhideWhenUsed="1"/>
-    <w:lsdException w:name="Body Text 2" w:semiHidden="1" w:unhideWhenUsed="1"/>
-    <w:lsdException w:name="Body Text 3" w:semiHidden="1" w:unhideWhenUsed="1"/>
     <w:lsdException w:name="Body Text Indent 2" w:semiHidden="1" w:unhideWhenUsed="1"/>
+    <w:lsdException w:name="Body Text Indent 3" w:semiHidden="1" w:unhideWhenUsed="1"/>
+    <w:lsdException w:name="Block Text" w:semiHidden="1" w:unhideWhenUsed="1"/>
+    <w:lsdException w:name="Hyperlink" w:semiHidden="1" w:uiPriority="99" w:unhideWhenUsed="1"/>
+    <w:lsdException w:name="FollowedHyperlink" w:semiHidden="1" w:unhideWhenUsed="1"/>
     <w:lsdException w:name="Document Map" w:semiHidden="1" w:unhideWhenUsed="1"/>
     <w:lsdException w:name="Plain Text" w:semiHidden="1" w:unhideWhenUsed="1"/>
     <w:lsdException w:name="E-mail Signature" w:semiHidden="1" w:unhideWhenUsed="1"/>
@@ -7457,43 +9594,50 @@
     <w:lsdException w:name="List Table 6 Colorful Accent 6" w:uiPriority="51"/>
     <w:lsdException w:name="List Table 7 Colorful Accent 6" w:uiPriority="52"/>
   </w:latentStyles>
-  <w:style w:default="1" w:styleId="a" w:type="paragraph">
+  <w:style w:default="1" w:styleId="a0" w:type="paragraph">
     <w:name w:val="Normal"/>
     <w:qFormat/>
   </w:style>
   <w:style w:styleId="1" w:type="paragraph">
     <w:name w:val="heading 1"/>
-    <w:basedOn w:val="a"/>
-    <w:next w:val="a0"/>
-    <w:link w:val="1Char"/>
+    <w:basedOn w:val="a0"/>
+    <w:next w:val="a1"/>
     <w:uiPriority w:val="9"/>
     <w:qFormat/>
-    <w:rsid w:val="00BC4295"/>
+    <w:rsid w:val="009137D8"/>
     <w:pPr>
       <w:keepNext/>
       <w:keepLines/>
+      <w:numPr>
+        <w:numId w:val="20"/>
+      </w:numPr>
       <w:spacing w:after="0" w:before="480"/>
-      <w:jc w:val="center"/>
       <w:outlineLvl w:val="0"/>
     </w:pPr>
     <w:rPr>
-      <w:rFonts w:asciiTheme="majorHAnsi" w:cstheme="majorBidi" w:eastAsia="Palatino Linotype" w:hAnsiTheme="majorHAnsi"/>
+      <w:rFonts w:asciiTheme="majorHAnsi" w:cstheme="majorBidi" w:eastAsiaTheme="majorEastAsia" w:hAnsiTheme="majorHAnsi"/>
+      <w:b/>
       <w:bCs/>
-      <w:i/>
+      <w:color w:themeColor="text1" w:val="000000"/>
       <w:sz w:val="32"/>
       <w:szCs w:val="32"/>
     </w:rPr>
   </w:style>
   <w:style w:styleId="2" w:type="paragraph">
     <w:name w:val="heading 2"/>
-    <w:basedOn w:val="a"/>
-    <w:next w:val="a0"/>
+    <w:basedOn w:val="a0"/>
+    <w:next w:val="a1"/>
     <w:uiPriority w:val="9"/>
     <w:unhideWhenUsed/>
     <w:qFormat/>
+    <w:rsid w:val="009137D8"/>
     <w:pPr>
       <w:keepNext/>
       <w:keepLines/>
+      <w:numPr>
+        <w:ilvl w:val="1"/>
+        <w:numId w:val="20"/>
+      </w:numPr>
       <w:spacing w:after="0" w:before="200"/>
       <w:outlineLvl w:val="1"/>
     </w:pPr>
@@ -7501,21 +9645,26 @@
       <w:rFonts w:asciiTheme="majorHAnsi" w:cstheme="majorBidi" w:eastAsiaTheme="majorEastAsia" w:hAnsiTheme="majorHAnsi"/>
       <w:b/>
       <w:bCs/>
-      <w:color w:themeColor="accent1" w:val="4F81BD"/>
-      <w:sz w:val="28"/>
-      <w:szCs w:val="28"/>
+      <w:color w:themeColor="text1" w:val="000000"/>
+      <w:sz w:val="32"/>
+      <w:szCs w:val="32"/>
     </w:rPr>
   </w:style>
   <w:style w:styleId="3" w:type="paragraph">
     <w:name w:val="heading 3"/>
-    <w:basedOn w:val="a"/>
-    <w:next w:val="a0"/>
+    <w:basedOn w:val="a0"/>
+    <w:next w:val="a1"/>
     <w:uiPriority w:val="9"/>
     <w:unhideWhenUsed/>
     <w:qFormat/>
+    <w:rsid w:val="009137D8"/>
     <w:pPr>
       <w:keepNext/>
       <w:keepLines/>
+      <w:numPr>
+        <w:ilvl w:val="2"/>
+        <w:numId w:val="20"/>
+      </w:numPr>
       <w:spacing w:after="0" w:before="200"/>
       <w:outlineLvl w:val="2"/>
     </w:pPr>
@@ -7523,127 +9672,160 @@
       <w:rFonts w:asciiTheme="majorHAnsi" w:cstheme="majorBidi" w:eastAsiaTheme="majorEastAsia" w:hAnsiTheme="majorHAnsi"/>
       <w:b/>
       <w:bCs/>
-      <w:color w:themeColor="accent1" w:val="4F81BD"/>
+      <w:color w:themeColor="text1" w:val="000000"/>
+      <w:sz w:val="28"/>
+      <w:szCs w:val="28"/>
     </w:rPr>
   </w:style>
   <w:style w:styleId="4" w:type="paragraph">
     <w:name w:val="heading 4"/>
-    <w:basedOn w:val="a"/>
-    <w:next w:val="a0"/>
+    <w:basedOn w:val="a0"/>
+    <w:next w:val="a1"/>
     <w:uiPriority w:val="9"/>
     <w:unhideWhenUsed/>
     <w:qFormat/>
+    <w:rsid w:val="009137D8"/>
     <w:pPr>
       <w:keepNext/>
       <w:keepLines/>
+      <w:numPr>
+        <w:ilvl w:val="3"/>
+        <w:numId w:val="20"/>
+      </w:numPr>
       <w:spacing w:after="0" w:before="200"/>
       <w:outlineLvl w:val="3"/>
     </w:pPr>
     <w:rPr>
       <w:rFonts w:asciiTheme="majorHAnsi" w:cstheme="majorBidi" w:eastAsiaTheme="majorEastAsia" w:hAnsiTheme="majorHAnsi"/>
+      <w:b/>
       <w:bCs/>
-      <w:i/>
-      <w:color w:themeColor="accent1" w:val="4F81BD"/>
+      <w:color w:themeColor="text1" w:val="000000"/>
     </w:rPr>
   </w:style>
   <w:style w:styleId="5" w:type="paragraph">
     <w:name w:val="heading 5"/>
-    <w:basedOn w:val="a"/>
-    <w:next w:val="a0"/>
+    <w:basedOn w:val="a0"/>
+    <w:next w:val="a1"/>
     <w:uiPriority w:val="9"/>
     <w:unhideWhenUsed/>
     <w:qFormat/>
+    <w:rsid w:val="009137D8"/>
     <w:pPr>
       <w:keepNext/>
       <w:keepLines/>
+      <w:numPr>
+        <w:ilvl w:val="4"/>
+        <w:numId w:val="20"/>
+      </w:numPr>
       <w:spacing w:after="0" w:before="200"/>
       <w:outlineLvl w:val="4"/>
     </w:pPr>
     <w:rPr>
       <w:rFonts w:asciiTheme="majorHAnsi" w:cstheme="majorBidi" w:eastAsiaTheme="majorEastAsia" w:hAnsiTheme="majorHAnsi"/>
+      <w:i/>
       <w:iCs/>
-      <w:color w:themeColor="accent1" w:val="4F81BD"/>
+      <w:color w:themeColor="text1" w:val="000000"/>
     </w:rPr>
   </w:style>
   <w:style w:styleId="6" w:type="paragraph">
     <w:name w:val="heading 6"/>
-    <w:basedOn w:val="a"/>
-    <w:next w:val="a0"/>
+    <w:basedOn w:val="a0"/>
+    <w:next w:val="a1"/>
     <w:uiPriority w:val="9"/>
     <w:unhideWhenUsed/>
     <w:qFormat/>
+    <w:rsid w:val="009137D8"/>
     <w:pPr>
       <w:keepNext/>
       <w:keepLines/>
+      <w:numPr>
+        <w:ilvl w:val="5"/>
+        <w:numId w:val="20"/>
+      </w:numPr>
       <w:spacing w:after="0" w:before="200"/>
       <w:outlineLvl w:val="5"/>
     </w:pPr>
     <w:rPr>
       <w:rFonts w:asciiTheme="majorHAnsi" w:cstheme="majorBidi" w:eastAsiaTheme="majorEastAsia" w:hAnsiTheme="majorHAnsi"/>
-      <w:color w:themeColor="accent1" w:val="4F81BD"/>
+      <w:color w:themeColor="text1" w:val="000000"/>
     </w:rPr>
   </w:style>
   <w:style w:styleId="7" w:type="paragraph">
     <w:name w:val="heading 7"/>
-    <w:basedOn w:val="a"/>
-    <w:next w:val="a0"/>
+    <w:basedOn w:val="a0"/>
+    <w:next w:val="a1"/>
     <w:uiPriority w:val="9"/>
     <w:unhideWhenUsed/>
     <w:qFormat/>
+    <w:rsid w:val="009137D8"/>
     <w:pPr>
       <w:keepNext/>
       <w:keepLines/>
+      <w:numPr>
+        <w:ilvl w:val="6"/>
+        <w:numId w:val="20"/>
+      </w:numPr>
       <w:spacing w:after="0" w:before="200"/>
       <w:outlineLvl w:val="6"/>
     </w:pPr>
     <w:rPr>
       <w:rFonts w:asciiTheme="majorHAnsi" w:cstheme="majorBidi" w:eastAsiaTheme="majorEastAsia" w:hAnsiTheme="majorHAnsi"/>
-      <w:color w:themeColor="accent1" w:val="4F81BD"/>
+      <w:color w:themeColor="text1" w:val="000000"/>
     </w:rPr>
   </w:style>
   <w:style w:styleId="8" w:type="paragraph">
     <w:name w:val="heading 8"/>
-    <w:basedOn w:val="a"/>
-    <w:next w:val="a0"/>
+    <w:basedOn w:val="a0"/>
+    <w:next w:val="a1"/>
     <w:uiPriority w:val="9"/>
     <w:unhideWhenUsed/>
     <w:qFormat/>
+    <w:rsid w:val="009137D8"/>
     <w:pPr>
       <w:keepNext/>
       <w:keepLines/>
+      <w:numPr>
+        <w:ilvl w:val="7"/>
+        <w:numId w:val="20"/>
+      </w:numPr>
       <w:spacing w:after="0" w:before="200"/>
       <w:outlineLvl w:val="7"/>
     </w:pPr>
     <w:rPr>
       <w:rFonts w:asciiTheme="majorHAnsi" w:cstheme="majorBidi" w:eastAsiaTheme="majorEastAsia" w:hAnsiTheme="majorHAnsi"/>
-      <w:color w:themeColor="accent1" w:val="4F81BD"/>
+      <w:color w:themeColor="text1" w:val="000000"/>
     </w:rPr>
   </w:style>
   <w:style w:styleId="9" w:type="paragraph">
     <w:name w:val="heading 9"/>
-    <w:basedOn w:val="a"/>
-    <w:next w:val="a0"/>
+    <w:basedOn w:val="a0"/>
+    <w:next w:val="a1"/>
     <w:uiPriority w:val="9"/>
     <w:unhideWhenUsed/>
     <w:qFormat/>
+    <w:rsid w:val="009137D8"/>
     <w:pPr>
       <w:keepNext/>
       <w:keepLines/>
+      <w:numPr>
+        <w:ilvl w:val="8"/>
+        <w:numId w:val="20"/>
+      </w:numPr>
       <w:spacing w:after="0" w:before="200"/>
       <w:outlineLvl w:val="8"/>
     </w:pPr>
     <w:rPr>
       <w:rFonts w:asciiTheme="majorHAnsi" w:cstheme="majorBidi" w:eastAsiaTheme="majorEastAsia" w:hAnsiTheme="majorHAnsi"/>
-      <w:color w:themeColor="accent1" w:val="4F81BD"/>
+      <w:color w:themeColor="text1" w:val="000000"/>
     </w:rPr>
   </w:style>
-  <w:style w:default="1" w:styleId="a1" w:type="character">
+  <w:style w:default="1" w:styleId="a2" w:type="character">
     <w:name w:val="Default Paragraph Font"/>
     <w:uiPriority w:val="1"/>
     <w:semiHidden/>
     <w:unhideWhenUsed/>
   </w:style>
-  <w:style w:default="1" w:styleId="a2" w:type="table">
+  <w:style w:default="1" w:styleId="a3" w:type="table">
     <w:name w:val="Normal Table"/>
     <w:uiPriority w:val="99"/>
     <w:semiHidden/>
@@ -7658,15 +9840,15 @@
       </w:tblCellMar>
     </w:tblPr>
   </w:style>
-  <w:style w:default="1" w:styleId="a3" w:type="numbering">
+  <w:style w:default="1" w:styleId="a4" w:type="numbering">
     <w:name w:val="No List"/>
     <w:uiPriority w:val="99"/>
     <w:semiHidden/>
     <w:unhideWhenUsed/>
   </w:style>
-  <w:style w:styleId="a0" w:type="paragraph">
+  <w:style w:styleId="a1" w:type="paragraph">
     <w:name w:val="Body Text"/>
-    <w:basedOn w:val="a"/>
+    <w:basedOn w:val="a0"/>
     <w:link w:val="Char"/>
     <w:qFormat/>
     <w:pPr>
@@ -7675,26 +9857,33 @@
   </w:style>
   <w:style w:customStyle="1" w:styleId="FirstParagraph" w:type="paragraph">
     <w:name w:val="First Paragraph"/>
-    <w:basedOn w:val="a0"/>
-    <w:next w:val="a0"/>
+    <w:basedOn w:val="a1"/>
+    <w:next w:val="a1"/>
     <w:qFormat/>
   </w:style>
   <w:style w:customStyle="1" w:styleId="Compact" w:type="paragraph">
     <w:name w:val="Compact"/>
-    <w:basedOn w:val="a0"/>
+    <w:basedOn w:val="a1"/>
     <w:qFormat/>
     <w:pPr>
       <w:spacing w:after="36" w:before="36"/>
     </w:pPr>
   </w:style>
-  <w:style w:styleId="a4" w:type="paragraph">
+  <w:style w:styleId="a" w:type="paragraph">
     <w:name w:val="Title"/>
-    <w:basedOn w:val="a"/>
-    <w:next w:val="a0"/>
+    <w:basedOn w:val="a0"/>
+    <w:next w:val="a1"/>
     <w:qFormat/>
+    <w:rsid w:val="009137D8"/>
     <w:pPr>
       <w:keepNext/>
       <w:keepLines/>
+      <w:numPr>
+        <w:numId w:val="32"/>
+      </w:numPr>
+      <w:pBdr>
+        <w:bottom w:color="auto" w:space="1" w:sz="4" w:val="single"/>
+      </w:pBdr>
       <w:spacing w:after="240" w:before="480"/>
       <w:jc w:val="center"/>
     </w:pPr>
@@ -7702,17 +9891,21 @@
       <w:rFonts w:asciiTheme="majorHAnsi" w:cstheme="majorBidi" w:eastAsiaTheme="majorEastAsia" w:hAnsiTheme="majorHAnsi"/>
       <w:b/>
       <w:bCs/>
-      <w:color w:themeColor="accent1" w:themeShade="B5" w:val="345A8A"/>
+      <w:color w:themeColor="text1" w:val="000000"/>
       <w:sz w:val="36"/>
       <w:szCs w:val="36"/>
     </w:rPr>
   </w:style>
   <w:style w:styleId="a5" w:type="paragraph">
     <w:name w:val="Subtitle"/>
-    <w:basedOn w:val="a4"/>
-    <w:next w:val="a0"/>
+    <w:basedOn w:val="a"/>
+    <w:next w:val="a1"/>
     <w:qFormat/>
+    <w:rsid w:val="009137D8"/>
     <w:pPr>
+      <w:pBdr>
+        <w:bottom w:color="auto" w:space="0" w:sz="0" w:val="none"/>
+      </w:pBdr>
       <w:spacing w:before="240"/>
     </w:pPr>
     <w:rPr>
@@ -7722,7 +9915,7 @@
   </w:style>
   <w:style w:customStyle="1" w:styleId="Author" w:type="paragraph">
     <w:name w:val="Author"/>
-    <w:next w:val="a0"/>
+    <w:next w:val="a1"/>
     <w:qFormat/>
     <w:pPr>
       <w:keepNext/>
@@ -7732,7 +9925,7 @@
   </w:style>
   <w:style w:styleId="a6" w:type="paragraph">
     <w:name w:val="Date"/>
-    <w:next w:val="a0"/>
+    <w:next w:val="a1"/>
     <w:qFormat/>
     <w:pPr>
       <w:keepNext/>
@@ -7742,8 +9935,8 @@
   </w:style>
   <w:style w:customStyle="1" w:styleId="Abstract" w:type="paragraph">
     <w:name w:val="Abstract"/>
-    <w:basedOn w:val="a"/>
-    <w:next w:val="a0"/>
+    <w:basedOn w:val="a0"/>
+    <w:next w:val="a1"/>
     <w:qFormat/>
     <w:pPr>
       <w:keepNext/>
@@ -7757,24 +9950,29 @@
   </w:style>
   <w:style w:styleId="a7" w:type="paragraph">
     <w:name w:val="Bibliography"/>
-    <w:basedOn w:val="a"/>
+    <w:basedOn w:val="a0"/>
     <w:qFormat/>
   </w:style>
   <w:style w:styleId="a8" w:type="paragraph">
     <w:name w:val="Block Text"/>
-    <w:basedOn w:val="a0"/>
-    <w:next w:val="a0"/>
+    <w:basedOn w:val="a1"/>
+    <w:next w:val="a1"/>
     <w:uiPriority w:val="9"/>
     <w:unhideWhenUsed/>
     <w:qFormat/>
     <w:pPr>
       <w:spacing w:after="100" w:before="100"/>
-      <w:ind w:left="480" w:right="480"/>
     </w:pPr>
+    <w:rPr>
+      <w:rFonts w:asciiTheme="majorHAnsi" w:cstheme="majorBidi" w:eastAsiaTheme="majorEastAsia" w:hAnsiTheme="majorHAnsi"/>
+      <w:bCs/>
+      <w:sz w:val="20"/>
+      <w:szCs w:val="20"/>
+    </w:rPr>
   </w:style>
   <w:style w:styleId="a9" w:type="paragraph">
     <w:name w:val="footnote text"/>
-    <w:basedOn w:val="a"/>
+    <w:basedOn w:val="a0"/>
     <w:uiPriority w:val="9"/>
     <w:unhideWhenUsed/>
     <w:qFormat/>
@@ -7784,8 +9982,16 @@
     <w:semiHidden/>
     <w:unhideWhenUsed/>
     <w:qFormat/>
+    <w:rsid w:val="004F0E11"/>
+    <w:pPr>
+      <w:keepNext/>
+    </w:pPr>
     <w:tblPr>
+      <w:tblStyleRowBandSize w:val="1"/>
       <w:tblInd w:type="dxa" w:w="0"/>
+      <w:tblBorders>
+        <w:bottom w:color="000000" w:space="0" w:sz="4" w:themeColor="text1" w:val="single"/>
+      </w:tblBorders>
       <w:tblCellMar>
         <w:top w:type="dxa" w:w="0"/>
         <w:left w:type="dxa" w:w="108"/>
@@ -7793,10 +9999,44 @@
         <w:right w:type="dxa" w:w="108"/>
       </w:tblCellMar>
     </w:tblPr>
+    <w:tcPr>
+      <w:shd w:color="auto" w:fill="auto" w:val="clear"/>
+    </w:tcPr>
+    <w:tblStylePr w:type="firstRow">
+      <w:rPr>
+        <w:b/>
+      </w:rPr>
+      <w:tblPr>
+        <w:jc w:val="center"/>
+      </w:tblPr>
+      <w:trPr>
+        <w:jc w:val="center"/>
+      </w:trPr>
+      <w:tcPr>
+        <w:tcBorders>
+          <w:bottom w:color="000000" w:space="0" w:sz="4" w:themeColor="text1" w:val="single"/>
+        </w:tcBorders>
+      </w:tcPr>
+    </w:tblStylePr>
+    <w:tblStylePr w:type="firstCol">
+      <w:tblPr/>
+      <w:tcPr>
+        <w:tcBorders>
+          <w:right w:color="000000" w:space="0" w:sz="4" w:themeColor="text1" w:val="single"/>
+        </w:tcBorders>
+        <w:shd w:color="auto" w:fill="auto" w:val="clear"/>
+      </w:tcPr>
+    </w:tblStylePr>
+    <w:tblStylePr w:type="band1Horz">
+      <w:tblPr/>
+      <w:tcPr>
+        <w:shd w:color="auto" w:fill="EEECE1" w:themeFill="background2" w:val="clear"/>
+      </w:tcPr>
+    </w:tblStylePr>
   </w:style>
   <w:style w:customStyle="1" w:styleId="DefinitionTerm" w:type="paragraph">
     <w:name w:val="Definition Term"/>
-    <w:basedOn w:val="a"/>
+    <w:basedOn w:val="a0"/>
     <w:next w:val="Definition"/>
     <w:pPr>
       <w:keepNext/>
@@ -7809,11 +10049,11 @@
   </w:style>
   <w:style w:customStyle="1" w:styleId="Definition" w:type="paragraph">
     <w:name w:val="Definition"/>
-    <w:basedOn w:val="a"/>
+    <w:basedOn w:val="a0"/>
   </w:style>
   <w:style w:styleId="aa" w:type="paragraph">
     <w:name w:val="caption"/>
-    <w:basedOn w:val="a"/>
+    <w:basedOn w:val="a0"/>
     <w:link w:val="Char0"/>
     <w:pPr>
       <w:spacing w:after="120"/>
@@ -7825,42 +10065,53 @@
   <w:style w:customStyle="1" w:styleId="TableCaption" w:type="paragraph">
     <w:name w:val="Table Caption"/>
     <w:basedOn w:val="aa"/>
+    <w:rsid w:val="009137D8"/>
     <w:pPr>
       <w:keepNext/>
+      <w:jc w:val="center"/>
     </w:pPr>
   </w:style>
   <w:style w:customStyle="1" w:styleId="ImageCaption" w:type="paragraph">
     <w:name w:val="Image Caption"/>
     <w:basedOn w:val="aa"/>
+    <w:rsid w:val="00CD4DBF"/>
+    <w:pPr>
+      <w:jc w:val="center"/>
+    </w:pPr>
   </w:style>
   <w:style w:customStyle="1" w:styleId="Figure" w:type="paragraph">
     <w:name w:val="Figure"/>
-    <w:basedOn w:val="a"/>
+    <w:basedOn w:val="a0"/>
+    <w:rsid w:val="009B2D46"/>
+    <w:pPr>
+      <w:keepNext/>
+      <w:keepLines/>
+      <w:spacing w:before="60"/>
+      <w:jc w:val="center"/>
+    </w:pPr>
   </w:style>
   <w:style w:customStyle="1" w:styleId="CaptionedFigure" w:type="paragraph">
     <w:name w:val="Captioned Figure"/>
     <w:basedOn w:val="Figure"/>
-    <w:pPr>
-      <w:keepNext/>
-    </w:pPr>
   </w:style>
   <w:style w:customStyle="1" w:styleId="Char0" w:type="character">
     <w:name w:val="캡션 Char"/>
-    <w:basedOn w:val="a1"/>
+    <w:basedOn w:val="a2"/>
     <w:link w:val="aa"/>
   </w:style>
   <w:style w:customStyle="1" w:styleId="VerbatimChar" w:type="character">
     <w:name w:val="Verbatim Char"/>
     <w:basedOn w:val="Char0"/>
     <w:link w:val="SourceCode"/>
+    <w:rsid w:val="009137D8"/>
     <w:rPr>
       <w:rFonts w:ascii="Consolas" w:hAnsi="Consolas"/>
+      <w:color w:val="C00000"/>
       <w:sz w:val="22"/>
+      <w:u w:val="none"/>
+      <w:bdr w:color="auto" w:space="0" w:sz="0" w:val="none"/>
+      <w:shd w:color="auto" w:fill="F2F2F2" w:themeFill="background1" w:themeFillShade="F2" w:val="clear"/>
     </w:rPr>
-  </w:style>
-  <w:style w:customStyle="1" w:styleId="SectionNumber" w:type="character">
-    <w:name w:val="Section Number"/>
-    <w:basedOn w:val="Char0"/>
   </w:style>
   <w:style w:styleId="ab" w:type="character">
     <w:name w:val="footnote reference"/>
@@ -7872,30 +10123,120 @@
   <w:style w:styleId="ac" w:type="character">
     <w:name w:val="Hyperlink"/>
     <w:basedOn w:val="Char0"/>
+    <w:uiPriority w:val="99"/>
+    <w:rsid w:val="009137D8"/>
     <w:rPr>
-      <w:color w:themeColor="accent1" w:val="4F81BD"/>
+      <w:color w:val="C00000"/>
     </w:rPr>
   </w:style>
   <w:style w:styleId="TOC" w:type="paragraph">
     <w:name w:val="TOC Heading"/>
     <w:basedOn w:val="1"/>
-    <w:next w:val="a0"/>
+    <w:next w:val="a1"/>
     <w:uiPriority w:val="39"/>
     <w:unhideWhenUsed/>
     <w:qFormat/>
+    <w:rsid w:val="009137D8"/>
     <w:pPr>
+      <w:numPr>
+        <w:numId w:val="0"/>
+      </w:numPr>
       <w:spacing w:before="240" w:line="259" w:lineRule="auto"/>
+      <w:jc w:val="center"/>
       <w:outlineLvl w:val="9"/>
     </w:pPr>
     <w:rPr>
-      <w:b/>
+      <w:b w:val="0"/>
       <w:bCs w:val="0"/>
-      <w:color w:themeColor="accent1" w:themeShade="BF" w:val="365F91"/>
     </w:rPr>
+  </w:style>
+  <w:style w:customStyle="1" w:styleId="Char" w:type="character">
+    <w:name w:val="본문 Char"/>
+    <w:basedOn w:val="a2"/>
+    <w:link w:val="a1"/>
+    <w:rsid w:val="009137D8"/>
+  </w:style>
+  <w:style w:styleId="ad" w:type="paragraph">
+    <w:name w:val="List Paragraph"/>
+    <w:basedOn w:val="a0"/>
+    <w:rsid w:val="005E0C3D"/>
+    <w:pPr>
+      <w:ind w:left="720"/>
+      <w:contextualSpacing/>
+    </w:pPr>
+  </w:style>
+  <w:style w:customStyle="1" w:styleId="Defaultul" w:type="numbering">
+    <w:name w:val="Default ul"/>
+    <w:basedOn w:val="a4"/>
+    <w:uiPriority w:val="99"/>
+    <w:rsid w:val="005E0C3D"/>
+    <w:pPr>
+      <w:numPr>
+        <w:numId w:val="22"/>
+      </w:numPr>
+    </w:pPr>
+  </w:style>
+  <w:style w:customStyle="1" w:styleId="Defaultol" w:type="numbering">
+    <w:name w:val="Default ol"/>
+    <w:basedOn w:val="a4"/>
+    <w:uiPriority w:val="99"/>
+    <w:rsid w:val="005E0C3D"/>
+    <w:pPr>
+      <w:numPr>
+        <w:numId w:val="23"/>
+      </w:numPr>
+    </w:pPr>
+  </w:style>
+  <w:style w:styleId="ae" w:type="paragraph">
+    <w:name w:val="footer"/>
+    <w:basedOn w:val="a0"/>
+    <w:link w:val="Char1"/>
+    <w:unhideWhenUsed/>
+    <w:rsid w:val="00676DF8"/>
+    <w:pPr>
+      <w:tabs>
+        <w:tab w:pos="4536" w:val="center"/>
+        <w:tab w:pos="9072" w:val="right"/>
+      </w:tabs>
+      <w:spacing w:after="0"/>
+    </w:pPr>
+  </w:style>
+  <w:style w:customStyle="1" w:styleId="Char1" w:type="character">
+    <w:name w:val="바닥글 Char"/>
+    <w:basedOn w:val="a2"/>
+    <w:link w:val="ae"/>
+    <w:rsid w:val="00676DF8"/>
+  </w:style>
+  <w:style w:styleId="af" w:type="character">
+    <w:name w:val="page number"/>
+    <w:basedOn w:val="a2"/>
+    <w:semiHidden/>
+    <w:unhideWhenUsed/>
+    <w:rsid w:val="00676DF8"/>
+  </w:style>
+  <w:style w:styleId="af0" w:type="paragraph">
+    <w:name w:val="header"/>
+    <w:basedOn w:val="a0"/>
+    <w:link w:val="Char2"/>
+    <w:unhideWhenUsed/>
+    <w:rsid w:val="003F65B2"/>
+    <w:pPr>
+      <w:tabs>
+        <w:tab w:pos="4536" w:val="center"/>
+        <w:tab w:pos="9072" w:val="right"/>
+      </w:tabs>
+      <w:spacing w:after="0"/>
+    </w:pPr>
+  </w:style>
+  <w:style w:customStyle="1" w:styleId="Char2" w:type="character">
+    <w:name w:val="머리글 Char"/>
+    <w:basedOn w:val="a2"/>
+    <w:link w:val="af0"/>
+    <w:rsid w:val="003F65B2"/>
   </w:style>
   <w:style w:customStyle="1" w:styleId="SourceCode" w:type="paragraph">
     <w:name w:val="Source Code"/>
-    <w:basedOn w:val="a"/>
+    <w:basedOn w:val="a0"/>
     <w:link w:val="VerbatimChar"/>
     <w:pPr>
       <w:shd w:color="auto" w:fill="F8F8F8" w:val="clear"/>
@@ -7910,6 +10251,8 @@
       <w:b/>
       <w:color w:val="204A87"/>
       <w:sz w:val="22"/>
+      <w:u w:val="none"/>
+      <w:bdr w:color="auto" w:space="0" w:sz="0" w:val="none"/>
       <w:shd w:color="auto" w:fill="F8F8F8" w:val="clear"/>
     </w:rPr>
   </w:style>
@@ -7920,6 +10263,8 @@
       <w:rFonts w:ascii="Consolas" w:hAnsi="Consolas"/>
       <w:color w:val="204A87"/>
       <w:sz w:val="22"/>
+      <w:u w:val="none"/>
+      <w:bdr w:color="auto" w:space="0" w:sz="0" w:val="none"/>
       <w:shd w:color="auto" w:fill="F8F8F8" w:val="clear"/>
     </w:rPr>
   </w:style>
@@ -7930,6 +10275,8 @@
       <w:rFonts w:ascii="Consolas" w:hAnsi="Consolas"/>
       <w:color w:val="0000CF"/>
       <w:sz w:val="22"/>
+      <w:u w:val="none"/>
+      <w:bdr w:color="auto" w:space="0" w:sz="0" w:val="none"/>
       <w:shd w:color="auto" w:fill="F8F8F8" w:val="clear"/>
     </w:rPr>
   </w:style>
@@ -7940,6 +10287,8 @@
       <w:rFonts w:ascii="Consolas" w:hAnsi="Consolas"/>
       <w:color w:val="0000CF"/>
       <w:sz w:val="22"/>
+      <w:u w:val="none"/>
+      <w:bdr w:color="auto" w:space="0" w:sz="0" w:val="none"/>
       <w:shd w:color="auto" w:fill="F8F8F8" w:val="clear"/>
     </w:rPr>
   </w:style>
@@ -7950,6 +10299,8 @@
       <w:rFonts w:ascii="Consolas" w:hAnsi="Consolas"/>
       <w:color w:val="0000CF"/>
       <w:sz w:val="22"/>
+      <w:u w:val="none"/>
+      <w:bdr w:color="auto" w:space="0" w:sz="0" w:val="none"/>
       <w:shd w:color="auto" w:fill="F8F8F8" w:val="clear"/>
     </w:rPr>
   </w:style>
@@ -7960,6 +10311,8 @@
       <w:rFonts w:ascii="Consolas" w:hAnsi="Consolas"/>
       <w:color w:val="000000"/>
       <w:sz w:val="22"/>
+      <w:u w:val="none"/>
+      <w:bdr w:color="auto" w:space="0" w:sz="0" w:val="none"/>
       <w:shd w:color="auto" w:fill="F8F8F8" w:val="clear"/>
     </w:rPr>
   </w:style>
@@ -7970,6 +10323,8 @@
       <w:rFonts w:ascii="Consolas" w:hAnsi="Consolas"/>
       <w:color w:val="4E9A06"/>
       <w:sz w:val="22"/>
+      <w:u w:val="none"/>
+      <w:bdr w:color="auto" w:space="0" w:sz="0" w:val="none"/>
       <w:shd w:color="auto" w:fill="F8F8F8" w:val="clear"/>
     </w:rPr>
   </w:style>
@@ -7980,6 +10335,8 @@
       <w:rFonts w:ascii="Consolas" w:hAnsi="Consolas"/>
       <w:color w:val="000000"/>
       <w:sz w:val="22"/>
+      <w:u w:val="none"/>
+      <w:bdr w:color="auto" w:space="0" w:sz="0" w:val="none"/>
       <w:shd w:color="auto" w:fill="F8F8F8" w:val="clear"/>
     </w:rPr>
   </w:style>
@@ -7990,6 +10347,8 @@
       <w:rFonts w:ascii="Consolas" w:hAnsi="Consolas"/>
       <w:color w:val="4E9A06"/>
       <w:sz w:val="22"/>
+      <w:u w:val="none"/>
+      <w:bdr w:color="auto" w:space="0" w:sz="0" w:val="none"/>
       <w:shd w:color="auto" w:fill="F8F8F8" w:val="clear"/>
     </w:rPr>
   </w:style>
@@ -8000,6 +10359,8 @@
       <w:rFonts w:ascii="Consolas" w:hAnsi="Consolas"/>
       <w:color w:val="4E9A06"/>
       <w:sz w:val="22"/>
+      <w:u w:val="none"/>
+      <w:bdr w:color="auto" w:space="0" w:sz="0" w:val="none"/>
       <w:shd w:color="auto" w:fill="F8F8F8" w:val="clear"/>
     </w:rPr>
   </w:style>
@@ -8010,6 +10371,8 @@
       <w:rFonts w:ascii="Consolas" w:hAnsi="Consolas"/>
       <w:color w:val="4E9A06"/>
       <w:sz w:val="22"/>
+      <w:u w:val="none"/>
+      <w:bdr w:color="auto" w:space="0" w:sz="0" w:val="none"/>
       <w:shd w:color="auto" w:fill="F8F8F8" w:val="clear"/>
     </w:rPr>
   </w:style>
@@ -8018,7 +10381,10 @@
     <w:basedOn w:val="VerbatimChar"/>
     <w:rPr>
       <w:rFonts w:ascii="Consolas" w:hAnsi="Consolas"/>
+      <w:color w:val="C00000"/>
       <w:sz w:val="22"/>
+      <w:u w:val="none"/>
+      <w:bdr w:color="auto" w:space="0" w:sz="0" w:val="none"/>
       <w:shd w:color="auto" w:fill="F8F8F8" w:val="clear"/>
     </w:rPr>
   </w:style>
@@ -8030,6 +10396,8 @@
       <w:i/>
       <w:color w:val="8F5902"/>
       <w:sz w:val="22"/>
+      <w:u w:val="none"/>
+      <w:bdr w:color="auto" w:space="0" w:sz="0" w:val="none"/>
       <w:shd w:color="auto" w:fill="F8F8F8" w:val="clear"/>
     </w:rPr>
   </w:style>
@@ -8042,6 +10410,8 @@
       <w:i/>
       <w:color w:val="8F5902"/>
       <w:sz w:val="22"/>
+      <w:u w:val="none"/>
+      <w:bdr w:color="auto" w:space="0" w:sz="0" w:val="none"/>
       <w:shd w:color="auto" w:fill="F8F8F8" w:val="clear"/>
     </w:rPr>
   </w:style>
@@ -8054,6 +10424,8 @@
       <w:i/>
       <w:color w:val="8F5902"/>
       <w:sz w:val="22"/>
+      <w:u w:val="none"/>
+      <w:bdr w:color="auto" w:space="0" w:sz="0" w:val="none"/>
       <w:shd w:color="auto" w:fill="F8F8F8" w:val="clear"/>
     </w:rPr>
   </w:style>
@@ -8066,6 +10438,8 @@
       <w:i/>
       <w:color w:val="8F5902"/>
       <w:sz w:val="22"/>
+      <w:u w:val="none"/>
+      <w:bdr w:color="auto" w:space="0" w:sz="0" w:val="none"/>
       <w:shd w:color="auto" w:fill="F8F8F8" w:val="clear"/>
     </w:rPr>
   </w:style>
@@ -8076,6 +10450,8 @@
       <w:rFonts w:ascii="Consolas" w:hAnsi="Consolas"/>
       <w:color w:val="8F5902"/>
       <w:sz w:val="22"/>
+      <w:u w:val="none"/>
+      <w:bdr w:color="auto" w:space="0" w:sz="0" w:val="none"/>
       <w:shd w:color="auto" w:fill="F8F8F8" w:val="clear"/>
     </w:rPr>
   </w:style>
@@ -8086,6 +10462,8 @@
       <w:rFonts w:ascii="Consolas" w:hAnsi="Consolas"/>
       <w:color w:val="000000"/>
       <w:sz w:val="22"/>
+      <w:u w:val="none"/>
+      <w:bdr w:color="auto" w:space="0" w:sz="0" w:val="none"/>
       <w:shd w:color="auto" w:fill="F8F8F8" w:val="clear"/>
     </w:rPr>
   </w:style>
@@ -8096,6 +10474,8 @@
       <w:rFonts w:ascii="Consolas" w:hAnsi="Consolas"/>
       <w:color w:val="000000"/>
       <w:sz w:val="22"/>
+      <w:u w:val="none"/>
+      <w:bdr w:color="auto" w:space="0" w:sz="0" w:val="none"/>
       <w:shd w:color="auto" w:fill="F8F8F8" w:val="clear"/>
     </w:rPr>
   </w:style>
@@ -8107,6 +10487,8 @@
       <w:b/>
       <w:color w:val="204A87"/>
       <w:sz w:val="22"/>
+      <w:u w:val="none"/>
+      <w:bdr w:color="auto" w:space="0" w:sz="0" w:val="none"/>
       <w:shd w:color="auto" w:fill="F8F8F8" w:val="clear"/>
     </w:rPr>
   </w:style>
@@ -8118,6 +10500,8 @@
       <w:b/>
       <w:color w:val="CE5C00"/>
       <w:sz w:val="22"/>
+      <w:u w:val="none"/>
+      <w:bdr w:color="auto" w:space="0" w:sz="0" w:val="none"/>
       <w:shd w:color="auto" w:fill="F8F8F8" w:val="clear"/>
     </w:rPr>
   </w:style>
@@ -8126,7 +10510,10 @@
     <w:basedOn w:val="VerbatimChar"/>
     <w:rPr>
       <w:rFonts w:ascii="Consolas" w:hAnsi="Consolas"/>
+      <w:color w:val="C00000"/>
       <w:sz w:val="22"/>
+      <w:u w:val="none"/>
+      <w:bdr w:color="auto" w:space="0" w:sz="0" w:val="none"/>
       <w:shd w:color="auto" w:fill="F8F8F8" w:val="clear"/>
     </w:rPr>
   </w:style>
@@ -8135,7 +10522,10 @@
     <w:basedOn w:val="VerbatimChar"/>
     <w:rPr>
       <w:rFonts w:ascii="Consolas" w:hAnsi="Consolas"/>
+      <w:color w:val="C00000"/>
       <w:sz w:val="22"/>
+      <w:u w:val="none"/>
+      <w:bdr w:color="auto" w:space="0" w:sz="0" w:val="none"/>
       <w:shd w:color="auto" w:fill="F8F8F8" w:val="clear"/>
     </w:rPr>
   </w:style>
@@ -8147,6 +10537,8 @@
       <w:i/>
       <w:color w:val="8F5902"/>
       <w:sz w:val="22"/>
+      <w:u w:val="none"/>
+      <w:bdr w:color="auto" w:space="0" w:sz="0" w:val="none"/>
       <w:shd w:color="auto" w:fill="F8F8F8" w:val="clear"/>
     </w:rPr>
   </w:style>
@@ -8157,6 +10549,8 @@
       <w:rFonts w:ascii="Consolas" w:hAnsi="Consolas"/>
       <w:color w:val="C4A000"/>
       <w:sz w:val="22"/>
+      <w:u w:val="none"/>
+      <w:bdr w:color="auto" w:space="0" w:sz="0" w:val="none"/>
       <w:shd w:color="auto" w:fill="F8F8F8" w:val="clear"/>
     </w:rPr>
   </w:style>
@@ -8165,7 +10559,10 @@
     <w:basedOn w:val="VerbatimChar"/>
     <w:rPr>
       <w:rFonts w:ascii="Consolas" w:hAnsi="Consolas"/>
+      <w:color w:val="C00000"/>
       <w:sz w:val="22"/>
+      <w:u w:val="none"/>
+      <w:bdr w:color="auto" w:space="0" w:sz="0" w:val="none"/>
       <w:shd w:color="auto" w:fill="F8F8F8" w:val="clear"/>
     </w:rPr>
   </w:style>
@@ -8178,6 +10575,8 @@
       <w:i/>
       <w:color w:val="8F5902"/>
       <w:sz w:val="22"/>
+      <w:u w:val="none"/>
+      <w:bdr w:color="auto" w:space="0" w:sz="0" w:val="none"/>
       <w:shd w:color="auto" w:fill="F8F8F8" w:val="clear"/>
     </w:rPr>
   </w:style>
@@ -8190,6 +10589,8 @@
       <w:i/>
       <w:color w:val="8F5902"/>
       <w:sz w:val="22"/>
+      <w:u w:val="none"/>
+      <w:bdr w:color="auto" w:space="0" w:sz="0" w:val="none"/>
       <w:shd w:color="auto" w:fill="F8F8F8" w:val="clear"/>
     </w:rPr>
   </w:style>
@@ -8200,6 +10601,8 @@
       <w:rFonts w:ascii="Consolas" w:hAnsi="Consolas"/>
       <w:color w:val="EF2929"/>
       <w:sz w:val="22"/>
+      <w:u w:val="none"/>
+      <w:bdr w:color="auto" w:space="0" w:sz="0" w:val="none"/>
       <w:shd w:color="auto" w:fill="F8F8F8" w:val="clear"/>
     </w:rPr>
   </w:style>
@@ -8211,6 +10614,8 @@
       <w:b/>
       <w:color w:val="A40000"/>
       <w:sz w:val="22"/>
+      <w:u w:val="none"/>
+      <w:bdr w:color="auto" w:space="0" w:sz="0" w:val="none"/>
       <w:shd w:color="auto" w:fill="F8F8F8" w:val="clear"/>
     </w:rPr>
   </w:style>
@@ -8219,156 +10624,33 @@
     <w:basedOn w:val="VerbatimChar"/>
     <w:rPr>
       <w:rFonts w:ascii="Consolas" w:hAnsi="Consolas"/>
+      <w:color w:val="C00000"/>
       <w:sz w:val="22"/>
+      <w:u w:val="none"/>
+      <w:bdr w:color="auto" w:space="0" w:sz="0" w:val="none"/>
       <w:shd w:color="auto" w:fill="F8F8F8" w:val="clear"/>
     </w:rPr>
   </w:style>
-  <w:style w:customStyle="1" w:styleId="Char" w:type="character">
-    <w:name w:val="본문 Char"/>
-    <w:basedOn w:val="a1"/>
-    <w:link w:val="a0"/>
-    <w:rsid w:val="00BC4295"/>
+  <w:style w:styleId="10" w:type="paragraph">
+    <w:name w:val="toc 1"/>
+    <w:basedOn w:val="a0"/>
+    <w:next w:val="a0"/>
+    <w:autoRedefine/>
+    <w:uiPriority w:val="39"/>
+    <w:unhideWhenUsed/>
+    <w:rsid w:val="00BB5E1F"/>
   </w:style>
-  <w:style w:customStyle="1" w:styleId="10" w:type="paragraph">
-    <w:name w:val="제목1"/>
-    <w:basedOn w:val="1"/>
-    <w:link w:val="titleChar"/>
-    <w:qFormat/>
-    <w:rsid w:val="00B13CED"/>
-  </w:style>
-  <w:style w:customStyle="1" w:styleId="1Char" w:type="character">
-    <w:name w:val="제목 1 Char"/>
-    <w:basedOn w:val="a1"/>
-    <w:link w:val="1"/>
-    <w:uiPriority w:val="9"/>
-    <w:rsid w:val="00B13CED"/>
-    <w:rPr>
-      <w:rFonts w:asciiTheme="majorHAnsi" w:cstheme="majorBidi" w:eastAsia="Palatino Linotype" w:hAnsiTheme="majorHAnsi"/>
-      <w:bCs/>
-      <w:i/>
-      <w:sz w:val="32"/>
-      <w:szCs w:val="32"/>
-    </w:rPr>
-  </w:style>
-  <w:style w:customStyle="1" w:styleId="titleChar" w:type="character">
-    <w:name w:val="title Char"/>
-    <w:basedOn w:val="1Char"/>
-    <w:link w:val="10"/>
-    <w:rsid w:val="00B13CED"/>
-    <w:rPr>
-      <w:rFonts w:asciiTheme="majorHAnsi" w:cstheme="majorBidi" w:eastAsia="Palatino Linotype" w:hAnsiTheme="majorHAnsi"/>
-      <w:bCs/>
-      <w:i/>
-      <w:sz w:val="32"/>
-      <w:szCs w:val="32"/>
-    </w:rPr>
-  </w:style>
-  <w:style w:customStyle="1" w:styleId="heading1" w:type="paragraph">
-    <w:name w:val="heading 1"/>
-    <w:basedOn w:val="1"/>
-    <w:qFormat/>
-    <w:rsid w:val="00CF273C"/>
+  <w:style w:styleId="20" w:type="paragraph">
+    <w:name w:val="toc 2"/>
+    <w:basedOn w:val="a0"/>
+    <w:next w:val="a0"/>
+    <w:autoRedefine/>
+    <w:uiPriority w:val="39"/>
+    <w:unhideWhenUsed/>
+    <w:rsid w:val="00BB5E1F"/>
     <w:pPr>
-      <w:jc w:val="left"/>
+      <w:ind w:left="425" w:leftChars="200"/>
     </w:pPr>
-    <w:rPr>
-      <w:rFonts w:ascii="나눔스퀘어라운드 Regular" w:cs="나눔스퀘어라운드 Regular" w:eastAsia="나눔스퀘어라운드 Regular" w:hAnsi="나눔스퀘어라운드 Regular"/>
-      <w:b/>
-      <w:i w:val="0"/>
-    </w:rPr>
-  </w:style>
-  <w:style w:customStyle="1" w:styleId="heading2" w:type="paragraph">
-    <w:name w:val="heading 2"/>
-    <w:basedOn w:val="2"/>
-    <w:qFormat/>
-    <w:rsid w:val="00CF273C"/>
-    <w:rPr>
-      <w:rFonts w:ascii="나눔스퀘어라운드 Regular" w:cs="나눔스퀘어라운드 Regular" w:eastAsia="나눔스퀘어라운드 Regular" w:hAnsi="나눔스퀘어라운드 Regular"/>
-      <w:color w:val="auto"/>
-    </w:rPr>
-  </w:style>
-  <w:style w:customStyle="1" w:styleId="heading3" w:type="paragraph">
-    <w:name w:val="heading 3"/>
-    <w:basedOn w:val="3"/>
-    <w:qFormat/>
-    <w:rsid w:val="00CF273C"/>
-    <w:rPr>
-      <w:rFonts w:ascii="나눔스퀘어라운드 Regular" w:cs="나눔스퀘어라운드 Regular" w:eastAsia="나눔스퀘어라운드 Regular" w:hAnsi="나눔스퀘어라운드 Regular"/>
-      <w:color w:val="auto"/>
-    </w:rPr>
-  </w:style>
-  <w:style w:customStyle="1" w:styleId="heading4" w:type="paragraph">
-    <w:name w:val="heading 4"/>
-    <w:basedOn w:val="4"/>
-    <w:qFormat/>
-    <w:rsid w:val="00CF273C"/>
-    <w:rPr>
-      <w:rFonts w:ascii="나눔스퀘어라운드 Regular" w:cs="나눔스퀘어라운드 Regular" w:eastAsia="나눔스퀘어라운드 Regular" w:hAnsi="나눔스퀘어라운드 Regular"/>
-      <w:i w:val="0"/>
-      <w:color w:val="auto"/>
-    </w:rPr>
-  </w:style>
-  <w:style w:customStyle="1" w:styleId="comment" w:type="paragraph">
-    <w:name w:val=".comment"/>
-    <w:basedOn w:val="a"/>
-    <w:link w:val="commentChar"/>
-    <w:qFormat/>
-    <w:rsid w:val="0054073D"/>
-    <w:pPr>
-      <w:numPr>
-        <w:numId w:val="17"/>
-      </w:numPr>
-      <w:pBdr>
-        <w:top w:color="auto" w:space="1" w:sz="4" w:val="double"/>
-        <w:left w:color="auto" w:space="4" w:sz="4" w:val="double"/>
-        <w:bottom w:color="auto" w:space="1" w:sz="4" w:val="double"/>
-        <w:right w:color="auto" w:space="4" w:sz="4" w:val="double"/>
-      </w:pBdr>
-    </w:pPr>
-    <w:rPr>
-      <w:rFonts w:eastAsia="Microsoft JhengHei UI"/>
-      <w:color w:themeColor="accent2" w:val="C0504D"/>
-    </w:rPr>
-  </w:style>
-  <w:style w:customStyle="1" w:styleId="boxBorder" w:type="paragraph">
-    <w:name w:val=".boxBorder"/>
-    <w:basedOn w:val="a"/>
-    <w:link w:val="boxBorderChar"/>
-    <w:qFormat/>
-    <w:rsid w:val="0054073D"/>
-    <w:pPr>
-      <w:numPr>
-        <w:numId w:val="15"/>
-      </w:numPr>
-      <w:pBdr>
-        <w:top w:color="C0504D" w:space="1" w:sz="24" w:themeColor="accent2" w:val="thinThickLargeGap"/>
-        <w:left w:color="C0504D" w:space="4" w:sz="24" w:themeColor="accent2" w:val="thinThickLargeGap"/>
-        <w:bottom w:color="C0504D" w:space="1" w:sz="24" w:themeColor="accent2" w:val="thickThinLargeGap"/>
-        <w:right w:color="C0504D" w:space="4" w:sz="24" w:themeColor="accent2" w:val="thickThinLargeGap"/>
-      </w:pBdr>
-    </w:pPr>
-    <w:rPr>
-      <w:rFonts w:ascii="Microsoft JhengHei UI" w:cs="Microsoft JhengHei UI" w:eastAsia="Microsoft JhengHei UI" w:hAnsi="Microsoft JhengHei UI"/>
-    </w:rPr>
-  </w:style>
-  <w:style w:customStyle="1" w:styleId="commentChar" w:type="character">
-    <w:name w:val=".comment Char"/>
-    <w:basedOn w:val="a1"/>
-    <w:link w:val="comment"/>
-    <w:rsid w:val="0054073D"/>
-    <w:rPr>
-      <w:rFonts w:eastAsia="Microsoft JhengHei UI"/>
-      <w:color w:themeColor="accent2" w:val="C0504D"/>
-    </w:rPr>
-  </w:style>
-  <w:style w:customStyle="1" w:styleId="boxBorderChar" w:type="character">
-    <w:name w:val=".boxBorder Char"/>
-    <w:basedOn w:val="a1"/>
-    <w:link w:val="boxBorder"/>
-    <w:rsid w:val="0054073D"/>
-    <w:rPr>
-      <w:rFonts w:ascii="Microsoft JhengHei UI" w:cs="Microsoft JhengHei UI" w:eastAsia="Microsoft JhengHei UI" w:hAnsi="Microsoft JhengHei UI"/>
-    </w:rPr>
   </w:style>
 </w:styles>
 </file>
